--- a/Document/Narrative Description of Use Cases.docx
+++ b/Document/Narrative Description of Use Cases.docx
@@ -1,16 +1,149 @@
 
 <file path=word/document.xml><?xml version="1.0" encoding="utf-8"?>
-<w:document xmlns:wpc="http://schemas.microsoft.com/office/word/2010/wordprocessingCanvas" xmlns:cx="http://schemas.microsoft.com/office/drawing/2014/chartex" xmlns:cx1="http://schemas.microsoft.com/office/drawing/2015/9/8/chartex" xmlns:cx2="http://schemas.microsoft.com/office/drawing/2015/10/21/chartex" xmlns:mc="http://schemas.openxmlformats.org/markup-compatibility/2006" xmlns:o="urn:schemas-microsoft-com:office:office" xmlns:r="http://schemas.openxmlformats.org/officeDocument/2006/relationships" xmlns:m="http://schemas.openxmlformats.org/officeDocument/2006/math" xmlns:v="urn:schemas-microsoft-com:vml" xmlns:wp14="http://schemas.microsoft.com/office/word/2010/wordprocessingDrawing" xmlns:wp="http://schemas.openxmlformats.org/drawingml/2006/wordprocessingDrawing" xmlns:w10="urn:schemas-microsoft-com:office:word" xmlns:w="http://schemas.openxmlformats.org/wordprocessingml/2006/main" xmlns:w14="http://schemas.microsoft.com/office/word/2010/wordml" xmlns:w15="http://schemas.microsoft.com/office/word/2012/wordml" xmlns:w16se="http://schemas.microsoft.com/office/word/2015/wordml/symex" xmlns:wpg="http://schemas.microsoft.com/office/word/2010/wordprocessingGroup" xmlns:wpi="http://schemas.microsoft.com/office/word/2010/wordprocessingInk" xmlns:wne="http://schemas.microsoft.com/office/word/2006/wordml" xmlns:wps="http://schemas.microsoft.com/office/word/2010/wordprocessingShape" mc:Ignorable="w14 w15 w16se wp14">
+<w:document xmlns:wpc="http://schemas.microsoft.com/office/word/2010/wordprocessingCanvas" xmlns:cx="http://schemas.microsoft.com/office/drawing/2014/chartex" xmlns:cx1="http://schemas.microsoft.com/office/drawing/2015/9/8/chartex" xmlns:cx2="http://schemas.microsoft.com/office/drawing/2015/10/21/chartex" xmlns:cx3="http://schemas.microsoft.com/office/drawing/2016/5/9/chartex" xmlns:cx4="http://schemas.microsoft.com/office/drawing/2016/5/10/chartex" xmlns:cx5="http://schemas.microsoft.com/office/drawing/2016/5/11/chartex" xmlns:cx6="http://schemas.microsoft.com/office/drawing/2016/5/12/chartex" xmlns:cx7="http://schemas.microsoft.com/office/drawing/2016/5/13/chartex" xmlns:cx8="http://schemas.microsoft.com/office/drawing/2016/5/14/chartex" xmlns:mc="http://schemas.openxmlformats.org/markup-compatibility/2006" xmlns:aink="http://schemas.microsoft.com/office/drawing/2016/ink" xmlns:am3d="http://schemas.microsoft.com/office/drawing/2017/model3d" xmlns:o="urn:schemas-microsoft-com:office:office" xmlns:r="http://schemas.openxmlformats.org/officeDocument/2006/relationships" xmlns:m="http://schemas.openxmlformats.org/officeDocument/2006/math" xmlns:v="urn:schemas-microsoft-com:vml" xmlns:wp14="http://schemas.microsoft.com/office/word/2010/wordprocessingDrawing" xmlns:wp="http://schemas.openxmlformats.org/drawingml/2006/wordprocessingDrawing" xmlns:w10="urn:schemas-microsoft-com:office:word" xmlns:w="http://schemas.openxmlformats.org/wordprocessingml/2006/main" xmlns:w14="http://schemas.microsoft.com/office/word/2010/wordml" xmlns:w15="http://schemas.microsoft.com/office/word/2012/wordml" xmlns:w16cex="http://schemas.microsoft.com/office/word/2018/wordml/cex" xmlns:w16cid="http://schemas.microsoft.com/office/word/2016/wordml/cid" xmlns:w16="http://schemas.microsoft.com/office/word/2018/wordml" xmlns:w16se="http://schemas.microsoft.com/office/word/2015/wordml/symex" xmlns:wpg="http://schemas.microsoft.com/office/word/2010/wordprocessingGroup" xmlns:wpi="http://schemas.microsoft.com/office/word/2010/wordprocessingInk" xmlns:wne="http://schemas.microsoft.com/office/word/2006/wordml" xmlns:wps="http://schemas.microsoft.com/office/word/2010/wordprocessingShape" mc:Ignorable="w14 w15 w16se w16cid w16 w16cex wp14">
   <w:body>
     <w:p>
       <w:pPr>
         <w:pStyle w:val="Heading1"/>
       </w:pPr>
       <w:r>
-        <w:t>6. Nar</w:t>
+        <w:t>6. Narrative Description and Swimlane Diagram of Use Cases</w:t>
+      </w:r>
+    </w:p>
+    <w:p>
+      <w:pPr>
+        <w:spacing w:line="276" w:lineRule="auto"/>
+        <w:rPr>
+          <w:b/>
+          <w:bCs/>
+          <w:color w:val="4472C4" w:themeColor="accent1"/>
+          <w:sz w:val="24"/>
+          <w:szCs w:val="24"/>
+          <w:u w:val="single"/>
+        </w:rPr>
+      </w:pPr>
+    </w:p>
+    <w:p>
+      <w:pPr>
+        <w:spacing w:line="276" w:lineRule="auto"/>
+        <w:rPr>
+          <w:b/>
+          <w:bCs/>
+          <w:color w:val="4472C4" w:themeColor="accent1"/>
+          <w:sz w:val="28"/>
+          <w:szCs w:val="28"/>
+          <w:u w:val="single"/>
+        </w:rPr>
+      </w:pPr>
+      <w:r>
+        <w:rPr>
+          <w:b/>
+          <w:bCs/>
+          <w:color w:val="4472C4" w:themeColor="accent1"/>
+          <w:sz w:val="28"/>
+          <w:szCs w:val="28"/>
+          <w:u w:val="single"/>
+        </w:rPr>
+        <w:t>Use Cases</w:t>
       </w:r>
       <w:r>
-        <w:t>rative Description:</w:t>
+        <w:rPr>
+          <w:b/>
+          <w:bCs/>
+          <w:color w:val="4472C4" w:themeColor="accent1"/>
+          <w:sz w:val="28"/>
+          <w:szCs w:val="28"/>
+          <w:u w:val="single"/>
+        </w:rPr>
+        <w:t xml:space="preserve"> </w:t>
+      </w:r>
+      <w:r>
+        <w:rPr>
+          <w:b/>
+          <w:bCs/>
+          <w:color w:val="4472C4" w:themeColor="accent1"/>
+          <w:sz w:val="28"/>
+          <w:szCs w:val="28"/>
+          <w:u w:val="single"/>
+        </w:rPr>
+        <w:t>Narrat</w:t>
+      </w:r>
+      <w:r>
+        <w:rPr>
+          <w:b/>
+          <w:bCs/>
+          <w:color w:val="4472C4" w:themeColor="accent1"/>
+          <w:sz w:val="28"/>
+          <w:szCs w:val="28"/>
+          <w:u w:val="single"/>
+        </w:rPr>
+        <w:t>iv</w:t>
+      </w:r>
+      <w:r>
+        <w:rPr>
+          <w:b/>
+          <w:bCs/>
+          <w:color w:val="4472C4" w:themeColor="accent1"/>
+          <w:sz w:val="28"/>
+          <w:szCs w:val="28"/>
+          <w:u w:val="single"/>
+        </w:rPr>
+        <w:t>e</w:t>
+      </w:r>
+      <w:r>
+        <w:rPr>
+          <w:b/>
+          <w:bCs/>
+          <w:color w:val="4472C4" w:themeColor="accent1"/>
+          <w:sz w:val="28"/>
+          <w:szCs w:val="28"/>
+          <w:u w:val="single"/>
+        </w:rPr>
+        <w:t xml:space="preserve"> Description</w:t>
+      </w:r>
+      <w:r>
+        <w:rPr>
+          <w:b/>
+          <w:bCs/>
+          <w:color w:val="4472C4" w:themeColor="accent1"/>
+          <w:sz w:val="28"/>
+          <w:szCs w:val="28"/>
+          <w:u w:val="single"/>
+        </w:rPr>
+        <w:t xml:space="preserve"> (On the Left)</w:t>
+      </w:r>
+      <w:r>
+        <w:rPr>
+          <w:b/>
+          <w:bCs/>
+          <w:color w:val="4472C4" w:themeColor="accent1"/>
+          <w:sz w:val="28"/>
+          <w:szCs w:val="28"/>
+          <w:u w:val="single"/>
+        </w:rPr>
+        <w:t xml:space="preserve"> and Swimlane</w:t>
+      </w:r>
+      <w:r>
+        <w:rPr>
+          <w:b/>
+          <w:bCs/>
+          <w:color w:val="4472C4" w:themeColor="accent1"/>
+          <w:sz w:val="28"/>
+          <w:szCs w:val="28"/>
+          <w:u w:val="single"/>
+        </w:rPr>
+        <w:t xml:space="preserve"> Diagram(On the Right)</w:t>
+      </w:r>
+      <w:r>
+        <w:rPr>
+          <w:b/>
+          <w:bCs/>
+          <w:color w:val="4472C4" w:themeColor="accent1"/>
+          <w:sz w:val="28"/>
+          <w:szCs w:val="28"/>
+          <w:u w:val="single"/>
+        </w:rPr>
+        <w:t>:</w:t>
       </w:r>
     </w:p>
     <w:p>
@@ -43,7 +176,7 @@
       </w:tblPr>
       <w:tblGrid>
         <w:gridCol w:w="2065"/>
-        <w:gridCol w:w="7650"/>
+        <w:gridCol w:w="6480"/>
       </w:tblGrid>
       <w:tr>
         <w:tc>
@@ -77,7 +210,7 @@
         </w:tc>
         <w:tc>
           <w:tcPr>
-            <w:tcW w:w="7650" w:type="dxa"/>
+            <w:tcW w:w="6480" w:type="dxa"/>
           </w:tcPr>
           <w:p>
             <w:pPr>
@@ -129,7 +262,7 @@
         </w:tc>
         <w:tc>
           <w:tcPr>
-            <w:tcW w:w="7650" w:type="dxa"/>
+            <w:tcW w:w="6480" w:type="dxa"/>
           </w:tcPr>
           <w:p>
             <w:pPr>
@@ -177,7 +310,7 @@
         </w:tc>
         <w:tc>
           <w:tcPr>
-            <w:tcW w:w="7650" w:type="dxa"/>
+            <w:tcW w:w="6480" w:type="dxa"/>
           </w:tcPr>
           <w:p>
             <w:pPr>
@@ -225,7 +358,7 @@
         </w:tc>
         <w:tc>
           <w:tcPr>
-            <w:tcW w:w="7650" w:type="dxa"/>
+            <w:tcW w:w="6480" w:type="dxa"/>
           </w:tcPr>
           <w:p>
             <w:pPr>
@@ -267,14 +400,6 @@
                 <w:szCs w:val="24"/>
               </w:rPr>
               <w:t xml:space="preserve"> a valid credentials</w:t>
-            </w:r>
-            <w:r>
-              <w:rPr>
-                <w:rFonts w:cstheme="minorHAnsi"/>
-                <w:sz w:val="24"/>
-                <w:szCs w:val="24"/>
-              </w:rPr>
-              <w:t>.</w:t>
             </w:r>
           </w:p>
         </w:tc>
@@ -305,7 +430,7 @@
         </w:tc>
         <w:tc>
           <w:tcPr>
-            <w:tcW w:w="7650" w:type="dxa"/>
+            <w:tcW w:w="6480" w:type="dxa"/>
           </w:tcPr>
           <w:p>
             <w:pPr>
@@ -353,7 +478,7 @@
         </w:tc>
         <w:tc>
           <w:tcPr>
-            <w:tcW w:w="7650" w:type="dxa"/>
+            <w:tcW w:w="6480" w:type="dxa"/>
           </w:tcPr>
           <w:p>
             <w:pPr>
@@ -401,7 +526,7 @@
         </w:tc>
         <w:tc>
           <w:tcPr>
-            <w:tcW w:w="7650" w:type="dxa"/>
+            <w:tcW w:w="6480" w:type="dxa"/>
           </w:tcPr>
           <w:p>
             <w:pPr>
@@ -449,7 +574,7 @@
         </w:tc>
         <w:tc>
           <w:tcPr>
-            <w:tcW w:w="7650" w:type="dxa"/>
+            <w:tcW w:w="6480" w:type="dxa"/>
           </w:tcPr>
           <w:p>
             <w:pPr>
@@ -497,7 +622,7 @@
         </w:tc>
         <w:tc>
           <w:tcPr>
-            <w:tcW w:w="7650" w:type="dxa"/>
+            <w:tcW w:w="6480" w:type="dxa"/>
           </w:tcPr>
           <w:p>
             <w:pPr>
@@ -553,7 +678,7 @@
         </w:tc>
         <w:tc>
           <w:tcPr>
-            <w:tcW w:w="7650" w:type="dxa"/>
+            <w:tcW w:w="6480" w:type="dxa"/>
           </w:tcPr>
           <w:p>
             <w:pPr>
@@ -605,7 +730,7 @@
         </w:tc>
         <w:tc>
           <w:tcPr>
-            <w:tcW w:w="7650" w:type="dxa"/>
+            <w:tcW w:w="6480" w:type="dxa"/>
           </w:tcPr>
           <w:tbl>
             <w:tblPr>
@@ -627,8 +752,8 @@
               <w:tblLook w:val="04A0" w:firstRow="1" w:lastRow="0" w:firstColumn="1" w:lastColumn="0" w:noHBand="0" w:noVBand="1"/>
             </w:tblPr>
             <w:tblGrid>
-              <w:gridCol w:w="2125"/>
-              <w:gridCol w:w="4860"/>
+              <w:gridCol w:w="2004"/>
+              <w:gridCol w:w="4246"/>
             </w:tblGrid>
             <w:tr>
               <w:tc>
@@ -955,7 +1080,7 @@
         </w:tc>
         <w:tc>
           <w:tcPr>
-            <w:tcW w:w="7650" w:type="dxa"/>
+            <w:tcW w:w="6480" w:type="dxa"/>
           </w:tcPr>
           <w:p>
             <w:pPr>
@@ -1042,16 +1167,6 @@
         </w:tc>
       </w:tr>
     </w:tbl>
-    <w:p>
-      <w:pPr>
-        <w:spacing w:line="276" w:lineRule="auto"/>
-        <w:rPr>
-          <w:rFonts w:asciiTheme="majorHAnsi" w:hAnsiTheme="majorHAnsi" w:cstheme="majorHAnsi"/>
-          <w:sz w:val="24"/>
-          <w:szCs w:val="24"/>
-        </w:rPr>
-      </w:pPr>
-    </w:p>
     <w:p>
       <w:pPr>
         <w:spacing w:line="276" w:lineRule="auto"/>
@@ -1099,7 +1214,7 @@
       </w:tblPr>
       <w:tblGrid>
         <w:gridCol w:w="2065"/>
-        <w:gridCol w:w="8100"/>
+        <w:gridCol w:w="8460"/>
       </w:tblGrid>
       <w:tr>
         <w:tc>
@@ -1127,14 +1242,13 @@
                 <w:szCs w:val="24"/>
                 <w:u w:val="single"/>
               </w:rPr>
-              <w:lastRenderedPageBreak/>
               <w:t>Use Case Name</w:t>
             </w:r>
           </w:p>
         </w:tc>
         <w:tc>
           <w:tcPr>
-            <w:tcW w:w="8100" w:type="dxa"/>
+            <w:tcW w:w="8460" w:type="dxa"/>
           </w:tcPr>
           <w:p>
             <w:pPr>
@@ -1188,7 +1302,7 @@
         </w:tc>
         <w:tc>
           <w:tcPr>
-            <w:tcW w:w="8100" w:type="dxa"/>
+            <w:tcW w:w="8460" w:type="dxa"/>
           </w:tcPr>
           <w:p>
             <w:pPr>
@@ -1236,7 +1350,7 @@
         </w:tc>
         <w:tc>
           <w:tcPr>
-            <w:tcW w:w="8100" w:type="dxa"/>
+            <w:tcW w:w="8460" w:type="dxa"/>
           </w:tcPr>
           <w:p>
             <w:pPr>
@@ -1284,7 +1398,7 @@
         </w:tc>
         <w:tc>
           <w:tcPr>
-            <w:tcW w:w="8100" w:type="dxa"/>
+            <w:tcW w:w="8460" w:type="dxa"/>
           </w:tcPr>
           <w:p>
             <w:pPr>
@@ -1332,7 +1446,7 @@
         </w:tc>
         <w:tc>
           <w:tcPr>
-            <w:tcW w:w="8100" w:type="dxa"/>
+            <w:tcW w:w="8460" w:type="dxa"/>
           </w:tcPr>
           <w:p>
             <w:pPr>
@@ -1380,7 +1494,7 @@
         </w:tc>
         <w:tc>
           <w:tcPr>
-            <w:tcW w:w="8100" w:type="dxa"/>
+            <w:tcW w:w="8460" w:type="dxa"/>
           </w:tcPr>
           <w:p>
             <w:pPr>
@@ -1428,7 +1542,7 @@
         </w:tc>
         <w:tc>
           <w:tcPr>
-            <w:tcW w:w="8100" w:type="dxa"/>
+            <w:tcW w:w="8460" w:type="dxa"/>
           </w:tcPr>
           <w:p>
             <w:pPr>
@@ -1476,7 +1590,7 @@
         </w:tc>
         <w:tc>
           <w:tcPr>
-            <w:tcW w:w="8100" w:type="dxa"/>
+            <w:tcW w:w="8460" w:type="dxa"/>
           </w:tcPr>
           <w:p>
             <w:pPr>
@@ -1524,7 +1638,7 @@
         </w:tc>
         <w:tc>
           <w:tcPr>
-            <w:tcW w:w="8100" w:type="dxa"/>
+            <w:tcW w:w="8460" w:type="dxa"/>
           </w:tcPr>
           <w:tbl>
             <w:tblPr>
@@ -1826,7 +1940,7 @@
         </w:tc>
         <w:tc>
           <w:tcPr>
-            <w:tcW w:w="8100" w:type="dxa"/>
+            <w:tcW w:w="8460" w:type="dxa"/>
           </w:tcPr>
           <w:p>
             <w:pPr>
@@ -1921,16 +2035,6 @@
         </w:tc>
       </w:tr>
     </w:tbl>
-    <w:p>
-      <w:pPr>
-        <w:spacing w:line="276" w:lineRule="auto"/>
-        <w:rPr>
-          <w:rFonts w:asciiTheme="majorHAnsi" w:hAnsiTheme="majorHAnsi" w:cstheme="majorHAnsi"/>
-          <w:sz w:val="24"/>
-          <w:szCs w:val="24"/>
-        </w:rPr>
-      </w:pPr>
-    </w:p>
     <w:p>
       <w:pPr>
         <w:spacing w:line="276" w:lineRule="auto"/>
@@ -2058,7 +2162,7 @@
       </w:tblPr>
       <w:tblGrid>
         <w:gridCol w:w="2065"/>
-        <w:gridCol w:w="8190"/>
+        <w:gridCol w:w="8370"/>
       </w:tblGrid>
       <w:tr>
         <w:tc>
@@ -2092,7 +2196,7 @@
         </w:tc>
         <w:tc>
           <w:tcPr>
-            <w:tcW w:w="8190" w:type="dxa"/>
+            <w:tcW w:w="8370" w:type="dxa"/>
           </w:tcPr>
           <w:p>
             <w:pPr>
@@ -2146,7 +2250,7 @@
         </w:tc>
         <w:tc>
           <w:tcPr>
-            <w:tcW w:w="8190" w:type="dxa"/>
+            <w:tcW w:w="8370" w:type="dxa"/>
           </w:tcPr>
           <w:p>
             <w:pPr>
@@ -2194,7 +2298,7 @@
         </w:tc>
         <w:tc>
           <w:tcPr>
-            <w:tcW w:w="8190" w:type="dxa"/>
+            <w:tcW w:w="8370" w:type="dxa"/>
           </w:tcPr>
           <w:p>
             <w:pPr>
@@ -2242,7 +2346,7 @@
         </w:tc>
         <w:tc>
           <w:tcPr>
-            <w:tcW w:w="8190" w:type="dxa"/>
+            <w:tcW w:w="8370" w:type="dxa"/>
           </w:tcPr>
           <w:p>
             <w:pPr>
@@ -2290,7 +2394,7 @@
         </w:tc>
         <w:tc>
           <w:tcPr>
-            <w:tcW w:w="8190" w:type="dxa"/>
+            <w:tcW w:w="8370" w:type="dxa"/>
           </w:tcPr>
           <w:p>
             <w:pPr>
@@ -2338,7 +2442,7 @@
         </w:tc>
         <w:tc>
           <w:tcPr>
-            <w:tcW w:w="8190" w:type="dxa"/>
+            <w:tcW w:w="8370" w:type="dxa"/>
           </w:tcPr>
           <w:p>
             <w:pPr>
@@ -2386,7 +2490,7 @@
         </w:tc>
         <w:tc>
           <w:tcPr>
-            <w:tcW w:w="8190" w:type="dxa"/>
+            <w:tcW w:w="8370" w:type="dxa"/>
           </w:tcPr>
           <w:p>
             <w:pPr>
@@ -2434,7 +2538,7 @@
         </w:tc>
         <w:tc>
           <w:tcPr>
-            <w:tcW w:w="8190" w:type="dxa"/>
+            <w:tcW w:w="8370" w:type="dxa"/>
           </w:tcPr>
           <w:p>
             <w:pPr>
@@ -2482,7 +2586,7 @@
         </w:tc>
         <w:tc>
           <w:tcPr>
-            <w:tcW w:w="8190" w:type="dxa"/>
+            <w:tcW w:w="8370" w:type="dxa"/>
           </w:tcPr>
           <w:p>
             <w:pPr>
@@ -2530,7 +2634,7 @@
         </w:tc>
         <w:tc>
           <w:tcPr>
-            <w:tcW w:w="8190" w:type="dxa"/>
+            <w:tcW w:w="8370" w:type="dxa"/>
           </w:tcPr>
           <w:p>
             <w:pPr>
@@ -2582,7 +2686,7 @@
         </w:tc>
         <w:tc>
           <w:tcPr>
-            <w:tcW w:w="8190" w:type="dxa"/>
+            <w:tcW w:w="8370" w:type="dxa"/>
           </w:tcPr>
           <w:tbl>
             <w:tblPr>
@@ -2891,6 +2995,77 @@
         </w:rPr>
       </w:pPr>
     </w:p>
+    <w:p>
+      <w:pPr>
+        <w:spacing w:line="276" w:lineRule="auto"/>
+        <w:rPr>
+          <w:rFonts w:asciiTheme="majorHAnsi" w:hAnsiTheme="majorHAnsi" w:cstheme="majorHAnsi"/>
+          <w:sz w:val="24"/>
+          <w:szCs w:val="24"/>
+        </w:rPr>
+      </w:pPr>
+    </w:p>
+    <w:p>
+      <w:pPr>
+        <w:spacing w:line="276" w:lineRule="auto"/>
+        <w:rPr>
+          <w:rFonts w:asciiTheme="majorHAnsi" w:hAnsiTheme="majorHAnsi" w:cstheme="majorHAnsi"/>
+          <w:noProof/>
+          <w:sz w:val="24"/>
+          <w:szCs w:val="24"/>
+        </w:rPr>
+      </w:pPr>
+    </w:p>
+    <w:p>
+      <w:pPr>
+        <w:spacing w:line="276" w:lineRule="auto"/>
+        <w:rPr>
+          <w:rFonts w:asciiTheme="majorHAnsi" w:hAnsiTheme="majorHAnsi" w:cstheme="majorHAnsi"/>
+          <w:sz w:val="24"/>
+          <w:szCs w:val="24"/>
+        </w:rPr>
+      </w:pPr>
+    </w:p>
+    <w:p>
+      <w:pPr>
+        <w:spacing w:line="276" w:lineRule="auto"/>
+        <w:rPr>
+          <w:rFonts w:asciiTheme="majorHAnsi" w:hAnsiTheme="majorHAnsi" w:cstheme="majorHAnsi"/>
+          <w:sz w:val="24"/>
+          <w:szCs w:val="24"/>
+        </w:rPr>
+      </w:pPr>
+    </w:p>
+    <w:p>
+      <w:pPr>
+        <w:spacing w:line="276" w:lineRule="auto"/>
+        <w:rPr>
+          <w:rFonts w:asciiTheme="majorHAnsi" w:hAnsiTheme="majorHAnsi" w:cstheme="majorHAnsi"/>
+          <w:sz w:val="24"/>
+          <w:szCs w:val="24"/>
+        </w:rPr>
+      </w:pPr>
+    </w:p>
+    <w:p>
+      <w:pPr>
+        <w:spacing w:line="276" w:lineRule="auto"/>
+        <w:rPr>
+          <w:rFonts w:asciiTheme="majorHAnsi" w:hAnsiTheme="majorHAnsi" w:cstheme="majorHAnsi"/>
+          <w:sz w:val="24"/>
+          <w:szCs w:val="24"/>
+        </w:rPr>
+      </w:pPr>
+    </w:p>
+    <w:p>
+      <w:pPr>
+        <w:spacing w:line="276" w:lineRule="auto"/>
+        <w:rPr>
+          <w:rFonts w:asciiTheme="majorHAnsi" w:hAnsiTheme="majorHAnsi" w:cstheme="majorHAnsi"/>
+          <w:sz w:val="24"/>
+          <w:szCs w:val="24"/>
+        </w:rPr>
+      </w:pPr>
+    </w:p>
     <w:tbl>
       <w:tblPr>
         <w:tblStyle w:val="TableGrid"/>
@@ -2908,7 +3083,7 @@
       </w:tblPr>
       <w:tblGrid>
         <w:gridCol w:w="2065"/>
-        <w:gridCol w:w="8280"/>
+        <w:gridCol w:w="8550"/>
       </w:tblGrid>
       <w:tr>
         <w:tc>
@@ -2936,13 +3111,14 @@
                 <w:szCs w:val="24"/>
                 <w:u w:val="single"/>
               </w:rPr>
+              <w:lastRenderedPageBreak/>
               <w:t>Use Case Name</w:t>
             </w:r>
           </w:p>
         </w:tc>
         <w:tc>
           <w:tcPr>
-            <w:tcW w:w="8280" w:type="dxa"/>
+            <w:tcW w:w="8550" w:type="dxa"/>
           </w:tcPr>
           <w:p>
             <w:pPr>
@@ -2996,7 +3172,7 @@
         </w:tc>
         <w:tc>
           <w:tcPr>
-            <w:tcW w:w="8280" w:type="dxa"/>
+            <w:tcW w:w="8550" w:type="dxa"/>
           </w:tcPr>
           <w:p>
             <w:pPr>
@@ -3044,7 +3220,7 @@
         </w:tc>
         <w:tc>
           <w:tcPr>
-            <w:tcW w:w="8280" w:type="dxa"/>
+            <w:tcW w:w="8550" w:type="dxa"/>
           </w:tcPr>
           <w:p>
             <w:pPr>
@@ -3092,7 +3268,7 @@
         </w:tc>
         <w:tc>
           <w:tcPr>
-            <w:tcW w:w="8280" w:type="dxa"/>
+            <w:tcW w:w="8550" w:type="dxa"/>
           </w:tcPr>
           <w:p>
             <w:pPr>
@@ -3134,14 +3310,13 @@
                 <w:sz w:val="24"/>
                 <w:szCs w:val="24"/>
               </w:rPr>
-              <w:lastRenderedPageBreak/>
               <w:t>Successful End Condition</w:t>
             </w:r>
           </w:p>
         </w:tc>
         <w:tc>
           <w:tcPr>
-            <w:tcW w:w="8280" w:type="dxa"/>
+            <w:tcW w:w="8550" w:type="dxa"/>
           </w:tcPr>
           <w:p>
             <w:pPr>
@@ -3189,7 +3364,7 @@
         </w:tc>
         <w:tc>
           <w:tcPr>
-            <w:tcW w:w="8280" w:type="dxa"/>
+            <w:tcW w:w="8550" w:type="dxa"/>
           </w:tcPr>
           <w:p>
             <w:pPr>
@@ -3237,7 +3412,7 @@
         </w:tc>
         <w:tc>
           <w:tcPr>
-            <w:tcW w:w="8280" w:type="dxa"/>
+            <w:tcW w:w="8550" w:type="dxa"/>
           </w:tcPr>
           <w:p>
             <w:pPr>
@@ -3285,7 +3460,7 @@
         </w:tc>
         <w:tc>
           <w:tcPr>
-            <w:tcW w:w="8280" w:type="dxa"/>
+            <w:tcW w:w="8550" w:type="dxa"/>
           </w:tcPr>
           <w:p>
             <w:pPr>
@@ -3333,7 +3508,7 @@
         </w:tc>
         <w:tc>
           <w:tcPr>
-            <w:tcW w:w="8280" w:type="dxa"/>
+            <w:tcW w:w="8550" w:type="dxa"/>
           </w:tcPr>
           <w:tbl>
             <w:tblPr>
@@ -3567,24 +3742,18 @@
                       <w:sz w:val="24"/>
                       <w:szCs w:val="24"/>
                     </w:rPr>
-                    <w:t>Create an accou</w:t>
-                  </w:r>
-                  <w:r>
-                    <w:rPr>
-                      <w:rFonts w:cstheme="minorHAnsi"/>
-                      <w:sz w:val="24"/>
-                      <w:szCs w:val="24"/>
-                    </w:rPr>
-                    <w:t>n</w:t>
-                  </w:r>
-                  <w:r>
-                    <w:rPr>
-                      <w:rFonts w:cstheme="minorHAnsi"/>
-                      <w:sz w:val="24"/>
-                      <w:szCs w:val="24"/>
-                    </w:rPr>
-                    <w:t>t</w:t>
-                  </w:r>
+                    <w:t xml:space="preserve">Create an </w:t>
+                  </w:r>
+                  <w:proofErr w:type="spellStart"/>
+                  <w:r>
+                    <w:rPr>
+                      <w:rFonts w:cstheme="minorHAnsi"/>
+                      <w:sz w:val="24"/>
+                      <w:szCs w:val="24"/>
+                    </w:rPr>
+                    <w:t>accout</w:t>
+                  </w:r>
+                  <w:proofErr w:type="spellEnd"/>
                   <w:r>
                     <w:rPr>
                       <w:rFonts w:cstheme="minorHAnsi"/>
@@ -3635,7 +3804,7 @@
         </w:tc>
         <w:tc>
           <w:tcPr>
-            <w:tcW w:w="8280" w:type="dxa"/>
+            <w:tcW w:w="8550" w:type="dxa"/>
           </w:tcPr>
           <w:p>
             <w:pPr>
@@ -3716,6 +3885,96 @@
         </w:tc>
       </w:tr>
     </w:tbl>
+    <w:p>
+      <w:pPr>
+        <w:spacing w:line="276" w:lineRule="auto"/>
+        <w:rPr>
+          <w:rFonts w:asciiTheme="majorHAnsi" w:hAnsiTheme="majorHAnsi" w:cstheme="majorHAnsi"/>
+          <w:sz w:val="24"/>
+          <w:szCs w:val="24"/>
+        </w:rPr>
+      </w:pPr>
+    </w:p>
+    <w:p>
+      <w:pPr>
+        <w:spacing w:line="276" w:lineRule="auto"/>
+        <w:rPr>
+          <w:rFonts w:asciiTheme="majorHAnsi" w:hAnsiTheme="majorHAnsi" w:cstheme="majorHAnsi"/>
+          <w:sz w:val="24"/>
+          <w:szCs w:val="24"/>
+        </w:rPr>
+      </w:pPr>
+    </w:p>
+    <w:p>
+      <w:pPr>
+        <w:spacing w:line="276" w:lineRule="auto"/>
+        <w:rPr>
+          <w:rFonts w:asciiTheme="majorHAnsi" w:hAnsiTheme="majorHAnsi" w:cstheme="majorHAnsi"/>
+          <w:sz w:val="24"/>
+          <w:szCs w:val="24"/>
+        </w:rPr>
+      </w:pPr>
+    </w:p>
+    <w:p>
+      <w:pPr>
+        <w:spacing w:line="276" w:lineRule="auto"/>
+        <w:rPr>
+          <w:rFonts w:asciiTheme="majorHAnsi" w:hAnsiTheme="majorHAnsi" w:cstheme="majorHAnsi"/>
+          <w:sz w:val="24"/>
+          <w:szCs w:val="24"/>
+        </w:rPr>
+      </w:pPr>
+    </w:p>
+    <w:p>
+      <w:pPr>
+        <w:spacing w:line="276" w:lineRule="auto"/>
+        <w:rPr>
+          <w:rFonts w:asciiTheme="majorHAnsi" w:hAnsiTheme="majorHAnsi" w:cstheme="majorHAnsi"/>
+          <w:sz w:val="24"/>
+          <w:szCs w:val="24"/>
+        </w:rPr>
+      </w:pPr>
+    </w:p>
+    <w:p>
+      <w:pPr>
+        <w:spacing w:line="276" w:lineRule="auto"/>
+        <w:rPr>
+          <w:rFonts w:asciiTheme="majorHAnsi" w:hAnsiTheme="majorHAnsi" w:cstheme="majorHAnsi"/>
+          <w:sz w:val="24"/>
+          <w:szCs w:val="24"/>
+        </w:rPr>
+      </w:pPr>
+    </w:p>
+    <w:p>
+      <w:pPr>
+        <w:spacing w:line="276" w:lineRule="auto"/>
+        <w:rPr>
+          <w:rFonts w:asciiTheme="majorHAnsi" w:hAnsiTheme="majorHAnsi" w:cstheme="majorHAnsi"/>
+          <w:sz w:val="24"/>
+          <w:szCs w:val="24"/>
+        </w:rPr>
+      </w:pPr>
+    </w:p>
+    <w:p>
+      <w:pPr>
+        <w:spacing w:line="276" w:lineRule="auto"/>
+        <w:rPr>
+          <w:rFonts w:asciiTheme="majorHAnsi" w:hAnsiTheme="majorHAnsi" w:cstheme="majorHAnsi"/>
+          <w:sz w:val="24"/>
+          <w:szCs w:val="24"/>
+        </w:rPr>
+      </w:pPr>
+    </w:p>
+    <w:p>
+      <w:pPr>
+        <w:spacing w:line="276" w:lineRule="auto"/>
+        <w:rPr>
+          <w:rFonts w:asciiTheme="majorHAnsi" w:hAnsiTheme="majorHAnsi" w:cstheme="majorHAnsi"/>
+          <w:sz w:val="24"/>
+          <w:szCs w:val="24"/>
+        </w:rPr>
+      </w:pPr>
+    </w:p>
     <w:p>
       <w:pPr>
         <w:spacing w:line="276" w:lineRule="auto"/>
@@ -3753,7 +4012,7 @@
       </w:tblPr>
       <w:tblGrid>
         <w:gridCol w:w="2065"/>
-        <w:gridCol w:w="8370"/>
+        <w:gridCol w:w="8460"/>
       </w:tblGrid>
       <w:tr>
         <w:tc>
@@ -3781,13 +4040,14 @@
                 <w:szCs w:val="24"/>
                 <w:u w:val="single"/>
               </w:rPr>
+              <w:lastRenderedPageBreak/>
               <w:t>Use Case Name</w:t>
             </w:r>
           </w:p>
         </w:tc>
         <w:tc>
           <w:tcPr>
-            <w:tcW w:w="8370" w:type="dxa"/>
+            <w:tcW w:w="8460" w:type="dxa"/>
           </w:tcPr>
           <w:p>
             <w:pPr>
@@ -3841,7 +4101,7 @@
         </w:tc>
         <w:tc>
           <w:tcPr>
-            <w:tcW w:w="8370" w:type="dxa"/>
+            <w:tcW w:w="8460" w:type="dxa"/>
           </w:tcPr>
           <w:p>
             <w:pPr>
@@ -3889,7 +4149,7 @@
         </w:tc>
         <w:tc>
           <w:tcPr>
-            <w:tcW w:w="8370" w:type="dxa"/>
+            <w:tcW w:w="8460" w:type="dxa"/>
           </w:tcPr>
           <w:p>
             <w:pPr>
@@ -3937,7 +4197,7 @@
         </w:tc>
         <w:tc>
           <w:tcPr>
-            <w:tcW w:w="8370" w:type="dxa"/>
+            <w:tcW w:w="8460" w:type="dxa"/>
           </w:tcPr>
           <w:p>
             <w:pPr>
@@ -3985,7 +4245,7 @@
         </w:tc>
         <w:tc>
           <w:tcPr>
-            <w:tcW w:w="8370" w:type="dxa"/>
+            <w:tcW w:w="8460" w:type="dxa"/>
           </w:tcPr>
           <w:p>
             <w:pPr>
@@ -4033,7 +4293,7 @@
         </w:tc>
         <w:tc>
           <w:tcPr>
-            <w:tcW w:w="8370" w:type="dxa"/>
+            <w:tcW w:w="8460" w:type="dxa"/>
           </w:tcPr>
           <w:p>
             <w:pPr>
@@ -4081,7 +4341,7 @@
         </w:tc>
         <w:tc>
           <w:tcPr>
-            <w:tcW w:w="8370" w:type="dxa"/>
+            <w:tcW w:w="8460" w:type="dxa"/>
           </w:tcPr>
           <w:p>
             <w:pPr>
@@ -4129,7 +4389,7 @@
         </w:tc>
         <w:tc>
           <w:tcPr>
-            <w:tcW w:w="8370" w:type="dxa"/>
+            <w:tcW w:w="8460" w:type="dxa"/>
           </w:tcPr>
           <w:p>
             <w:pPr>
@@ -4177,7 +4437,7 @@
         </w:tc>
         <w:tc>
           <w:tcPr>
-            <w:tcW w:w="8370" w:type="dxa"/>
+            <w:tcW w:w="8460" w:type="dxa"/>
           </w:tcPr>
           <w:tbl>
             <w:tblPr>
@@ -4487,6 +4747,126 @@
         </w:rPr>
       </w:pPr>
     </w:p>
+    <w:p>
+      <w:pPr>
+        <w:spacing w:line="276" w:lineRule="auto"/>
+        <w:rPr>
+          <w:rFonts w:asciiTheme="majorHAnsi" w:hAnsiTheme="majorHAnsi" w:cstheme="majorHAnsi"/>
+          <w:sz w:val="24"/>
+          <w:szCs w:val="24"/>
+        </w:rPr>
+      </w:pPr>
+    </w:p>
+    <w:p>
+      <w:pPr>
+        <w:spacing w:line="276" w:lineRule="auto"/>
+        <w:rPr>
+          <w:rFonts w:asciiTheme="majorHAnsi" w:hAnsiTheme="majorHAnsi" w:cstheme="majorHAnsi"/>
+          <w:sz w:val="24"/>
+          <w:szCs w:val="24"/>
+        </w:rPr>
+      </w:pPr>
+    </w:p>
+    <w:p>
+      <w:pPr>
+        <w:spacing w:line="276" w:lineRule="auto"/>
+        <w:rPr>
+          <w:rFonts w:asciiTheme="majorHAnsi" w:hAnsiTheme="majorHAnsi" w:cstheme="majorHAnsi"/>
+          <w:sz w:val="24"/>
+          <w:szCs w:val="24"/>
+        </w:rPr>
+      </w:pPr>
+    </w:p>
+    <w:p>
+      <w:pPr>
+        <w:spacing w:line="276" w:lineRule="auto"/>
+        <w:rPr>
+          <w:rFonts w:asciiTheme="majorHAnsi" w:hAnsiTheme="majorHAnsi" w:cstheme="majorHAnsi"/>
+          <w:sz w:val="24"/>
+          <w:szCs w:val="24"/>
+        </w:rPr>
+      </w:pPr>
+    </w:p>
+    <w:p>
+      <w:pPr>
+        <w:spacing w:line="276" w:lineRule="auto"/>
+        <w:rPr>
+          <w:rFonts w:asciiTheme="majorHAnsi" w:hAnsiTheme="majorHAnsi" w:cstheme="majorHAnsi"/>
+          <w:sz w:val="24"/>
+          <w:szCs w:val="24"/>
+        </w:rPr>
+      </w:pPr>
+    </w:p>
+    <w:p>
+      <w:pPr>
+        <w:spacing w:line="276" w:lineRule="auto"/>
+        <w:rPr>
+          <w:rFonts w:asciiTheme="majorHAnsi" w:hAnsiTheme="majorHAnsi" w:cstheme="majorHAnsi"/>
+          <w:sz w:val="24"/>
+          <w:szCs w:val="24"/>
+        </w:rPr>
+      </w:pPr>
+    </w:p>
+    <w:p>
+      <w:pPr>
+        <w:spacing w:line="276" w:lineRule="auto"/>
+        <w:rPr>
+          <w:rFonts w:asciiTheme="majorHAnsi" w:hAnsiTheme="majorHAnsi" w:cstheme="majorHAnsi"/>
+          <w:sz w:val="24"/>
+          <w:szCs w:val="24"/>
+        </w:rPr>
+      </w:pPr>
+    </w:p>
+    <w:p>
+      <w:pPr>
+        <w:spacing w:line="276" w:lineRule="auto"/>
+        <w:rPr>
+          <w:rFonts w:asciiTheme="majorHAnsi" w:hAnsiTheme="majorHAnsi" w:cstheme="majorHAnsi"/>
+          <w:sz w:val="24"/>
+          <w:szCs w:val="24"/>
+        </w:rPr>
+      </w:pPr>
+    </w:p>
+    <w:p>
+      <w:pPr>
+        <w:spacing w:line="276" w:lineRule="auto"/>
+        <w:rPr>
+          <w:rFonts w:asciiTheme="majorHAnsi" w:hAnsiTheme="majorHAnsi" w:cstheme="majorHAnsi"/>
+          <w:sz w:val="24"/>
+          <w:szCs w:val="24"/>
+        </w:rPr>
+      </w:pPr>
+    </w:p>
+    <w:p>
+      <w:pPr>
+        <w:spacing w:line="276" w:lineRule="auto"/>
+        <w:rPr>
+          <w:rFonts w:asciiTheme="majorHAnsi" w:hAnsiTheme="majorHAnsi" w:cstheme="majorHAnsi"/>
+          <w:sz w:val="24"/>
+          <w:szCs w:val="24"/>
+        </w:rPr>
+      </w:pPr>
+    </w:p>
+    <w:p>
+      <w:pPr>
+        <w:spacing w:line="276" w:lineRule="auto"/>
+        <w:rPr>
+          <w:rFonts w:asciiTheme="majorHAnsi" w:hAnsiTheme="majorHAnsi" w:cstheme="majorHAnsi"/>
+          <w:sz w:val="24"/>
+          <w:szCs w:val="24"/>
+        </w:rPr>
+      </w:pPr>
+    </w:p>
+    <w:p>
+      <w:pPr>
+        <w:spacing w:line="276" w:lineRule="auto"/>
+        <w:rPr>
+          <w:rFonts w:asciiTheme="majorHAnsi" w:hAnsiTheme="majorHAnsi" w:cstheme="majorHAnsi"/>
+          <w:sz w:val="24"/>
+          <w:szCs w:val="24"/>
+        </w:rPr>
+      </w:pPr>
+    </w:p>
     <w:tbl>
       <w:tblPr>
         <w:tblStyle w:val="TableGrid"/>
@@ -4504,7 +4884,7 @@
       </w:tblPr>
       <w:tblGrid>
         <w:gridCol w:w="2065"/>
-        <w:gridCol w:w="8460"/>
+        <w:gridCol w:w="8370"/>
       </w:tblGrid>
       <w:tr>
         <w:tc>
@@ -4532,13 +4912,14 @@
                 <w:szCs w:val="24"/>
                 <w:u w:val="single"/>
               </w:rPr>
+              <w:lastRenderedPageBreak/>
               <w:t>Use Case Name</w:t>
             </w:r>
           </w:p>
         </w:tc>
         <w:tc>
           <w:tcPr>
-            <w:tcW w:w="8460" w:type="dxa"/>
+            <w:tcW w:w="8370" w:type="dxa"/>
           </w:tcPr>
           <w:p>
             <w:pPr>
@@ -4603,7 +4984,7 @@
         </w:tc>
         <w:tc>
           <w:tcPr>
-            <w:tcW w:w="8460" w:type="dxa"/>
+            <w:tcW w:w="8370" w:type="dxa"/>
           </w:tcPr>
           <w:p>
             <w:pPr>
@@ -4651,7 +5032,7 @@
         </w:tc>
         <w:tc>
           <w:tcPr>
-            <w:tcW w:w="8460" w:type="dxa"/>
+            <w:tcW w:w="8370" w:type="dxa"/>
           </w:tcPr>
           <w:p>
             <w:pPr>
@@ -4715,7 +5096,7 @@
         </w:tc>
         <w:tc>
           <w:tcPr>
-            <w:tcW w:w="8460" w:type="dxa"/>
+            <w:tcW w:w="8370" w:type="dxa"/>
           </w:tcPr>
           <w:p>
             <w:pPr>
@@ -4763,7 +5144,7 @@
         </w:tc>
         <w:tc>
           <w:tcPr>
-            <w:tcW w:w="8460" w:type="dxa"/>
+            <w:tcW w:w="8370" w:type="dxa"/>
           </w:tcPr>
           <w:p>
             <w:pPr>
@@ -4843,7 +5224,7 @@
         </w:tc>
         <w:tc>
           <w:tcPr>
-            <w:tcW w:w="8460" w:type="dxa"/>
+            <w:tcW w:w="8370" w:type="dxa"/>
           </w:tcPr>
           <w:p>
             <w:pPr>
@@ -4891,7 +5272,7 @@
         </w:tc>
         <w:tc>
           <w:tcPr>
-            <w:tcW w:w="8460" w:type="dxa"/>
+            <w:tcW w:w="8370" w:type="dxa"/>
           </w:tcPr>
           <w:p>
             <w:pPr>
@@ -4939,7 +5320,7 @@
         </w:tc>
         <w:tc>
           <w:tcPr>
-            <w:tcW w:w="8460" w:type="dxa"/>
+            <w:tcW w:w="8370" w:type="dxa"/>
           </w:tcPr>
           <w:p>
             <w:pPr>
@@ -5027,7 +5408,7 @@
         </w:tc>
         <w:tc>
           <w:tcPr>
-            <w:tcW w:w="8460" w:type="dxa"/>
+            <w:tcW w:w="8370" w:type="dxa"/>
           </w:tcPr>
           <w:tbl>
             <w:tblPr>
@@ -5400,6 +5781,86 @@
         </w:rPr>
       </w:pPr>
     </w:p>
+    <w:p>
+      <w:pPr>
+        <w:spacing w:line="276" w:lineRule="auto"/>
+        <w:rPr>
+          <w:rFonts w:asciiTheme="majorHAnsi" w:hAnsiTheme="majorHAnsi" w:cstheme="majorHAnsi"/>
+          <w:sz w:val="24"/>
+          <w:szCs w:val="24"/>
+        </w:rPr>
+      </w:pPr>
+    </w:p>
+    <w:p>
+      <w:pPr>
+        <w:spacing w:line="276" w:lineRule="auto"/>
+        <w:rPr>
+          <w:rFonts w:asciiTheme="majorHAnsi" w:hAnsiTheme="majorHAnsi" w:cstheme="majorHAnsi"/>
+          <w:sz w:val="24"/>
+          <w:szCs w:val="24"/>
+        </w:rPr>
+      </w:pPr>
+    </w:p>
+    <w:p>
+      <w:pPr>
+        <w:spacing w:line="276" w:lineRule="auto"/>
+        <w:rPr>
+          <w:rFonts w:asciiTheme="majorHAnsi" w:hAnsiTheme="majorHAnsi" w:cstheme="majorHAnsi"/>
+          <w:sz w:val="24"/>
+          <w:szCs w:val="24"/>
+        </w:rPr>
+      </w:pPr>
+    </w:p>
+    <w:p>
+      <w:pPr>
+        <w:spacing w:line="276" w:lineRule="auto"/>
+        <w:rPr>
+          <w:rFonts w:asciiTheme="majorHAnsi" w:hAnsiTheme="majorHAnsi" w:cstheme="majorHAnsi"/>
+          <w:sz w:val="24"/>
+          <w:szCs w:val="24"/>
+        </w:rPr>
+      </w:pPr>
+    </w:p>
+    <w:p>
+      <w:pPr>
+        <w:spacing w:line="276" w:lineRule="auto"/>
+        <w:rPr>
+          <w:rFonts w:asciiTheme="majorHAnsi" w:hAnsiTheme="majorHAnsi" w:cstheme="majorHAnsi"/>
+          <w:sz w:val="24"/>
+          <w:szCs w:val="24"/>
+        </w:rPr>
+      </w:pPr>
+    </w:p>
+    <w:p>
+      <w:pPr>
+        <w:spacing w:line="276" w:lineRule="auto"/>
+        <w:rPr>
+          <w:rFonts w:asciiTheme="majorHAnsi" w:hAnsiTheme="majorHAnsi" w:cstheme="majorHAnsi"/>
+          <w:sz w:val="24"/>
+          <w:szCs w:val="24"/>
+        </w:rPr>
+      </w:pPr>
+    </w:p>
+    <w:p>
+      <w:pPr>
+        <w:spacing w:line="276" w:lineRule="auto"/>
+        <w:rPr>
+          <w:rFonts w:asciiTheme="majorHAnsi" w:hAnsiTheme="majorHAnsi" w:cstheme="majorHAnsi"/>
+          <w:sz w:val="24"/>
+          <w:szCs w:val="24"/>
+        </w:rPr>
+      </w:pPr>
+    </w:p>
+    <w:p>
+      <w:pPr>
+        <w:spacing w:line="276" w:lineRule="auto"/>
+        <w:rPr>
+          <w:rFonts w:asciiTheme="majorHAnsi" w:hAnsiTheme="majorHAnsi" w:cstheme="majorHAnsi"/>
+          <w:sz w:val="24"/>
+          <w:szCs w:val="24"/>
+        </w:rPr>
+      </w:pPr>
+    </w:p>
     <w:tbl>
       <w:tblPr>
         <w:tblStyle w:val="TableGrid"/>
@@ -5417,7 +5878,7 @@
       </w:tblPr>
       <w:tblGrid>
         <w:gridCol w:w="2065"/>
-        <w:gridCol w:w="8190"/>
+        <w:gridCol w:w="8550"/>
       </w:tblGrid>
       <w:tr>
         <w:tc>
@@ -5445,13 +5906,14 @@
                 <w:szCs w:val="24"/>
                 <w:u w:val="single"/>
               </w:rPr>
+              <w:lastRenderedPageBreak/>
               <w:t>Use Case Name</w:t>
             </w:r>
           </w:p>
         </w:tc>
         <w:tc>
           <w:tcPr>
-            <w:tcW w:w="8190" w:type="dxa"/>
+            <w:tcW w:w="8550" w:type="dxa"/>
           </w:tcPr>
           <w:p>
             <w:pPr>
@@ -5516,7 +5978,7 @@
         </w:tc>
         <w:tc>
           <w:tcPr>
-            <w:tcW w:w="8190" w:type="dxa"/>
+            <w:tcW w:w="8550" w:type="dxa"/>
           </w:tcPr>
           <w:p>
             <w:pPr>
@@ -5572,7 +6034,7 @@
         </w:tc>
         <w:tc>
           <w:tcPr>
-            <w:tcW w:w="8190" w:type="dxa"/>
+            <w:tcW w:w="8550" w:type="dxa"/>
           </w:tcPr>
           <w:p>
             <w:pPr>
@@ -5628,7 +6090,7 @@
         </w:tc>
         <w:tc>
           <w:tcPr>
-            <w:tcW w:w="8190" w:type="dxa"/>
+            <w:tcW w:w="8550" w:type="dxa"/>
           </w:tcPr>
           <w:p>
             <w:pPr>
@@ -5678,14 +6140,13 @@
                 <w:sz w:val="24"/>
                 <w:szCs w:val="24"/>
               </w:rPr>
-              <w:lastRenderedPageBreak/>
               <w:t>Successful End Condition</w:t>
             </w:r>
           </w:p>
         </w:tc>
         <w:tc>
           <w:tcPr>
-            <w:tcW w:w="8190" w:type="dxa"/>
+            <w:tcW w:w="8550" w:type="dxa"/>
           </w:tcPr>
           <w:p>
             <w:pPr>
@@ -5757,7 +6218,7 @@
         </w:tc>
         <w:tc>
           <w:tcPr>
-            <w:tcW w:w="8190" w:type="dxa"/>
+            <w:tcW w:w="8550" w:type="dxa"/>
           </w:tcPr>
           <w:p>
             <w:pPr>
@@ -5813,7 +6274,7 @@
         </w:tc>
         <w:tc>
           <w:tcPr>
-            <w:tcW w:w="8190" w:type="dxa"/>
+            <w:tcW w:w="8550" w:type="dxa"/>
           </w:tcPr>
           <w:p>
             <w:pPr>
@@ -5861,7 +6322,7 @@
         </w:tc>
         <w:tc>
           <w:tcPr>
-            <w:tcW w:w="8190" w:type="dxa"/>
+            <w:tcW w:w="8550" w:type="dxa"/>
           </w:tcPr>
           <w:p>
             <w:pPr>
@@ -5919,7 +6380,7 @@
         </w:tc>
         <w:tc>
           <w:tcPr>
-            <w:tcW w:w="8190" w:type="dxa"/>
+            <w:tcW w:w="8550" w:type="dxa"/>
           </w:tcPr>
           <w:tbl>
             <w:tblPr>
@@ -6143,7 +6604,7 @@
         </w:tc>
         <w:tc>
           <w:tcPr>
-            <w:tcW w:w="8190" w:type="dxa"/>
+            <w:tcW w:w="8550" w:type="dxa"/>
           </w:tcPr>
           <w:p>
             <w:pPr>
@@ -6260,6 +6721,1107 @@
         </w:tc>
       </w:tr>
     </w:tbl>
+    <w:p>
+      <w:pPr>
+        <w:spacing w:line="276" w:lineRule="auto"/>
+        <w:rPr>
+          <w:rFonts w:asciiTheme="majorHAnsi" w:hAnsiTheme="majorHAnsi" w:cstheme="majorHAnsi"/>
+          <w:sz w:val="24"/>
+          <w:szCs w:val="24"/>
+        </w:rPr>
+      </w:pPr>
+    </w:p>
+    <w:p>
+      <w:pPr>
+        <w:spacing w:line="276" w:lineRule="auto"/>
+        <w:rPr>
+          <w:rFonts w:asciiTheme="majorHAnsi" w:hAnsiTheme="majorHAnsi" w:cstheme="majorHAnsi"/>
+          <w:sz w:val="24"/>
+          <w:szCs w:val="24"/>
+        </w:rPr>
+      </w:pPr>
+    </w:p>
+    <w:p>
+      <w:pPr>
+        <w:spacing w:line="276" w:lineRule="auto"/>
+        <w:rPr>
+          <w:rFonts w:asciiTheme="majorHAnsi" w:hAnsiTheme="majorHAnsi" w:cstheme="majorHAnsi"/>
+          <w:b/>
+          <w:bCs/>
+          <w:sz w:val="24"/>
+          <w:szCs w:val="24"/>
+        </w:rPr>
+      </w:pPr>
+    </w:p>
+    <w:p>
+      <w:pPr>
+        <w:spacing w:line="276" w:lineRule="auto"/>
+        <w:rPr>
+          <w:rFonts w:asciiTheme="majorHAnsi" w:hAnsiTheme="majorHAnsi" w:cstheme="majorHAnsi"/>
+          <w:sz w:val="24"/>
+          <w:szCs w:val="24"/>
+        </w:rPr>
+      </w:pPr>
+    </w:p>
+    <w:p>
+      <w:pPr>
+        <w:spacing w:line="276" w:lineRule="auto"/>
+        <w:rPr>
+          <w:rFonts w:asciiTheme="majorHAnsi" w:hAnsiTheme="majorHAnsi" w:cstheme="majorHAnsi"/>
+          <w:sz w:val="24"/>
+          <w:szCs w:val="24"/>
+        </w:rPr>
+      </w:pPr>
+    </w:p>
+    <w:p>
+      <w:pPr>
+        <w:spacing w:line="276" w:lineRule="auto"/>
+        <w:rPr>
+          <w:rFonts w:asciiTheme="majorHAnsi" w:hAnsiTheme="majorHAnsi" w:cstheme="majorHAnsi"/>
+          <w:sz w:val="24"/>
+          <w:szCs w:val="24"/>
+        </w:rPr>
+      </w:pPr>
+    </w:p>
+    <w:p>
+      <w:pPr>
+        <w:spacing w:line="276" w:lineRule="auto"/>
+        <w:rPr>
+          <w:rFonts w:asciiTheme="majorHAnsi" w:hAnsiTheme="majorHAnsi" w:cstheme="majorHAnsi"/>
+          <w:sz w:val="24"/>
+          <w:szCs w:val="24"/>
+        </w:rPr>
+      </w:pPr>
+    </w:p>
+    <w:p>
+      <w:pPr>
+        <w:spacing w:line="276" w:lineRule="auto"/>
+        <w:rPr>
+          <w:rFonts w:asciiTheme="majorHAnsi" w:hAnsiTheme="majorHAnsi" w:cstheme="majorHAnsi"/>
+          <w:sz w:val="24"/>
+          <w:szCs w:val="24"/>
+        </w:rPr>
+      </w:pPr>
+    </w:p>
+    <w:p>
+      <w:pPr>
+        <w:spacing w:line="276" w:lineRule="auto"/>
+        <w:rPr>
+          <w:rFonts w:asciiTheme="majorHAnsi" w:hAnsiTheme="majorHAnsi" w:cstheme="majorHAnsi"/>
+          <w:sz w:val="24"/>
+          <w:szCs w:val="24"/>
+        </w:rPr>
+      </w:pPr>
+    </w:p>
+    <w:p>
+      <w:pPr>
+        <w:spacing w:line="276" w:lineRule="auto"/>
+        <w:rPr>
+          <w:rFonts w:asciiTheme="majorHAnsi" w:hAnsiTheme="majorHAnsi" w:cstheme="majorHAnsi"/>
+          <w:sz w:val="24"/>
+          <w:szCs w:val="24"/>
+        </w:rPr>
+      </w:pPr>
+    </w:p>
+    <w:p>
+      <w:pPr>
+        <w:spacing w:line="276" w:lineRule="auto"/>
+        <w:rPr>
+          <w:rFonts w:asciiTheme="majorHAnsi" w:hAnsiTheme="majorHAnsi" w:cstheme="majorHAnsi"/>
+          <w:sz w:val="24"/>
+          <w:szCs w:val="24"/>
+        </w:rPr>
+      </w:pPr>
+    </w:p>
+    <w:p>
+      <w:pPr>
+        <w:spacing w:line="276" w:lineRule="auto"/>
+        <w:rPr>
+          <w:rFonts w:asciiTheme="majorHAnsi" w:hAnsiTheme="majorHAnsi" w:cstheme="majorHAnsi"/>
+          <w:sz w:val="24"/>
+          <w:szCs w:val="24"/>
+        </w:rPr>
+      </w:pPr>
+    </w:p>
+    <w:tbl>
+      <w:tblPr>
+        <w:tblStyle w:val="TableGrid"/>
+        <w:tblW w:w="0" w:type="auto"/>
+        <w:tblBorders>
+          <w:insideH w:val="none" w:sz="0" w:space="0" w:color="auto"/>
+          <w:insideV w:val="none" w:sz="0" w:space="0" w:color="auto"/>
+        </w:tblBorders>
+        <w:tblCellMar>
+          <w:top w:w="173" w:type="dxa"/>
+          <w:left w:w="115" w:type="dxa"/>
+          <w:right w:w="115" w:type="dxa"/>
+        </w:tblCellMar>
+        <w:tblLook w:val="04A0" w:firstRow="1" w:lastRow="0" w:firstColumn="1" w:lastColumn="0" w:noHBand="0" w:noVBand="1"/>
+      </w:tblPr>
+      <w:tblGrid>
+        <w:gridCol w:w="2065"/>
+        <w:gridCol w:w="8550"/>
+      </w:tblGrid>
+      <w:tr>
+        <w:tc>
+          <w:tcPr>
+            <w:tcW w:w="2065" w:type="dxa"/>
+          </w:tcPr>
+          <w:p>
+            <w:pPr>
+              <w:spacing w:line="276" w:lineRule="auto"/>
+              <w:rPr>
+                <w:rFonts w:cstheme="minorHAnsi"/>
+                <w:b/>
+                <w:bCs/>
+                <w:sz w:val="24"/>
+                <w:szCs w:val="24"/>
+                <w:u w:val="single"/>
+              </w:rPr>
+            </w:pPr>
+            <w:r>
+              <w:rPr>
+                <w:rFonts w:cstheme="minorHAnsi"/>
+                <w:b/>
+                <w:bCs/>
+                <w:sz w:val="24"/>
+                <w:szCs w:val="24"/>
+                <w:u w:val="single"/>
+              </w:rPr>
+              <w:lastRenderedPageBreak/>
+              <w:t>Use Case Name</w:t>
+            </w:r>
+          </w:p>
+        </w:tc>
+        <w:tc>
+          <w:tcPr>
+            <w:tcW w:w="8550" w:type="dxa"/>
+          </w:tcPr>
+          <w:p>
+            <w:pPr>
+              <w:spacing w:line="276" w:lineRule="auto"/>
+              <w:rPr>
+                <w:rFonts w:eastAsia="Times New Roman" w:cstheme="minorHAnsi"/>
+                <w:b/>
+                <w:bCs/>
+                <w:sz w:val="24"/>
+                <w:szCs w:val="24"/>
+                <w:u w:val="single"/>
+              </w:rPr>
+            </w:pPr>
+            <w:r>
+              <w:rPr>
+                <w:rFonts w:cstheme="minorHAnsi"/>
+                <w:b/>
+                <w:bCs/>
+                <w:sz w:val="24"/>
+                <w:szCs w:val="24"/>
+                <w:u w:val="single"/>
+              </w:rPr>
+              <w:t xml:space="preserve">Create </w:t>
+            </w:r>
+            <w:r>
+              <w:rPr>
+                <w:rFonts w:cstheme="minorHAnsi"/>
+                <w:b/>
+                <w:bCs/>
+                <w:sz w:val="24"/>
+                <w:szCs w:val="24"/>
+                <w:u w:val="single"/>
+              </w:rPr>
+              <w:t>a P</w:t>
+            </w:r>
+            <w:r>
+              <w:rPr>
+                <w:rFonts w:cstheme="minorHAnsi"/>
+                <w:b/>
+                <w:bCs/>
+                <w:sz w:val="24"/>
+                <w:szCs w:val="24"/>
+                <w:u w:val="single"/>
+              </w:rPr>
+              <w:t>age</w:t>
+            </w:r>
+            <w:r>
+              <w:rPr>
+                <w:rFonts w:cstheme="minorHAnsi"/>
+                <w:b/>
+                <w:bCs/>
+                <w:sz w:val="24"/>
+                <w:szCs w:val="24"/>
+                <w:u w:val="single"/>
+              </w:rPr>
+              <w:t xml:space="preserve"> or a Group </w:t>
+            </w:r>
+          </w:p>
+        </w:tc>
+      </w:tr>
+      <w:tr>
+        <w:tc>
+          <w:tcPr>
+            <w:tcW w:w="2065" w:type="dxa"/>
+          </w:tcPr>
+          <w:p>
+            <w:pPr>
+              <w:spacing w:line="276" w:lineRule="auto"/>
+              <w:rPr>
+                <w:rFonts w:cstheme="minorHAnsi"/>
+                <w:sz w:val="24"/>
+                <w:szCs w:val="24"/>
+              </w:rPr>
+            </w:pPr>
+            <w:r>
+              <w:rPr>
+                <w:rFonts w:cstheme="minorHAnsi"/>
+                <w:sz w:val="24"/>
+                <w:szCs w:val="24"/>
+              </w:rPr>
+              <w:t>Related Requirements</w:t>
+            </w:r>
+          </w:p>
+        </w:tc>
+        <w:tc>
+          <w:tcPr>
+            <w:tcW w:w="8550" w:type="dxa"/>
+          </w:tcPr>
+          <w:p>
+            <w:pPr>
+              <w:tabs>
+                <w:tab w:val="left" w:pos="1200"/>
+              </w:tabs>
+              <w:spacing w:line="276" w:lineRule="auto"/>
+              <w:rPr>
+                <w:rFonts w:cstheme="minorHAnsi"/>
+                <w:sz w:val="24"/>
+                <w:szCs w:val="24"/>
+              </w:rPr>
+            </w:pPr>
+            <w:r>
+              <w:rPr>
+                <w:rFonts w:cstheme="minorHAnsi"/>
+                <w:sz w:val="24"/>
+                <w:szCs w:val="24"/>
+              </w:rPr>
+              <w:t>A8</w:t>
+            </w:r>
+          </w:p>
+        </w:tc>
+      </w:tr>
+      <w:tr>
+        <w:tc>
+          <w:tcPr>
+            <w:tcW w:w="2065" w:type="dxa"/>
+          </w:tcPr>
+          <w:p>
+            <w:pPr>
+              <w:spacing w:line="276" w:lineRule="auto"/>
+              <w:rPr>
+                <w:rFonts w:cstheme="minorHAnsi"/>
+                <w:sz w:val="24"/>
+                <w:szCs w:val="24"/>
+              </w:rPr>
+            </w:pPr>
+            <w:r>
+              <w:rPr>
+                <w:rFonts w:cstheme="minorHAnsi"/>
+                <w:sz w:val="24"/>
+                <w:szCs w:val="24"/>
+              </w:rPr>
+              <w:t>Goal in Context</w:t>
+            </w:r>
+          </w:p>
+        </w:tc>
+        <w:tc>
+          <w:tcPr>
+            <w:tcW w:w="8550" w:type="dxa"/>
+          </w:tcPr>
+          <w:p>
+            <w:pPr>
+              <w:spacing w:line="276" w:lineRule="auto"/>
+              <w:rPr>
+                <w:rFonts w:cstheme="minorHAnsi"/>
+                <w:sz w:val="24"/>
+                <w:szCs w:val="24"/>
+              </w:rPr>
+            </w:pPr>
+            <w:r>
+              <w:rPr>
+                <w:rFonts w:cstheme="minorHAnsi"/>
+                <w:sz w:val="24"/>
+                <w:szCs w:val="24"/>
+              </w:rPr>
+              <w:t>A user can create a page</w:t>
+            </w:r>
+            <w:r>
+              <w:rPr>
+                <w:rFonts w:cstheme="minorHAnsi"/>
+                <w:sz w:val="24"/>
+                <w:szCs w:val="24"/>
+              </w:rPr>
+              <w:t xml:space="preserve"> or a group.</w:t>
+            </w:r>
+          </w:p>
+        </w:tc>
+      </w:tr>
+      <w:tr>
+        <w:tc>
+          <w:tcPr>
+            <w:tcW w:w="2065" w:type="dxa"/>
+          </w:tcPr>
+          <w:p>
+            <w:pPr>
+              <w:spacing w:line="276" w:lineRule="auto"/>
+              <w:rPr>
+                <w:rFonts w:cstheme="minorHAnsi"/>
+                <w:sz w:val="24"/>
+                <w:szCs w:val="24"/>
+              </w:rPr>
+            </w:pPr>
+            <w:r>
+              <w:rPr>
+                <w:rFonts w:cstheme="minorHAnsi"/>
+                <w:sz w:val="24"/>
+                <w:szCs w:val="24"/>
+              </w:rPr>
+              <w:t>Preconditions</w:t>
+            </w:r>
+          </w:p>
+        </w:tc>
+        <w:tc>
+          <w:tcPr>
+            <w:tcW w:w="8550" w:type="dxa"/>
+          </w:tcPr>
+          <w:p>
+            <w:pPr>
+              <w:spacing w:line="276" w:lineRule="auto"/>
+              <w:rPr>
+                <w:rFonts w:cstheme="minorHAnsi"/>
+                <w:sz w:val="24"/>
+                <w:szCs w:val="24"/>
+              </w:rPr>
+            </w:pPr>
+            <w:r>
+              <w:rPr>
+                <w:rFonts w:cstheme="minorHAnsi"/>
+                <w:sz w:val="24"/>
+                <w:szCs w:val="24"/>
+              </w:rPr>
+              <w:t>The platform provides a way to create a page</w:t>
+            </w:r>
+            <w:r>
+              <w:rPr>
+                <w:rFonts w:cstheme="minorHAnsi"/>
+                <w:sz w:val="24"/>
+                <w:szCs w:val="24"/>
+              </w:rPr>
+              <w:t xml:space="preserve"> or a group.</w:t>
+            </w:r>
+          </w:p>
+        </w:tc>
+      </w:tr>
+      <w:tr>
+        <w:tc>
+          <w:tcPr>
+            <w:tcW w:w="2065" w:type="dxa"/>
+          </w:tcPr>
+          <w:p>
+            <w:pPr>
+              <w:spacing w:line="276" w:lineRule="auto"/>
+              <w:rPr>
+                <w:rFonts w:cstheme="minorHAnsi"/>
+                <w:sz w:val="24"/>
+                <w:szCs w:val="24"/>
+              </w:rPr>
+            </w:pPr>
+            <w:r>
+              <w:rPr>
+                <w:rFonts w:cstheme="minorHAnsi"/>
+                <w:sz w:val="24"/>
+                <w:szCs w:val="24"/>
+              </w:rPr>
+              <w:t>Successful End Condition</w:t>
+            </w:r>
+          </w:p>
+        </w:tc>
+        <w:tc>
+          <w:tcPr>
+            <w:tcW w:w="8550" w:type="dxa"/>
+          </w:tcPr>
+          <w:p>
+            <w:pPr>
+              <w:spacing w:line="276" w:lineRule="auto"/>
+              <w:rPr>
+                <w:rFonts w:cstheme="minorHAnsi"/>
+                <w:sz w:val="24"/>
+                <w:szCs w:val="24"/>
+              </w:rPr>
+            </w:pPr>
+            <w:r>
+              <w:rPr>
+                <w:rFonts w:cstheme="minorHAnsi"/>
+                <w:sz w:val="24"/>
+                <w:szCs w:val="24"/>
+              </w:rPr>
+              <w:t xml:space="preserve">The user can create the page </w:t>
+            </w:r>
+            <w:r>
+              <w:rPr>
+                <w:rFonts w:cstheme="minorHAnsi"/>
+                <w:sz w:val="24"/>
+                <w:szCs w:val="24"/>
+              </w:rPr>
+              <w:t xml:space="preserve">or group </w:t>
+            </w:r>
+            <w:r>
+              <w:rPr>
+                <w:rFonts w:cstheme="minorHAnsi"/>
+                <w:sz w:val="24"/>
+                <w:szCs w:val="24"/>
+              </w:rPr>
+              <w:t>successfully.</w:t>
+            </w:r>
+          </w:p>
+        </w:tc>
+      </w:tr>
+      <w:tr>
+        <w:tc>
+          <w:tcPr>
+            <w:tcW w:w="2065" w:type="dxa"/>
+          </w:tcPr>
+          <w:p>
+            <w:pPr>
+              <w:spacing w:line="276" w:lineRule="auto"/>
+              <w:rPr>
+                <w:rFonts w:cstheme="minorHAnsi"/>
+                <w:sz w:val="24"/>
+                <w:szCs w:val="24"/>
+              </w:rPr>
+            </w:pPr>
+            <w:r>
+              <w:rPr>
+                <w:rFonts w:cstheme="minorHAnsi"/>
+                <w:sz w:val="24"/>
+                <w:szCs w:val="24"/>
+              </w:rPr>
+              <w:t>Failed End Condition</w:t>
+            </w:r>
+          </w:p>
+        </w:tc>
+        <w:tc>
+          <w:tcPr>
+            <w:tcW w:w="8550" w:type="dxa"/>
+          </w:tcPr>
+          <w:p>
+            <w:pPr>
+              <w:spacing w:line="276" w:lineRule="auto"/>
+              <w:rPr>
+                <w:rFonts w:cstheme="minorHAnsi"/>
+                <w:sz w:val="24"/>
+                <w:szCs w:val="24"/>
+              </w:rPr>
+            </w:pPr>
+            <w:r>
+              <w:rPr>
+                <w:rFonts w:cstheme="minorHAnsi"/>
+                <w:sz w:val="24"/>
+                <w:szCs w:val="24"/>
+              </w:rPr>
+              <w:t xml:space="preserve">The </w:t>
+            </w:r>
+            <w:r>
+              <w:rPr>
+                <w:rFonts w:cstheme="minorHAnsi"/>
+                <w:sz w:val="24"/>
+                <w:szCs w:val="24"/>
+              </w:rPr>
+              <w:t>creation is failed.</w:t>
+            </w:r>
+          </w:p>
+        </w:tc>
+      </w:tr>
+      <w:tr>
+        <w:tc>
+          <w:tcPr>
+            <w:tcW w:w="2065" w:type="dxa"/>
+          </w:tcPr>
+          <w:p>
+            <w:pPr>
+              <w:spacing w:line="276" w:lineRule="auto"/>
+              <w:rPr>
+                <w:rFonts w:cstheme="minorHAnsi"/>
+                <w:sz w:val="24"/>
+                <w:szCs w:val="24"/>
+              </w:rPr>
+            </w:pPr>
+            <w:r>
+              <w:rPr>
+                <w:rFonts w:cstheme="minorHAnsi"/>
+                <w:sz w:val="24"/>
+                <w:szCs w:val="24"/>
+              </w:rPr>
+              <w:t>Primary Actors</w:t>
+            </w:r>
+          </w:p>
+        </w:tc>
+        <w:tc>
+          <w:tcPr>
+            <w:tcW w:w="8550" w:type="dxa"/>
+          </w:tcPr>
+          <w:p>
+            <w:pPr>
+              <w:spacing w:line="276" w:lineRule="auto"/>
+              <w:rPr>
+                <w:rFonts w:cstheme="minorHAnsi"/>
+                <w:sz w:val="24"/>
+                <w:szCs w:val="24"/>
+              </w:rPr>
+            </w:pPr>
+            <w:r>
+              <w:rPr>
+                <w:rFonts w:cstheme="minorHAnsi"/>
+                <w:sz w:val="24"/>
+                <w:szCs w:val="24"/>
+              </w:rPr>
+              <w:t>A user.</w:t>
+            </w:r>
+          </w:p>
+        </w:tc>
+      </w:tr>
+      <w:tr>
+        <w:tc>
+          <w:tcPr>
+            <w:tcW w:w="2065" w:type="dxa"/>
+          </w:tcPr>
+          <w:p>
+            <w:pPr>
+              <w:spacing w:line="276" w:lineRule="auto"/>
+              <w:rPr>
+                <w:rFonts w:cstheme="minorHAnsi"/>
+                <w:sz w:val="24"/>
+                <w:szCs w:val="24"/>
+              </w:rPr>
+            </w:pPr>
+            <w:r>
+              <w:rPr>
+                <w:rFonts w:cstheme="minorHAnsi"/>
+                <w:sz w:val="24"/>
+                <w:szCs w:val="24"/>
+              </w:rPr>
+              <w:t>Trigger</w:t>
+            </w:r>
+          </w:p>
+        </w:tc>
+        <w:tc>
+          <w:tcPr>
+            <w:tcW w:w="8550" w:type="dxa"/>
+          </w:tcPr>
+          <w:p>
+            <w:pPr>
+              <w:spacing w:line="276" w:lineRule="auto"/>
+              <w:rPr>
+                <w:rFonts w:cstheme="minorHAnsi"/>
+                <w:sz w:val="24"/>
+                <w:szCs w:val="24"/>
+              </w:rPr>
+            </w:pPr>
+            <w:r>
+              <w:rPr>
+                <w:rFonts w:cstheme="minorHAnsi"/>
+                <w:sz w:val="24"/>
+                <w:szCs w:val="24"/>
+              </w:rPr>
+              <w:t>a user goes to the pages section and tries to create a page</w:t>
+            </w:r>
+            <w:r>
+              <w:rPr>
+                <w:rFonts w:cstheme="minorHAnsi"/>
+                <w:sz w:val="24"/>
+                <w:szCs w:val="24"/>
+              </w:rPr>
+              <w:t xml:space="preserve"> or group.</w:t>
+            </w:r>
+          </w:p>
+        </w:tc>
+      </w:tr>
+      <w:tr>
+        <w:tc>
+          <w:tcPr>
+            <w:tcW w:w="2065" w:type="dxa"/>
+          </w:tcPr>
+          <w:p>
+            <w:pPr>
+              <w:spacing w:line="276" w:lineRule="auto"/>
+              <w:rPr>
+                <w:rFonts w:cstheme="minorHAnsi"/>
+                <w:sz w:val="24"/>
+                <w:szCs w:val="24"/>
+              </w:rPr>
+            </w:pPr>
+            <w:r>
+              <w:rPr>
+                <w:rFonts w:cstheme="minorHAnsi"/>
+                <w:sz w:val="24"/>
+                <w:szCs w:val="24"/>
+              </w:rPr>
+              <w:t>Main Flow</w:t>
+            </w:r>
+          </w:p>
+        </w:tc>
+        <w:tc>
+          <w:tcPr>
+            <w:tcW w:w="8550" w:type="dxa"/>
+          </w:tcPr>
+          <w:tbl>
+            <w:tblPr>
+              <w:tblStyle w:val="TableGrid"/>
+              <w:tblW w:w="0" w:type="auto"/>
+              <w:tblBorders>
+                <w:top w:val="none" w:sz="0" w:space="0" w:color="auto"/>
+                <w:left w:val="none" w:sz="0" w:space="0" w:color="auto"/>
+                <w:bottom w:val="none" w:sz="0" w:space="0" w:color="auto"/>
+                <w:right w:val="none" w:sz="0" w:space="0" w:color="auto"/>
+                <w:insideH w:val="none" w:sz="0" w:space="0" w:color="auto"/>
+                <w:insideV w:val="none" w:sz="0" w:space="0" w:color="auto"/>
+              </w:tblBorders>
+              <w:tblCellMar>
+                <w:top w:w="72" w:type="dxa"/>
+                <w:left w:w="115" w:type="dxa"/>
+                <w:right w:w="115" w:type="dxa"/>
+              </w:tblCellMar>
+              <w:tblLook w:val="04A0" w:firstRow="1" w:lastRow="0" w:firstColumn="1" w:lastColumn="0" w:noHBand="0" w:noVBand="1"/>
+            </w:tblPr>
+            <w:tblGrid>
+              <w:gridCol w:w="690"/>
+              <w:gridCol w:w="6295"/>
+            </w:tblGrid>
+            <w:tr>
+              <w:tc>
+                <w:tcPr>
+                  <w:tcW w:w="690" w:type="dxa"/>
+                </w:tcPr>
+                <w:p>
+                  <w:pPr>
+                    <w:spacing w:line="276" w:lineRule="auto"/>
+                    <w:rPr>
+                      <w:rFonts w:cstheme="minorHAnsi"/>
+                      <w:sz w:val="24"/>
+                      <w:szCs w:val="24"/>
+                    </w:rPr>
+                  </w:pPr>
+                  <w:r>
+                    <w:rPr>
+                      <w:rFonts w:cstheme="minorHAnsi"/>
+                      <w:sz w:val="24"/>
+                      <w:szCs w:val="24"/>
+                    </w:rPr>
+                    <w:t>Step</w:t>
+                  </w:r>
+                </w:p>
+              </w:tc>
+              <w:tc>
+                <w:tcPr>
+                  <w:tcW w:w="6295" w:type="dxa"/>
+                </w:tcPr>
+                <w:p>
+                  <w:pPr>
+                    <w:spacing w:line="276" w:lineRule="auto"/>
+                    <w:rPr>
+                      <w:rFonts w:cstheme="minorHAnsi"/>
+                      <w:sz w:val="24"/>
+                      <w:szCs w:val="24"/>
+                    </w:rPr>
+                  </w:pPr>
+                  <w:r>
+                    <w:rPr>
+                      <w:rFonts w:cstheme="minorHAnsi"/>
+                      <w:sz w:val="24"/>
+                      <w:szCs w:val="24"/>
+                    </w:rPr>
+                    <w:t>Action</w:t>
+                  </w:r>
+                </w:p>
+              </w:tc>
+            </w:tr>
+            <w:tr>
+              <w:tc>
+                <w:tcPr>
+                  <w:tcW w:w="690" w:type="dxa"/>
+                </w:tcPr>
+                <w:p>
+                  <w:pPr>
+                    <w:spacing w:line="276" w:lineRule="auto"/>
+                    <w:rPr>
+                      <w:rFonts w:cstheme="minorHAnsi"/>
+                      <w:sz w:val="24"/>
+                      <w:szCs w:val="24"/>
+                    </w:rPr>
+                  </w:pPr>
+                  <w:r>
+                    <w:rPr>
+                      <w:rFonts w:cstheme="minorHAnsi"/>
+                      <w:sz w:val="24"/>
+                      <w:szCs w:val="24"/>
+                    </w:rPr>
+                    <w:t>1</w:t>
+                  </w:r>
+                </w:p>
+              </w:tc>
+              <w:tc>
+                <w:tcPr>
+                  <w:tcW w:w="6295" w:type="dxa"/>
+                </w:tcPr>
+                <w:p>
+                  <w:pPr>
+                    <w:spacing w:line="276" w:lineRule="auto"/>
+                    <w:rPr>
+                      <w:rFonts w:cstheme="minorHAnsi"/>
+                      <w:sz w:val="24"/>
+                      <w:szCs w:val="24"/>
+                    </w:rPr>
+                  </w:pPr>
+                  <w:r>
+                    <w:rPr>
+                      <w:rFonts w:cstheme="minorHAnsi"/>
+                      <w:sz w:val="24"/>
+                      <w:szCs w:val="24"/>
+                    </w:rPr>
+                    <w:t xml:space="preserve">The user opens the </w:t>
+                  </w:r>
+                  <w:r>
+                    <w:rPr>
+                      <w:rFonts w:cstheme="minorHAnsi"/>
+                      <w:sz w:val="24"/>
+                      <w:szCs w:val="24"/>
+                    </w:rPr>
+                    <w:t>create</w:t>
+                  </w:r>
+                  <w:r>
+                    <w:rPr>
+                      <w:rFonts w:cstheme="minorHAnsi"/>
+                      <w:sz w:val="24"/>
+                      <w:szCs w:val="24"/>
+                    </w:rPr>
+                    <w:t xml:space="preserve"> section from the home page</w:t>
+                  </w:r>
+                </w:p>
+              </w:tc>
+            </w:tr>
+            <w:tr>
+              <w:tc>
+                <w:tcPr>
+                  <w:tcW w:w="690" w:type="dxa"/>
+                </w:tcPr>
+                <w:p>
+                  <w:pPr>
+                    <w:spacing w:line="276" w:lineRule="auto"/>
+                    <w:rPr>
+                      <w:rFonts w:cstheme="minorHAnsi"/>
+                      <w:sz w:val="24"/>
+                      <w:szCs w:val="24"/>
+                    </w:rPr>
+                  </w:pPr>
+                  <w:r>
+                    <w:rPr>
+                      <w:rFonts w:cstheme="minorHAnsi"/>
+                      <w:sz w:val="24"/>
+                      <w:szCs w:val="24"/>
+                    </w:rPr>
+                    <w:t xml:space="preserve">2 </w:t>
+                  </w:r>
+                </w:p>
+              </w:tc>
+              <w:tc>
+                <w:tcPr>
+                  <w:tcW w:w="6295" w:type="dxa"/>
+                </w:tcPr>
+                <w:p>
+                  <w:pPr>
+                    <w:spacing w:line="276" w:lineRule="auto"/>
+                    <w:rPr>
+                      <w:rFonts w:cstheme="minorHAnsi"/>
+                      <w:sz w:val="24"/>
+                      <w:szCs w:val="24"/>
+                    </w:rPr>
+                  </w:pPr>
+                  <w:r>
+                    <w:rPr>
+                      <w:rFonts w:cstheme="minorHAnsi"/>
+                      <w:sz w:val="24"/>
+                      <w:szCs w:val="24"/>
+                    </w:rPr>
+                    <w:t>Then user will click on the create a page</w:t>
+                  </w:r>
+                  <w:r>
+                    <w:rPr>
+                      <w:rFonts w:cstheme="minorHAnsi"/>
+                      <w:sz w:val="24"/>
+                      <w:szCs w:val="24"/>
+                    </w:rPr>
+                    <w:t>/</w:t>
+                  </w:r>
+                  <w:r>
+                    <w:rPr>
+                      <w:rFonts w:cstheme="minorHAnsi"/>
+                      <w:sz w:val="24"/>
+                      <w:szCs w:val="24"/>
+                    </w:rPr>
+                    <w:t>group</w:t>
+                  </w:r>
+                  <w:r>
+                    <w:rPr>
+                      <w:rFonts w:cstheme="minorHAnsi"/>
+                      <w:sz w:val="24"/>
+                      <w:szCs w:val="24"/>
+                    </w:rPr>
+                    <w:t xml:space="preserve"> button.</w:t>
+                  </w:r>
+                </w:p>
+              </w:tc>
+            </w:tr>
+            <w:tr>
+              <w:tc>
+                <w:tcPr>
+                  <w:tcW w:w="690" w:type="dxa"/>
+                </w:tcPr>
+                <w:p>
+                  <w:pPr>
+                    <w:spacing w:line="276" w:lineRule="auto"/>
+                    <w:rPr>
+                      <w:rFonts w:cstheme="minorHAnsi"/>
+                      <w:sz w:val="24"/>
+                      <w:szCs w:val="24"/>
+                    </w:rPr>
+                  </w:pPr>
+                  <w:r>
+                    <w:rPr>
+                      <w:rFonts w:cstheme="minorHAnsi"/>
+                      <w:sz w:val="24"/>
+                      <w:szCs w:val="24"/>
+                    </w:rPr>
+                    <w:t>3</w:t>
+                  </w:r>
+                </w:p>
+              </w:tc>
+              <w:tc>
+                <w:tcPr>
+                  <w:tcW w:w="6295" w:type="dxa"/>
+                </w:tcPr>
+                <w:p>
+                  <w:pPr>
+                    <w:spacing w:line="276" w:lineRule="auto"/>
+                    <w:rPr>
+                      <w:rFonts w:cstheme="minorHAnsi"/>
+                      <w:sz w:val="24"/>
+                      <w:szCs w:val="24"/>
+                    </w:rPr>
+                  </w:pPr>
+                  <w:r>
+                    <w:rPr>
+                      <w:rFonts w:cstheme="minorHAnsi"/>
+                      <w:sz w:val="24"/>
+                      <w:szCs w:val="24"/>
+                    </w:rPr>
+                    <w:t xml:space="preserve">Information of the created page </w:t>
+                  </w:r>
+                  <w:r>
+                    <w:rPr>
+                      <w:rFonts w:cstheme="minorHAnsi"/>
+                      <w:sz w:val="24"/>
+                      <w:szCs w:val="24"/>
+                    </w:rPr>
+                    <w:t xml:space="preserve">or group </w:t>
+                  </w:r>
+                  <w:r>
+                    <w:rPr>
+                      <w:rFonts w:cstheme="minorHAnsi"/>
+                      <w:sz w:val="24"/>
+                      <w:szCs w:val="24"/>
+                    </w:rPr>
+                    <w:t>will be saved in the database server.</w:t>
+                  </w:r>
+                </w:p>
+              </w:tc>
+            </w:tr>
+            <w:tr>
+              <w:tc>
+                <w:tcPr>
+                  <w:tcW w:w="690" w:type="dxa"/>
+                </w:tcPr>
+                <w:p>
+                  <w:pPr>
+                    <w:spacing w:line="276" w:lineRule="auto"/>
+                    <w:rPr>
+                      <w:rFonts w:cstheme="minorHAnsi"/>
+                      <w:sz w:val="24"/>
+                      <w:szCs w:val="24"/>
+                    </w:rPr>
+                  </w:pPr>
+                  <w:r>
+                    <w:rPr>
+                      <w:rFonts w:cstheme="minorHAnsi"/>
+                      <w:sz w:val="24"/>
+                      <w:szCs w:val="24"/>
+                    </w:rPr>
+                    <w:t>4</w:t>
+                  </w:r>
+                </w:p>
+              </w:tc>
+              <w:tc>
+                <w:tcPr>
+                  <w:tcW w:w="6295" w:type="dxa"/>
+                </w:tcPr>
+                <w:p>
+                  <w:pPr>
+                    <w:spacing w:line="276" w:lineRule="auto"/>
+                    <w:rPr>
+                      <w:rFonts w:cstheme="minorHAnsi"/>
+                      <w:sz w:val="24"/>
+                      <w:szCs w:val="24"/>
+                    </w:rPr>
+                  </w:pPr>
+                  <w:r>
+                    <w:rPr>
+                      <w:rFonts w:cstheme="minorHAnsi"/>
+                      <w:sz w:val="24"/>
+                      <w:szCs w:val="24"/>
+                    </w:rPr>
+                    <w:t xml:space="preserve">The page </w:t>
+                  </w:r>
+                  <w:r>
+                    <w:rPr>
+                      <w:rFonts w:cstheme="minorHAnsi"/>
+                      <w:sz w:val="24"/>
+                      <w:szCs w:val="24"/>
+                    </w:rPr>
+                    <w:t>or group is created.</w:t>
+                  </w:r>
+                </w:p>
+              </w:tc>
+            </w:tr>
+          </w:tbl>
+          <w:p>
+            <w:pPr>
+              <w:spacing w:line="276" w:lineRule="auto"/>
+              <w:rPr>
+                <w:rFonts w:cstheme="minorHAnsi"/>
+                <w:sz w:val="24"/>
+                <w:szCs w:val="24"/>
+              </w:rPr>
+            </w:pPr>
+          </w:p>
+        </w:tc>
+      </w:tr>
+    </w:tbl>
+    <w:p>
+      <w:pPr>
+        <w:spacing w:line="276" w:lineRule="auto"/>
+        <w:rPr>
+          <w:rFonts w:asciiTheme="majorHAnsi" w:hAnsiTheme="majorHAnsi" w:cstheme="majorHAnsi"/>
+          <w:sz w:val="24"/>
+          <w:szCs w:val="24"/>
+        </w:rPr>
+      </w:pPr>
+    </w:p>
+    <w:p>
+      <w:pPr>
+        <w:spacing w:line="276" w:lineRule="auto"/>
+        <w:rPr>
+          <w:rFonts w:asciiTheme="majorHAnsi" w:hAnsiTheme="majorHAnsi" w:cstheme="majorHAnsi"/>
+          <w:sz w:val="24"/>
+          <w:szCs w:val="24"/>
+        </w:rPr>
+      </w:pPr>
+    </w:p>
+    <w:p>
+      <w:pPr>
+        <w:spacing w:line="276" w:lineRule="auto"/>
+        <w:rPr>
+          <w:rFonts w:asciiTheme="majorHAnsi" w:hAnsiTheme="majorHAnsi" w:cstheme="majorHAnsi"/>
+          <w:sz w:val="24"/>
+          <w:szCs w:val="24"/>
+        </w:rPr>
+      </w:pPr>
+    </w:p>
+    <w:p>
+      <w:pPr>
+        <w:spacing w:line="276" w:lineRule="auto"/>
+        <w:rPr>
+          <w:rFonts w:asciiTheme="majorHAnsi" w:hAnsiTheme="majorHAnsi" w:cstheme="majorHAnsi"/>
+          <w:sz w:val="24"/>
+          <w:szCs w:val="24"/>
+        </w:rPr>
+      </w:pPr>
+    </w:p>
+    <w:p>
+      <w:pPr>
+        <w:spacing w:line="276" w:lineRule="auto"/>
+        <w:rPr>
+          <w:rFonts w:asciiTheme="majorHAnsi" w:hAnsiTheme="majorHAnsi" w:cstheme="majorHAnsi"/>
+          <w:sz w:val="24"/>
+          <w:szCs w:val="24"/>
+        </w:rPr>
+      </w:pPr>
+    </w:p>
+    <w:p>
+      <w:pPr>
+        <w:spacing w:line="276" w:lineRule="auto"/>
+        <w:rPr>
+          <w:rFonts w:asciiTheme="majorHAnsi" w:hAnsiTheme="majorHAnsi" w:cstheme="majorHAnsi"/>
+          <w:sz w:val="24"/>
+          <w:szCs w:val="24"/>
+        </w:rPr>
+      </w:pPr>
+    </w:p>
+    <w:p>
+      <w:pPr>
+        <w:spacing w:line="276" w:lineRule="auto"/>
+        <w:rPr>
+          <w:rFonts w:asciiTheme="majorHAnsi" w:hAnsiTheme="majorHAnsi" w:cstheme="majorHAnsi"/>
+          <w:sz w:val="24"/>
+          <w:szCs w:val="24"/>
+        </w:rPr>
+      </w:pPr>
+    </w:p>
+    <w:p>
+      <w:pPr>
+        <w:spacing w:line="276" w:lineRule="auto"/>
+        <w:rPr>
+          <w:rFonts w:asciiTheme="majorHAnsi" w:hAnsiTheme="majorHAnsi" w:cstheme="majorHAnsi"/>
+          <w:sz w:val="24"/>
+          <w:szCs w:val="24"/>
+        </w:rPr>
+      </w:pPr>
+    </w:p>
+    <w:p>
+      <w:pPr>
+        <w:spacing w:line="276" w:lineRule="auto"/>
+        <w:rPr>
+          <w:rFonts w:asciiTheme="majorHAnsi" w:hAnsiTheme="majorHAnsi" w:cstheme="majorHAnsi"/>
+          <w:sz w:val="24"/>
+          <w:szCs w:val="24"/>
+        </w:rPr>
+      </w:pPr>
+    </w:p>
+    <w:p>
+      <w:pPr>
+        <w:spacing w:line="276" w:lineRule="auto"/>
+        <w:rPr>
+          <w:rFonts w:asciiTheme="majorHAnsi" w:hAnsiTheme="majorHAnsi" w:cstheme="majorHAnsi"/>
+          <w:sz w:val="24"/>
+          <w:szCs w:val="24"/>
+        </w:rPr>
+      </w:pPr>
+    </w:p>
+    <w:p>
+      <w:pPr>
+        <w:spacing w:line="276" w:lineRule="auto"/>
+        <w:rPr>
+          <w:rFonts w:asciiTheme="majorHAnsi" w:hAnsiTheme="majorHAnsi" w:cstheme="majorHAnsi"/>
+          <w:sz w:val="24"/>
+          <w:szCs w:val="24"/>
+        </w:rPr>
+      </w:pPr>
+    </w:p>
     <w:p>
       <w:pPr>
         <w:spacing w:line="276" w:lineRule="auto"/>
@@ -6325,6 +7887,7 @@
                 <w:szCs w:val="24"/>
                 <w:u w:val="single"/>
               </w:rPr>
+              <w:lastRenderedPageBreak/>
               <w:t>Use Case Name</w:t>
             </w:r>
           </w:p>
@@ -7302,7 +8865,6 @@
                 <w:sz w:val="24"/>
                 <w:szCs w:val="24"/>
               </w:rPr>
-              <w:lastRenderedPageBreak/>
               <w:t xml:space="preserve">- </w:t>
             </w:r>
             <w:r>
@@ -7341,6 +8903,116 @@
         </w:tc>
       </w:tr>
     </w:tbl>
+    <w:p>
+      <w:pPr>
+        <w:spacing w:line="276" w:lineRule="auto"/>
+        <w:rPr>
+          <w:rFonts w:asciiTheme="majorHAnsi" w:hAnsiTheme="majorHAnsi" w:cstheme="majorHAnsi"/>
+          <w:sz w:val="24"/>
+          <w:szCs w:val="24"/>
+        </w:rPr>
+      </w:pPr>
+    </w:p>
+    <w:p>
+      <w:pPr>
+        <w:spacing w:line="276" w:lineRule="auto"/>
+        <w:rPr>
+          <w:rFonts w:asciiTheme="majorHAnsi" w:hAnsiTheme="majorHAnsi" w:cstheme="majorHAnsi"/>
+          <w:sz w:val="24"/>
+          <w:szCs w:val="24"/>
+        </w:rPr>
+      </w:pPr>
+    </w:p>
+    <w:p>
+      <w:pPr>
+        <w:spacing w:line="276" w:lineRule="auto"/>
+        <w:rPr>
+          <w:rFonts w:asciiTheme="majorHAnsi" w:hAnsiTheme="majorHAnsi" w:cstheme="majorHAnsi"/>
+          <w:sz w:val="24"/>
+          <w:szCs w:val="24"/>
+        </w:rPr>
+      </w:pPr>
+    </w:p>
+    <w:p>
+      <w:pPr>
+        <w:spacing w:line="276" w:lineRule="auto"/>
+        <w:rPr>
+          <w:rFonts w:asciiTheme="majorHAnsi" w:hAnsiTheme="majorHAnsi" w:cstheme="majorHAnsi"/>
+          <w:sz w:val="24"/>
+          <w:szCs w:val="24"/>
+        </w:rPr>
+      </w:pPr>
+    </w:p>
+    <w:p>
+      <w:pPr>
+        <w:spacing w:line="276" w:lineRule="auto"/>
+        <w:rPr>
+          <w:rFonts w:asciiTheme="majorHAnsi" w:hAnsiTheme="majorHAnsi" w:cstheme="majorHAnsi"/>
+          <w:sz w:val="24"/>
+          <w:szCs w:val="24"/>
+        </w:rPr>
+      </w:pPr>
+    </w:p>
+    <w:p>
+      <w:pPr>
+        <w:spacing w:line="276" w:lineRule="auto"/>
+        <w:rPr>
+          <w:rFonts w:asciiTheme="majorHAnsi" w:hAnsiTheme="majorHAnsi" w:cstheme="majorHAnsi"/>
+          <w:sz w:val="24"/>
+          <w:szCs w:val="24"/>
+        </w:rPr>
+      </w:pPr>
+    </w:p>
+    <w:p>
+      <w:pPr>
+        <w:spacing w:line="276" w:lineRule="auto"/>
+        <w:rPr>
+          <w:rFonts w:asciiTheme="majorHAnsi" w:hAnsiTheme="majorHAnsi" w:cstheme="majorHAnsi"/>
+          <w:sz w:val="24"/>
+          <w:szCs w:val="24"/>
+        </w:rPr>
+      </w:pPr>
+    </w:p>
+    <w:p>
+      <w:pPr>
+        <w:spacing w:line="276" w:lineRule="auto"/>
+        <w:rPr>
+          <w:rFonts w:asciiTheme="majorHAnsi" w:hAnsiTheme="majorHAnsi" w:cstheme="majorHAnsi"/>
+          <w:sz w:val="24"/>
+          <w:szCs w:val="24"/>
+        </w:rPr>
+      </w:pPr>
+    </w:p>
+    <w:p>
+      <w:pPr>
+        <w:spacing w:line="276" w:lineRule="auto"/>
+        <w:rPr>
+          <w:rFonts w:asciiTheme="majorHAnsi" w:hAnsiTheme="majorHAnsi" w:cstheme="majorHAnsi"/>
+          <w:sz w:val="24"/>
+          <w:szCs w:val="24"/>
+        </w:rPr>
+      </w:pPr>
+    </w:p>
+    <w:p>
+      <w:pPr>
+        <w:spacing w:line="276" w:lineRule="auto"/>
+        <w:rPr>
+          <w:rFonts w:asciiTheme="majorHAnsi" w:hAnsiTheme="majorHAnsi" w:cstheme="majorHAnsi"/>
+          <w:sz w:val="24"/>
+          <w:szCs w:val="24"/>
+        </w:rPr>
+      </w:pPr>
+    </w:p>
+    <w:p>
+      <w:pPr>
+        <w:spacing w:line="276" w:lineRule="auto"/>
+        <w:rPr>
+          <w:rFonts w:asciiTheme="majorHAnsi" w:hAnsiTheme="majorHAnsi" w:cstheme="majorHAnsi"/>
+          <w:sz w:val="24"/>
+          <w:szCs w:val="24"/>
+        </w:rPr>
+      </w:pPr>
+    </w:p>
     <w:p>
       <w:pPr>
         <w:spacing w:line="276" w:lineRule="auto"/>
@@ -7368,7 +9040,7 @@
       </w:tblPr>
       <w:tblGrid>
         <w:gridCol w:w="2065"/>
-        <w:gridCol w:w="8280"/>
+        <w:gridCol w:w="8550"/>
       </w:tblGrid>
       <w:tr>
         <w:tc>
@@ -7396,13 +9068,14 @@
                 <w:szCs w:val="24"/>
                 <w:u w:val="single"/>
               </w:rPr>
+              <w:lastRenderedPageBreak/>
               <w:t>Use Case Name</w:t>
             </w:r>
           </w:p>
         </w:tc>
         <w:tc>
           <w:tcPr>
-            <w:tcW w:w="8280" w:type="dxa"/>
+            <w:tcW w:w="8550" w:type="dxa"/>
           </w:tcPr>
           <w:p>
             <w:pPr>
@@ -7456,7 +9129,7 @@
         </w:tc>
         <w:tc>
           <w:tcPr>
-            <w:tcW w:w="8280" w:type="dxa"/>
+            <w:tcW w:w="8550" w:type="dxa"/>
           </w:tcPr>
           <w:p>
             <w:pPr>
@@ -7507,48 +9180,24 @@
         </w:tc>
         <w:tc>
           <w:tcPr>
-            <w:tcW w:w="8280" w:type="dxa"/>
-          </w:tcPr>
-          <w:p>
-            <w:pPr>
-              <w:spacing w:line="276" w:lineRule="auto"/>
-              <w:rPr>
-                <w:rFonts w:cstheme="minorHAnsi"/>
-                <w:sz w:val="24"/>
-                <w:szCs w:val="24"/>
-              </w:rPr>
-            </w:pPr>
-            <w:r>
-              <w:rPr>
-                <w:rFonts w:cstheme="minorHAnsi"/>
-                <w:sz w:val="24"/>
-                <w:szCs w:val="24"/>
-              </w:rPr>
-              <w:t>commu</w:t>
-            </w:r>
-            <w:r>
-              <w:rPr>
-                <w:rFonts w:cstheme="minorHAnsi"/>
-                <w:sz w:val="24"/>
-                <w:szCs w:val="24"/>
-              </w:rPr>
-              <w:t>nicating with friend/friends by</w:t>
-            </w:r>
-            <w:r>
-              <w:rPr>
-                <w:rFonts w:cstheme="minorHAnsi"/>
-                <w:sz w:val="24"/>
-                <w:szCs w:val="24"/>
-              </w:rPr>
-              <w:t xml:space="preserve"> messages</w:t>
-            </w:r>
-            <w:r>
-              <w:rPr>
-                <w:rFonts w:cstheme="minorHAnsi"/>
-                <w:sz w:val="24"/>
-                <w:szCs w:val="24"/>
-              </w:rPr>
-              <w:t>.</w:t>
+            <w:tcW w:w="8550" w:type="dxa"/>
+          </w:tcPr>
+          <w:p>
+            <w:pPr>
+              <w:spacing w:line="276" w:lineRule="auto"/>
+              <w:rPr>
+                <w:rFonts w:cstheme="minorHAnsi"/>
+                <w:sz w:val="24"/>
+                <w:szCs w:val="24"/>
+              </w:rPr>
+            </w:pPr>
+            <w:r>
+              <w:rPr>
+                <w:rFonts w:cstheme="minorHAnsi"/>
+                <w:sz w:val="24"/>
+                <w:szCs w:val="24"/>
+              </w:rPr>
+              <w:t>communicating with friend/friends by  messages</w:t>
             </w:r>
           </w:p>
         </w:tc>
@@ -7579,7 +9228,7 @@
         </w:tc>
         <w:tc>
           <w:tcPr>
-            <w:tcW w:w="8280" w:type="dxa"/>
+            <w:tcW w:w="8550" w:type="dxa"/>
           </w:tcPr>
           <w:p>
             <w:pPr>
@@ -7627,7 +9276,7 @@
         </w:tc>
         <w:tc>
           <w:tcPr>
-            <w:tcW w:w="8280" w:type="dxa"/>
+            <w:tcW w:w="8550" w:type="dxa"/>
           </w:tcPr>
           <w:p>
             <w:pPr>
@@ -7675,7 +9324,7 @@
         </w:tc>
         <w:tc>
           <w:tcPr>
-            <w:tcW w:w="8280" w:type="dxa"/>
+            <w:tcW w:w="8550" w:type="dxa"/>
           </w:tcPr>
           <w:p>
             <w:pPr>
@@ -7723,7 +9372,7 @@
         </w:tc>
         <w:tc>
           <w:tcPr>
-            <w:tcW w:w="8280" w:type="dxa"/>
+            <w:tcW w:w="8550" w:type="dxa"/>
           </w:tcPr>
           <w:p>
             <w:pPr>
@@ -7771,7 +9420,7 @@
         </w:tc>
         <w:tc>
           <w:tcPr>
-            <w:tcW w:w="8280" w:type="dxa"/>
+            <w:tcW w:w="8550" w:type="dxa"/>
           </w:tcPr>
           <w:p>
             <w:pPr>
@@ -7835,7 +9484,7 @@
         </w:tc>
         <w:tc>
           <w:tcPr>
-            <w:tcW w:w="8280" w:type="dxa"/>
+            <w:tcW w:w="8550" w:type="dxa"/>
           </w:tcPr>
           <w:tbl>
             <w:tblPr>
@@ -8176,6 +9825,973 @@
         </w:rPr>
       </w:pPr>
     </w:p>
+    <w:p>
+      <w:pPr>
+        <w:spacing w:line="276" w:lineRule="auto"/>
+        <w:rPr>
+          <w:rFonts w:asciiTheme="majorHAnsi" w:hAnsiTheme="majorHAnsi" w:cstheme="majorHAnsi"/>
+          <w:sz w:val="24"/>
+          <w:szCs w:val="24"/>
+        </w:rPr>
+      </w:pPr>
+    </w:p>
+    <w:p>
+      <w:pPr>
+        <w:spacing w:line="276" w:lineRule="auto"/>
+        <w:rPr>
+          <w:rFonts w:asciiTheme="majorHAnsi" w:hAnsiTheme="majorHAnsi" w:cstheme="majorHAnsi"/>
+          <w:sz w:val="24"/>
+          <w:szCs w:val="24"/>
+        </w:rPr>
+      </w:pPr>
+    </w:p>
+    <w:p>
+      <w:pPr>
+        <w:spacing w:line="276" w:lineRule="auto"/>
+        <w:rPr>
+          <w:rFonts w:asciiTheme="majorHAnsi" w:hAnsiTheme="majorHAnsi" w:cstheme="majorHAnsi"/>
+          <w:sz w:val="24"/>
+          <w:szCs w:val="24"/>
+        </w:rPr>
+      </w:pPr>
+    </w:p>
+    <w:p>
+      <w:pPr>
+        <w:spacing w:line="276" w:lineRule="auto"/>
+        <w:rPr>
+          <w:rFonts w:asciiTheme="majorHAnsi" w:hAnsiTheme="majorHAnsi" w:cstheme="majorHAnsi"/>
+          <w:sz w:val="24"/>
+          <w:szCs w:val="24"/>
+        </w:rPr>
+      </w:pPr>
+    </w:p>
+    <w:p>
+      <w:pPr>
+        <w:spacing w:line="276" w:lineRule="auto"/>
+        <w:rPr>
+          <w:rFonts w:asciiTheme="majorHAnsi" w:hAnsiTheme="majorHAnsi" w:cstheme="majorHAnsi"/>
+          <w:sz w:val="24"/>
+          <w:szCs w:val="24"/>
+        </w:rPr>
+      </w:pPr>
+    </w:p>
+    <w:p>
+      <w:pPr>
+        <w:spacing w:line="276" w:lineRule="auto"/>
+        <w:rPr>
+          <w:rFonts w:asciiTheme="majorHAnsi" w:hAnsiTheme="majorHAnsi" w:cstheme="majorHAnsi"/>
+          <w:sz w:val="24"/>
+          <w:szCs w:val="24"/>
+        </w:rPr>
+      </w:pPr>
+    </w:p>
+    <w:p>
+      <w:pPr>
+        <w:spacing w:line="276" w:lineRule="auto"/>
+        <w:rPr>
+          <w:rFonts w:asciiTheme="majorHAnsi" w:hAnsiTheme="majorHAnsi" w:cstheme="majorHAnsi"/>
+          <w:sz w:val="24"/>
+          <w:szCs w:val="24"/>
+        </w:rPr>
+      </w:pPr>
+    </w:p>
+    <w:p>
+      <w:pPr>
+        <w:spacing w:line="276" w:lineRule="auto"/>
+        <w:rPr>
+          <w:rFonts w:asciiTheme="majorHAnsi" w:hAnsiTheme="majorHAnsi" w:cstheme="majorHAnsi"/>
+          <w:sz w:val="24"/>
+          <w:szCs w:val="24"/>
+        </w:rPr>
+      </w:pPr>
+    </w:p>
+    <w:p>
+      <w:pPr>
+        <w:spacing w:line="276" w:lineRule="auto"/>
+        <w:rPr>
+          <w:rFonts w:asciiTheme="majorHAnsi" w:hAnsiTheme="majorHAnsi" w:cstheme="majorHAnsi"/>
+          <w:sz w:val="24"/>
+          <w:szCs w:val="24"/>
+        </w:rPr>
+      </w:pPr>
+    </w:p>
+    <w:tbl>
+      <w:tblPr>
+        <w:tblStyle w:val="TableGrid"/>
+        <w:tblW w:w="0" w:type="auto"/>
+        <w:tblBorders>
+          <w:insideH w:val="none" w:sz="0" w:space="0" w:color="auto"/>
+          <w:insideV w:val="none" w:sz="0" w:space="0" w:color="auto"/>
+        </w:tblBorders>
+        <w:tblCellMar>
+          <w:top w:w="173" w:type="dxa"/>
+          <w:left w:w="115" w:type="dxa"/>
+          <w:right w:w="115" w:type="dxa"/>
+        </w:tblCellMar>
+        <w:tblLook w:val="04A0" w:firstRow="1" w:lastRow="0" w:firstColumn="1" w:lastColumn="0" w:noHBand="0" w:noVBand="1"/>
+      </w:tblPr>
+      <w:tblGrid>
+        <w:gridCol w:w="2065"/>
+        <w:gridCol w:w="8370"/>
+      </w:tblGrid>
+      <w:tr>
+        <w:tc>
+          <w:tcPr>
+            <w:tcW w:w="2065" w:type="dxa"/>
+          </w:tcPr>
+          <w:p>
+            <w:pPr>
+              <w:spacing w:line="276" w:lineRule="auto"/>
+              <w:rPr>
+                <w:rFonts w:cstheme="minorHAnsi"/>
+                <w:b/>
+                <w:bCs/>
+                <w:sz w:val="24"/>
+                <w:szCs w:val="24"/>
+                <w:u w:val="single"/>
+              </w:rPr>
+            </w:pPr>
+            <w:r>
+              <w:rPr>
+                <w:rFonts w:cstheme="minorHAnsi"/>
+                <w:b/>
+                <w:bCs/>
+                <w:sz w:val="24"/>
+                <w:szCs w:val="24"/>
+                <w:u w:val="single"/>
+              </w:rPr>
+              <w:lastRenderedPageBreak/>
+              <w:t>Use Case Name</w:t>
+            </w:r>
+          </w:p>
+        </w:tc>
+        <w:tc>
+          <w:tcPr>
+            <w:tcW w:w="8370" w:type="dxa"/>
+          </w:tcPr>
+          <w:p>
+            <w:pPr>
+              <w:spacing w:line="276" w:lineRule="auto"/>
+              <w:rPr>
+                <w:rFonts w:eastAsia="Times New Roman" w:cstheme="minorHAnsi"/>
+                <w:b/>
+                <w:bCs/>
+                <w:sz w:val="24"/>
+                <w:szCs w:val="24"/>
+                <w:u w:val="single"/>
+              </w:rPr>
+            </w:pPr>
+            <w:r>
+              <w:rPr>
+                <w:rFonts w:cstheme="minorHAnsi"/>
+                <w:b/>
+                <w:bCs/>
+                <w:sz w:val="24"/>
+                <w:szCs w:val="24"/>
+                <w:u w:val="single"/>
+              </w:rPr>
+              <w:t>Interact with a Group</w:t>
+            </w:r>
+          </w:p>
+        </w:tc>
+      </w:tr>
+      <w:tr>
+        <w:tc>
+          <w:tcPr>
+            <w:tcW w:w="2065" w:type="dxa"/>
+          </w:tcPr>
+          <w:p>
+            <w:pPr>
+              <w:spacing w:line="276" w:lineRule="auto"/>
+              <w:rPr>
+                <w:rFonts w:cstheme="minorHAnsi"/>
+                <w:sz w:val="24"/>
+                <w:szCs w:val="24"/>
+              </w:rPr>
+            </w:pPr>
+            <w:r>
+              <w:rPr>
+                <w:rFonts w:cstheme="minorHAnsi"/>
+                <w:sz w:val="24"/>
+                <w:szCs w:val="24"/>
+              </w:rPr>
+              <w:t>Related Requirements</w:t>
+            </w:r>
+          </w:p>
+        </w:tc>
+        <w:tc>
+          <w:tcPr>
+            <w:tcW w:w="8370" w:type="dxa"/>
+          </w:tcPr>
+          <w:p>
+            <w:pPr>
+              <w:spacing w:line="276" w:lineRule="auto"/>
+              <w:rPr>
+                <w:rFonts w:cstheme="minorHAnsi"/>
+                <w:sz w:val="24"/>
+                <w:szCs w:val="24"/>
+              </w:rPr>
+            </w:pPr>
+            <w:r>
+              <w:rPr>
+                <w:rFonts w:cstheme="minorHAnsi"/>
+                <w:sz w:val="24"/>
+                <w:szCs w:val="24"/>
+              </w:rPr>
+              <w:t>A10</w:t>
+            </w:r>
+          </w:p>
+        </w:tc>
+      </w:tr>
+      <w:tr>
+        <w:tc>
+          <w:tcPr>
+            <w:tcW w:w="2065" w:type="dxa"/>
+          </w:tcPr>
+          <w:p>
+            <w:pPr>
+              <w:spacing w:line="276" w:lineRule="auto"/>
+              <w:rPr>
+                <w:rFonts w:cstheme="minorHAnsi"/>
+                <w:sz w:val="24"/>
+                <w:szCs w:val="24"/>
+              </w:rPr>
+            </w:pPr>
+            <w:r>
+              <w:rPr>
+                <w:rFonts w:cstheme="minorHAnsi"/>
+                <w:sz w:val="24"/>
+                <w:szCs w:val="24"/>
+              </w:rPr>
+              <w:t>Goal in Context</w:t>
+            </w:r>
+          </w:p>
+        </w:tc>
+        <w:tc>
+          <w:tcPr>
+            <w:tcW w:w="8370" w:type="dxa"/>
+          </w:tcPr>
+          <w:p>
+            <w:pPr>
+              <w:spacing w:line="276" w:lineRule="auto"/>
+              <w:rPr>
+                <w:rFonts w:cstheme="minorHAnsi"/>
+                <w:sz w:val="24"/>
+                <w:szCs w:val="24"/>
+              </w:rPr>
+            </w:pPr>
+            <w:r>
+              <w:rPr>
+                <w:rFonts w:cstheme="minorHAnsi"/>
+                <w:sz w:val="24"/>
+                <w:szCs w:val="24"/>
+              </w:rPr>
+              <w:t xml:space="preserve">User to be directed to a group page and do all sort of actions which </w:t>
+            </w:r>
+            <w:proofErr w:type="gramStart"/>
+            <w:r>
+              <w:rPr>
+                <w:rFonts w:cstheme="minorHAnsi"/>
+                <w:sz w:val="24"/>
+                <w:szCs w:val="24"/>
+              </w:rPr>
+              <w:t>include:</w:t>
+            </w:r>
+            <w:proofErr w:type="gramEnd"/>
+            <w:r>
+              <w:rPr>
+                <w:rFonts w:cstheme="minorHAnsi"/>
+                <w:sz w:val="24"/>
+                <w:szCs w:val="24"/>
+              </w:rPr>
+              <w:t xml:space="preserve"> join, cancel join request, and leave.</w:t>
+            </w:r>
+          </w:p>
+        </w:tc>
+      </w:tr>
+      <w:tr>
+        <w:tc>
+          <w:tcPr>
+            <w:tcW w:w="2065" w:type="dxa"/>
+          </w:tcPr>
+          <w:p>
+            <w:pPr>
+              <w:spacing w:line="276" w:lineRule="auto"/>
+              <w:rPr>
+                <w:rFonts w:cstheme="minorHAnsi"/>
+                <w:sz w:val="24"/>
+                <w:szCs w:val="24"/>
+              </w:rPr>
+            </w:pPr>
+            <w:r>
+              <w:rPr>
+                <w:rFonts w:cstheme="minorHAnsi"/>
+                <w:sz w:val="24"/>
+                <w:szCs w:val="24"/>
+              </w:rPr>
+              <w:t>Preconditions</w:t>
+            </w:r>
+          </w:p>
+        </w:tc>
+        <w:tc>
+          <w:tcPr>
+            <w:tcW w:w="8370" w:type="dxa"/>
+          </w:tcPr>
+          <w:p>
+            <w:pPr>
+              <w:spacing w:line="276" w:lineRule="auto"/>
+              <w:rPr>
+                <w:rFonts w:cstheme="minorHAnsi"/>
+                <w:sz w:val="24"/>
+                <w:szCs w:val="24"/>
+              </w:rPr>
+            </w:pPr>
+            <w:r>
+              <w:rPr>
+                <w:rFonts w:cstheme="minorHAnsi"/>
+                <w:sz w:val="24"/>
+                <w:szCs w:val="24"/>
+              </w:rPr>
+              <w:t>The user can see the group that he wants to interact with.</w:t>
+            </w:r>
+          </w:p>
+        </w:tc>
+      </w:tr>
+      <w:tr>
+        <w:tc>
+          <w:tcPr>
+            <w:tcW w:w="2065" w:type="dxa"/>
+          </w:tcPr>
+          <w:p>
+            <w:pPr>
+              <w:spacing w:line="276" w:lineRule="auto"/>
+              <w:rPr>
+                <w:rFonts w:cstheme="minorHAnsi"/>
+                <w:sz w:val="24"/>
+                <w:szCs w:val="24"/>
+              </w:rPr>
+            </w:pPr>
+            <w:r>
+              <w:rPr>
+                <w:rFonts w:cstheme="minorHAnsi"/>
+                <w:sz w:val="24"/>
+                <w:szCs w:val="24"/>
+              </w:rPr>
+              <w:t>Successful End Condition</w:t>
+            </w:r>
+          </w:p>
+        </w:tc>
+        <w:tc>
+          <w:tcPr>
+            <w:tcW w:w="8370" w:type="dxa"/>
+          </w:tcPr>
+          <w:p>
+            <w:pPr>
+              <w:spacing w:line="276" w:lineRule="auto"/>
+              <w:rPr>
+                <w:rFonts w:cstheme="minorHAnsi"/>
+                <w:sz w:val="24"/>
+                <w:szCs w:val="24"/>
+              </w:rPr>
+            </w:pPr>
+            <w:r>
+              <w:rPr>
+                <w:rFonts w:cstheme="minorHAnsi"/>
+                <w:sz w:val="24"/>
+                <w:szCs w:val="24"/>
+              </w:rPr>
+              <w:t>User is directed to the group page</w:t>
+            </w:r>
+            <w:r>
+              <w:rPr>
+                <w:rFonts w:cstheme="minorHAnsi"/>
+                <w:sz w:val="24"/>
+                <w:szCs w:val="24"/>
+              </w:rPr>
+              <w:t xml:space="preserve"> and</w:t>
+            </w:r>
+            <w:r>
+              <w:rPr>
+                <w:rFonts w:cstheme="minorHAnsi"/>
+                <w:sz w:val="24"/>
+                <w:szCs w:val="24"/>
+              </w:rPr>
+              <w:t xml:space="preserve"> the interactions with the group is fulfilled.</w:t>
+            </w:r>
+          </w:p>
+        </w:tc>
+      </w:tr>
+      <w:tr>
+        <w:tc>
+          <w:tcPr>
+            <w:tcW w:w="2065" w:type="dxa"/>
+          </w:tcPr>
+          <w:p>
+            <w:pPr>
+              <w:spacing w:line="276" w:lineRule="auto"/>
+              <w:rPr>
+                <w:rFonts w:cstheme="minorHAnsi"/>
+                <w:sz w:val="24"/>
+                <w:szCs w:val="24"/>
+              </w:rPr>
+            </w:pPr>
+            <w:r>
+              <w:rPr>
+                <w:rFonts w:cstheme="minorHAnsi"/>
+                <w:sz w:val="24"/>
+                <w:szCs w:val="24"/>
+              </w:rPr>
+              <w:t>Failed End Condition</w:t>
+            </w:r>
+          </w:p>
+        </w:tc>
+        <w:tc>
+          <w:tcPr>
+            <w:tcW w:w="8370" w:type="dxa"/>
+          </w:tcPr>
+          <w:p>
+            <w:pPr>
+              <w:spacing w:line="276" w:lineRule="auto"/>
+              <w:rPr>
+                <w:rFonts w:cstheme="minorHAnsi"/>
+                <w:sz w:val="24"/>
+                <w:szCs w:val="24"/>
+              </w:rPr>
+            </w:pPr>
+            <w:r>
+              <w:rPr>
+                <w:rFonts w:cstheme="minorHAnsi"/>
+                <w:sz w:val="24"/>
+                <w:szCs w:val="24"/>
+              </w:rPr>
+              <w:t>User request to interact with the group is failed.</w:t>
+            </w:r>
+          </w:p>
+        </w:tc>
+      </w:tr>
+      <w:tr>
+        <w:tc>
+          <w:tcPr>
+            <w:tcW w:w="2065" w:type="dxa"/>
+          </w:tcPr>
+          <w:p>
+            <w:pPr>
+              <w:spacing w:line="276" w:lineRule="auto"/>
+              <w:rPr>
+                <w:rFonts w:cstheme="minorHAnsi"/>
+                <w:sz w:val="24"/>
+                <w:szCs w:val="24"/>
+              </w:rPr>
+            </w:pPr>
+            <w:r>
+              <w:rPr>
+                <w:rFonts w:cstheme="minorHAnsi"/>
+                <w:sz w:val="24"/>
+                <w:szCs w:val="24"/>
+              </w:rPr>
+              <w:t>Primary Actors</w:t>
+            </w:r>
+          </w:p>
+        </w:tc>
+        <w:tc>
+          <w:tcPr>
+            <w:tcW w:w="8370" w:type="dxa"/>
+          </w:tcPr>
+          <w:p>
+            <w:pPr>
+              <w:spacing w:line="276" w:lineRule="auto"/>
+              <w:rPr>
+                <w:rFonts w:cstheme="minorHAnsi"/>
+                <w:sz w:val="24"/>
+                <w:szCs w:val="24"/>
+              </w:rPr>
+            </w:pPr>
+            <w:r>
+              <w:rPr>
+                <w:rFonts w:cstheme="minorHAnsi"/>
+                <w:sz w:val="24"/>
+                <w:szCs w:val="24"/>
+              </w:rPr>
+              <w:t>The user</w:t>
+            </w:r>
+          </w:p>
+        </w:tc>
+      </w:tr>
+      <w:tr>
+        <w:tc>
+          <w:tcPr>
+            <w:tcW w:w="2065" w:type="dxa"/>
+          </w:tcPr>
+          <w:p>
+            <w:pPr>
+              <w:spacing w:line="276" w:lineRule="auto"/>
+              <w:rPr>
+                <w:rFonts w:cstheme="minorHAnsi"/>
+                <w:sz w:val="24"/>
+                <w:szCs w:val="24"/>
+              </w:rPr>
+            </w:pPr>
+            <w:r>
+              <w:rPr>
+                <w:rFonts w:cstheme="minorHAnsi"/>
+                <w:sz w:val="24"/>
+                <w:szCs w:val="24"/>
+              </w:rPr>
+              <w:t>Trigger</w:t>
+            </w:r>
+          </w:p>
+        </w:tc>
+        <w:tc>
+          <w:tcPr>
+            <w:tcW w:w="8370" w:type="dxa"/>
+          </w:tcPr>
+          <w:p>
+            <w:pPr>
+              <w:spacing w:line="276" w:lineRule="auto"/>
+              <w:rPr>
+                <w:rFonts w:cstheme="minorHAnsi"/>
+                <w:sz w:val="24"/>
+                <w:szCs w:val="24"/>
+              </w:rPr>
+            </w:pPr>
+            <w:r>
+              <w:rPr>
+                <w:rFonts w:cstheme="minorHAnsi"/>
+                <w:sz w:val="24"/>
+                <w:szCs w:val="24"/>
+              </w:rPr>
+              <w:t xml:space="preserve">User clicks on the group name in the search page or in </w:t>
+            </w:r>
+            <w:r>
+              <w:rPr>
+                <w:rFonts w:cstheme="minorHAnsi"/>
+                <w:sz w:val="24"/>
+                <w:szCs w:val="24"/>
+              </w:rPr>
+              <w:t>newsfeed page</w:t>
+            </w:r>
+            <w:r>
+              <w:rPr>
+                <w:rFonts w:cstheme="minorHAnsi"/>
+                <w:sz w:val="24"/>
+                <w:szCs w:val="24"/>
+              </w:rPr>
+              <w:t>.</w:t>
+            </w:r>
+          </w:p>
+        </w:tc>
+      </w:tr>
+      <w:tr>
+        <w:tc>
+          <w:tcPr>
+            <w:tcW w:w="2065" w:type="dxa"/>
+          </w:tcPr>
+          <w:p>
+            <w:pPr>
+              <w:spacing w:line="276" w:lineRule="auto"/>
+              <w:rPr>
+                <w:rFonts w:cstheme="minorHAnsi"/>
+                <w:sz w:val="24"/>
+                <w:szCs w:val="24"/>
+              </w:rPr>
+            </w:pPr>
+            <w:r>
+              <w:rPr>
+                <w:rFonts w:cstheme="minorHAnsi"/>
+                <w:sz w:val="24"/>
+                <w:szCs w:val="24"/>
+              </w:rPr>
+              <w:t>Main Flow</w:t>
+            </w:r>
+          </w:p>
+        </w:tc>
+        <w:tc>
+          <w:tcPr>
+            <w:tcW w:w="8370" w:type="dxa"/>
+          </w:tcPr>
+          <w:tbl>
+            <w:tblPr>
+              <w:tblStyle w:val="TableGrid"/>
+              <w:tblW w:w="0" w:type="auto"/>
+              <w:tblBorders>
+                <w:top w:val="none" w:sz="0" w:space="0" w:color="auto"/>
+                <w:left w:val="none" w:sz="0" w:space="0" w:color="auto"/>
+                <w:bottom w:val="none" w:sz="0" w:space="0" w:color="auto"/>
+                <w:right w:val="none" w:sz="0" w:space="0" w:color="auto"/>
+                <w:insideH w:val="none" w:sz="0" w:space="0" w:color="auto"/>
+                <w:insideV w:val="none" w:sz="0" w:space="0" w:color="auto"/>
+              </w:tblBorders>
+              <w:tblCellMar>
+                <w:top w:w="72" w:type="dxa"/>
+                <w:left w:w="115" w:type="dxa"/>
+                <w:right w:w="115" w:type="dxa"/>
+              </w:tblCellMar>
+              <w:tblLook w:val="04A0" w:firstRow="1" w:lastRow="0" w:firstColumn="1" w:lastColumn="0" w:noHBand="0" w:noVBand="1"/>
+            </w:tblPr>
+            <w:tblGrid>
+              <w:gridCol w:w="855"/>
+              <w:gridCol w:w="3505"/>
+            </w:tblGrid>
+            <w:tr>
+              <w:tc>
+                <w:tcPr>
+                  <w:tcW w:w="855" w:type="dxa"/>
+                </w:tcPr>
+                <w:p>
+                  <w:pPr>
+                    <w:spacing w:line="276" w:lineRule="auto"/>
+                    <w:rPr>
+                      <w:rFonts w:cstheme="minorHAnsi"/>
+                      <w:sz w:val="24"/>
+                      <w:szCs w:val="24"/>
+                    </w:rPr>
+                  </w:pPr>
+                  <w:r>
+                    <w:rPr>
+                      <w:rFonts w:cstheme="minorHAnsi"/>
+                      <w:sz w:val="24"/>
+                      <w:szCs w:val="24"/>
+                    </w:rPr>
+                    <w:t>Step</w:t>
+                  </w:r>
+                </w:p>
+              </w:tc>
+              <w:tc>
+                <w:tcPr>
+                  <w:tcW w:w="3505" w:type="dxa"/>
+                </w:tcPr>
+                <w:p>
+                  <w:pPr>
+                    <w:spacing w:line="276" w:lineRule="auto"/>
+                    <w:rPr>
+                      <w:rFonts w:cstheme="minorHAnsi"/>
+                      <w:sz w:val="24"/>
+                      <w:szCs w:val="24"/>
+                    </w:rPr>
+                  </w:pPr>
+                  <w:r>
+                    <w:rPr>
+                      <w:rFonts w:cstheme="minorHAnsi"/>
+                      <w:sz w:val="24"/>
+                      <w:szCs w:val="24"/>
+                    </w:rPr>
+                    <w:t>Action</w:t>
+                  </w:r>
+                </w:p>
+              </w:tc>
+            </w:tr>
+            <w:tr>
+              <w:tc>
+                <w:tcPr>
+                  <w:tcW w:w="855" w:type="dxa"/>
+                </w:tcPr>
+                <w:p>
+                  <w:pPr>
+                    <w:spacing w:line="276" w:lineRule="auto"/>
+                    <w:rPr>
+                      <w:rFonts w:cstheme="minorHAnsi"/>
+                      <w:sz w:val="24"/>
+                      <w:szCs w:val="24"/>
+                    </w:rPr>
+                  </w:pPr>
+                  <w:r>
+                    <w:rPr>
+                      <w:rFonts w:cstheme="minorHAnsi"/>
+                      <w:sz w:val="24"/>
+                      <w:szCs w:val="24"/>
+                    </w:rPr>
+                    <w:t>1</w:t>
+                  </w:r>
+                </w:p>
+                <w:p>
+                  <w:pPr>
+                    <w:spacing w:line="276" w:lineRule="auto"/>
+                    <w:rPr>
+                      <w:rFonts w:cstheme="minorHAnsi"/>
+                      <w:sz w:val="24"/>
+                      <w:szCs w:val="24"/>
+                    </w:rPr>
+                  </w:pPr>
+                </w:p>
+                <w:p>
+                  <w:pPr>
+                    <w:spacing w:line="276" w:lineRule="auto"/>
+                    <w:rPr>
+                      <w:rFonts w:cstheme="minorHAnsi"/>
+                      <w:sz w:val="24"/>
+                      <w:szCs w:val="24"/>
+                    </w:rPr>
+                  </w:pPr>
+                  <w:r>
+                    <w:rPr>
+                      <w:rFonts w:cstheme="minorHAnsi"/>
+                      <w:sz w:val="24"/>
+                      <w:szCs w:val="24"/>
+                    </w:rPr>
+                    <w:t>2</w:t>
+                  </w:r>
+                </w:p>
+                <w:p>
+                  <w:pPr>
+                    <w:spacing w:line="276" w:lineRule="auto"/>
+                    <w:rPr>
+                      <w:rFonts w:cstheme="minorHAnsi"/>
+                      <w:sz w:val="24"/>
+                      <w:szCs w:val="24"/>
+                    </w:rPr>
+                  </w:pPr>
+                </w:p>
+                <w:p>
+                  <w:pPr>
+                    <w:spacing w:line="276" w:lineRule="auto"/>
+                    <w:rPr>
+                      <w:rFonts w:cstheme="minorHAnsi"/>
+                      <w:sz w:val="24"/>
+                      <w:szCs w:val="24"/>
+                    </w:rPr>
+                  </w:pPr>
+                  <w:r>
+                    <w:rPr>
+                      <w:rFonts w:cstheme="minorHAnsi"/>
+                      <w:sz w:val="24"/>
+                      <w:szCs w:val="24"/>
+                    </w:rPr>
+                    <w:t>3</w:t>
+                  </w:r>
+                </w:p>
+              </w:tc>
+              <w:tc>
+                <w:tcPr>
+                  <w:tcW w:w="3505" w:type="dxa"/>
+                </w:tcPr>
+                <w:p>
+                  <w:pPr>
+                    <w:spacing w:line="276" w:lineRule="auto"/>
+                    <w:rPr>
+                      <w:rFonts w:cstheme="minorHAnsi"/>
+                      <w:sz w:val="24"/>
+                      <w:szCs w:val="24"/>
+                    </w:rPr>
+                  </w:pPr>
+                  <w:r>
+                    <w:rPr>
+                      <w:rFonts w:cstheme="minorHAnsi"/>
+                      <w:sz w:val="24"/>
+                      <w:szCs w:val="24"/>
+                    </w:rPr>
+                    <w:t>User searches for a group</w:t>
+                  </w:r>
+                  <w:r>
+                    <w:rPr>
+                      <w:rFonts w:cstheme="minorHAnsi"/>
+                      <w:sz w:val="24"/>
+                      <w:szCs w:val="24"/>
+                    </w:rPr>
+                    <w:t>.</w:t>
+                  </w:r>
+                </w:p>
+                <w:p>
+                  <w:pPr>
+                    <w:spacing w:line="276" w:lineRule="auto"/>
+                    <w:rPr>
+                      <w:rFonts w:cstheme="minorHAnsi"/>
+                      <w:sz w:val="24"/>
+                      <w:szCs w:val="24"/>
+                    </w:rPr>
+                  </w:pPr>
+                </w:p>
+                <w:p>
+                  <w:pPr>
+                    <w:spacing w:line="276" w:lineRule="auto"/>
+                    <w:rPr>
+                      <w:rFonts w:cstheme="minorHAnsi"/>
+                      <w:sz w:val="24"/>
+                      <w:szCs w:val="24"/>
+                    </w:rPr>
+                  </w:pPr>
+                  <w:r>
+                    <w:rPr>
+                      <w:rFonts w:cstheme="minorHAnsi"/>
+                      <w:sz w:val="24"/>
+                      <w:szCs w:val="24"/>
+                    </w:rPr>
+                    <w:t>User open the group.</w:t>
+                  </w:r>
+                </w:p>
+                <w:p>
+                  <w:pPr>
+                    <w:spacing w:line="276" w:lineRule="auto"/>
+                    <w:rPr>
+                      <w:rFonts w:cstheme="minorHAnsi"/>
+                      <w:sz w:val="24"/>
+                      <w:szCs w:val="24"/>
+                    </w:rPr>
+                  </w:pPr>
+                </w:p>
+                <w:p>
+                  <w:pPr>
+                    <w:spacing w:line="276" w:lineRule="auto"/>
+                    <w:rPr>
+                      <w:rFonts w:cstheme="minorHAnsi"/>
+                      <w:sz w:val="24"/>
+                      <w:szCs w:val="24"/>
+                    </w:rPr>
+                  </w:pPr>
+                  <w:r>
+                    <w:rPr>
+                      <w:rFonts w:cstheme="minorHAnsi"/>
+                      <w:sz w:val="24"/>
+                      <w:szCs w:val="24"/>
+                    </w:rPr>
+                    <w:t>User Chooses the desired action.</w:t>
+                  </w:r>
+                </w:p>
+              </w:tc>
+            </w:tr>
+          </w:tbl>
+          <w:p>
+            <w:pPr>
+              <w:spacing w:line="276" w:lineRule="auto"/>
+              <w:rPr>
+                <w:rFonts w:cstheme="minorHAnsi"/>
+                <w:sz w:val="24"/>
+                <w:szCs w:val="24"/>
+              </w:rPr>
+            </w:pPr>
+          </w:p>
+        </w:tc>
+      </w:tr>
+    </w:tbl>
+    <w:p>
+      <w:pPr>
+        <w:spacing w:line="276" w:lineRule="auto"/>
+        <w:rPr>
+          <w:rFonts w:asciiTheme="majorHAnsi" w:hAnsiTheme="majorHAnsi" w:cstheme="majorHAnsi"/>
+          <w:sz w:val="24"/>
+          <w:szCs w:val="24"/>
+        </w:rPr>
+      </w:pPr>
+    </w:p>
+    <w:p>
+      <w:pPr>
+        <w:spacing w:line="276" w:lineRule="auto"/>
+        <w:rPr>
+          <w:rFonts w:asciiTheme="majorHAnsi" w:hAnsiTheme="majorHAnsi" w:cstheme="majorHAnsi"/>
+          <w:sz w:val="24"/>
+          <w:szCs w:val="24"/>
+        </w:rPr>
+      </w:pPr>
+    </w:p>
+    <w:p>
+      <w:pPr>
+        <w:spacing w:line="276" w:lineRule="auto"/>
+        <w:rPr>
+          <w:rFonts w:asciiTheme="majorHAnsi" w:hAnsiTheme="majorHAnsi" w:cstheme="majorHAnsi"/>
+          <w:sz w:val="24"/>
+          <w:szCs w:val="24"/>
+        </w:rPr>
+      </w:pPr>
+    </w:p>
+    <w:p>
+      <w:pPr>
+        <w:spacing w:line="276" w:lineRule="auto"/>
+        <w:rPr>
+          <w:rFonts w:asciiTheme="majorHAnsi" w:hAnsiTheme="majorHAnsi" w:cstheme="majorHAnsi"/>
+          <w:sz w:val="24"/>
+          <w:szCs w:val="24"/>
+        </w:rPr>
+      </w:pPr>
+    </w:p>
+    <w:p>
+      <w:pPr>
+        <w:spacing w:line="276" w:lineRule="auto"/>
+        <w:rPr>
+          <w:rFonts w:asciiTheme="majorHAnsi" w:hAnsiTheme="majorHAnsi" w:cstheme="majorHAnsi"/>
+          <w:sz w:val="24"/>
+          <w:szCs w:val="24"/>
+        </w:rPr>
+      </w:pPr>
+    </w:p>
+    <w:p>
+      <w:pPr>
+        <w:spacing w:line="276" w:lineRule="auto"/>
+        <w:rPr>
+          <w:rFonts w:asciiTheme="majorHAnsi" w:hAnsiTheme="majorHAnsi" w:cstheme="majorHAnsi"/>
+          <w:sz w:val="24"/>
+          <w:szCs w:val="24"/>
+        </w:rPr>
+      </w:pPr>
+    </w:p>
+    <w:p>
+      <w:pPr>
+        <w:spacing w:line="276" w:lineRule="auto"/>
+        <w:rPr>
+          <w:rFonts w:asciiTheme="majorHAnsi" w:hAnsiTheme="majorHAnsi" w:cstheme="majorHAnsi"/>
+          <w:sz w:val="24"/>
+          <w:szCs w:val="24"/>
+        </w:rPr>
+      </w:pPr>
+    </w:p>
+    <w:p>
+      <w:pPr>
+        <w:spacing w:line="276" w:lineRule="auto"/>
+        <w:rPr>
+          <w:rFonts w:asciiTheme="majorHAnsi" w:hAnsiTheme="majorHAnsi" w:cstheme="majorHAnsi"/>
+          <w:sz w:val="24"/>
+          <w:szCs w:val="24"/>
+        </w:rPr>
+      </w:pPr>
+    </w:p>
+    <w:p>
+      <w:pPr>
+        <w:spacing w:line="276" w:lineRule="auto"/>
+        <w:rPr>
+          <w:rFonts w:asciiTheme="majorHAnsi" w:hAnsiTheme="majorHAnsi" w:cstheme="majorHAnsi"/>
+          <w:sz w:val="24"/>
+          <w:szCs w:val="24"/>
+        </w:rPr>
+      </w:pPr>
+    </w:p>
+    <w:p>
+      <w:pPr>
+        <w:spacing w:line="276" w:lineRule="auto"/>
+        <w:rPr>
+          <w:rFonts w:asciiTheme="majorHAnsi" w:hAnsiTheme="majorHAnsi" w:cstheme="majorHAnsi"/>
+          <w:sz w:val="24"/>
+          <w:szCs w:val="24"/>
+        </w:rPr>
+      </w:pPr>
+    </w:p>
+    <w:p>
+      <w:pPr>
+        <w:spacing w:line="276" w:lineRule="auto"/>
+        <w:rPr>
+          <w:rFonts w:asciiTheme="majorHAnsi" w:hAnsiTheme="majorHAnsi" w:cstheme="majorHAnsi"/>
+          <w:sz w:val="24"/>
+          <w:szCs w:val="24"/>
+        </w:rPr>
+      </w:pPr>
+    </w:p>
+    <w:p>
+      <w:pPr>
+        <w:spacing w:line="276" w:lineRule="auto"/>
+        <w:rPr>
+          <w:rFonts w:asciiTheme="majorHAnsi" w:hAnsiTheme="majorHAnsi" w:cstheme="majorHAnsi"/>
+          <w:sz w:val="24"/>
+          <w:szCs w:val="24"/>
+        </w:rPr>
+      </w:pPr>
+    </w:p>
+    <w:p>
+      <w:pPr>
+        <w:spacing w:line="276" w:lineRule="auto"/>
+        <w:rPr>
+          <w:rFonts w:asciiTheme="majorHAnsi" w:hAnsiTheme="majorHAnsi" w:cstheme="majorHAnsi"/>
+          <w:sz w:val="24"/>
+          <w:szCs w:val="24"/>
+        </w:rPr>
+      </w:pPr>
+    </w:p>
     <w:tbl>
       <w:tblPr>
         <w:tblStyle w:val="TableGrid"/>
@@ -8221,6 +10837,7 @@
                 <w:szCs w:val="24"/>
                 <w:u w:val="single"/>
               </w:rPr>
+              <w:lastRenderedPageBreak/>
               <w:t>Use Case Name</w:t>
             </w:r>
           </w:p>
@@ -8467,7 +11084,6 @@
                 <w:sz w:val="24"/>
                 <w:szCs w:val="24"/>
               </w:rPr>
-              <w:lastRenderedPageBreak/>
               <w:t>Failed End Condition</w:t>
             </w:r>
           </w:p>
@@ -9002,9 +11618,120 @@
           <w:rFonts w:asciiTheme="majorHAnsi" w:hAnsiTheme="majorHAnsi" w:cstheme="majorHAnsi"/>
           <w:sz w:val="24"/>
           <w:szCs w:val="24"/>
+        </w:rPr>
+      </w:pPr>
+    </w:p>
+    <w:p>
+      <w:pPr>
+        <w:spacing w:line="276" w:lineRule="auto"/>
+        <w:rPr>
+          <w:rFonts w:asciiTheme="majorHAnsi" w:hAnsiTheme="majorHAnsi" w:cstheme="majorHAnsi"/>
+          <w:sz w:val="24"/>
+          <w:szCs w:val="24"/>
+        </w:rPr>
+      </w:pPr>
+    </w:p>
+    <w:p>
+      <w:pPr>
+        <w:spacing w:line="276" w:lineRule="auto"/>
+        <w:rPr>
+          <w:rFonts w:asciiTheme="majorHAnsi" w:hAnsiTheme="majorHAnsi" w:cstheme="majorHAnsi"/>
+          <w:sz w:val="24"/>
+          <w:szCs w:val="24"/>
+        </w:rPr>
+      </w:pPr>
+    </w:p>
+    <w:p>
+      <w:pPr>
+        <w:spacing w:line="276" w:lineRule="auto"/>
+        <w:rPr>
+          <w:rFonts w:asciiTheme="majorHAnsi" w:hAnsiTheme="majorHAnsi" w:cstheme="majorHAnsi"/>
+          <w:sz w:val="24"/>
+          <w:szCs w:val="24"/>
+        </w:rPr>
+      </w:pPr>
+    </w:p>
+    <w:p>
+      <w:pPr>
+        <w:spacing w:line="276" w:lineRule="auto"/>
+        <w:rPr>
+          <w:rFonts w:asciiTheme="majorHAnsi" w:hAnsiTheme="majorHAnsi" w:cstheme="majorHAnsi"/>
+          <w:sz w:val="24"/>
+          <w:szCs w:val="24"/>
+        </w:rPr>
+      </w:pPr>
+    </w:p>
+    <w:p>
+      <w:pPr>
+        <w:spacing w:line="276" w:lineRule="auto"/>
+        <w:rPr>
+          <w:rFonts w:asciiTheme="majorHAnsi" w:hAnsiTheme="majorHAnsi" w:cstheme="majorHAnsi"/>
+          <w:sz w:val="24"/>
+          <w:szCs w:val="24"/>
+        </w:rPr>
+      </w:pPr>
+    </w:p>
+    <w:p>
+      <w:pPr>
+        <w:spacing w:line="276" w:lineRule="auto"/>
+        <w:rPr>
+          <w:rFonts w:asciiTheme="majorHAnsi" w:hAnsiTheme="majorHAnsi" w:cstheme="majorHAnsi"/>
+          <w:sz w:val="24"/>
+          <w:szCs w:val="24"/>
+        </w:rPr>
+      </w:pPr>
+    </w:p>
+    <w:p>
+      <w:pPr>
+        <w:spacing w:line="276" w:lineRule="auto"/>
+        <w:rPr>
+          <w:rFonts w:asciiTheme="majorHAnsi" w:hAnsiTheme="majorHAnsi" w:cstheme="majorHAnsi"/>
+          <w:sz w:val="24"/>
+          <w:szCs w:val="24"/>
+        </w:rPr>
+      </w:pPr>
+    </w:p>
+    <w:p>
+      <w:pPr>
+        <w:spacing w:line="276" w:lineRule="auto"/>
+        <w:rPr>
+          <w:rFonts w:asciiTheme="majorHAnsi" w:hAnsiTheme="majorHAnsi" w:cstheme="majorHAnsi"/>
+          <w:sz w:val="24"/>
+          <w:szCs w:val="24"/>
+        </w:rPr>
+      </w:pPr>
+    </w:p>
+    <w:p>
+      <w:pPr>
+        <w:spacing w:line="276" w:lineRule="auto"/>
+        <w:rPr>
+          <w:rFonts w:asciiTheme="majorHAnsi" w:hAnsiTheme="majorHAnsi" w:cstheme="majorHAnsi"/>
+          <w:sz w:val="24"/>
+          <w:szCs w:val="24"/>
+        </w:rPr>
+      </w:pPr>
+    </w:p>
+    <w:p>
+      <w:pPr>
+        <w:spacing w:line="276" w:lineRule="auto"/>
+        <w:rPr>
+          <w:rFonts w:asciiTheme="majorHAnsi" w:hAnsiTheme="majorHAnsi" w:cstheme="majorHAnsi"/>
+          <w:sz w:val="24"/>
+          <w:szCs w:val="24"/>
           <w:lang w:bidi="ar-EG"/>
         </w:rPr>
       </w:pPr>
+      <w:r>
+        <w:rPr>
+          <w:rFonts w:asciiTheme="majorHAnsi" w:hAnsiTheme="majorHAnsi" w:cstheme="majorHAnsi"/>
+          <w:sz w:val="24"/>
+          <w:szCs w:val="24"/>
+          <w:rtl/>
+          <w:lang w:bidi="ar-EG"/>
+        </w:rPr>
+        <w:lastRenderedPageBreak/>
+        <w:tab/>
+      </w:r>
     </w:p>
     <w:tbl>
       <w:tblPr>
@@ -9023,7 +11750,7 @@
       </w:tblPr>
       <w:tblGrid>
         <w:gridCol w:w="2065"/>
-        <w:gridCol w:w="8370"/>
+        <w:gridCol w:w="8100"/>
       </w:tblGrid>
       <w:tr>
         <w:tc>
@@ -9057,7 +11784,7 @@
         </w:tc>
         <w:tc>
           <w:tcPr>
-            <w:tcW w:w="8370" w:type="dxa"/>
+            <w:tcW w:w="8100" w:type="dxa"/>
           </w:tcPr>
           <w:p>
             <w:pPr>
@@ -9111,7 +11838,7 @@
         </w:tc>
         <w:tc>
           <w:tcPr>
-            <w:tcW w:w="8370" w:type="dxa"/>
+            <w:tcW w:w="8100" w:type="dxa"/>
           </w:tcPr>
           <w:p>
             <w:pPr>
@@ -9159,7 +11886,7 @@
         </w:tc>
         <w:tc>
           <w:tcPr>
-            <w:tcW w:w="8370" w:type="dxa"/>
+            <w:tcW w:w="8100" w:type="dxa"/>
           </w:tcPr>
           <w:p>
             <w:pPr>
@@ -9207,7 +11934,7 @@
         </w:tc>
         <w:tc>
           <w:tcPr>
-            <w:tcW w:w="8370" w:type="dxa"/>
+            <w:tcW w:w="8100" w:type="dxa"/>
           </w:tcPr>
           <w:p>
             <w:pPr>
@@ -9255,24 +11982,42 @@
         </w:tc>
         <w:tc>
           <w:tcPr>
-            <w:tcW w:w="8370" w:type="dxa"/>
-          </w:tcPr>
-          <w:p>
-            <w:pPr>
-              <w:spacing w:line="276" w:lineRule="auto"/>
-              <w:rPr>
-                <w:rFonts w:cstheme="minorHAnsi"/>
-                <w:sz w:val="24"/>
-                <w:szCs w:val="24"/>
-              </w:rPr>
-            </w:pPr>
-            <w:r>
-              <w:rPr>
-                <w:rFonts w:cstheme="minorHAnsi"/>
-                <w:sz w:val="24"/>
-                <w:szCs w:val="24"/>
-              </w:rPr>
-              <w:t xml:space="preserve">User membership is canceled and the join request option is showed. </w:t>
+            <w:tcW w:w="8100" w:type="dxa"/>
+          </w:tcPr>
+          <w:p>
+            <w:pPr>
+              <w:spacing w:line="276" w:lineRule="auto"/>
+              <w:rPr>
+                <w:rFonts w:cstheme="minorHAnsi"/>
+                <w:sz w:val="24"/>
+                <w:szCs w:val="24"/>
+              </w:rPr>
+            </w:pPr>
+            <w:r>
+              <w:rPr>
+                <w:rFonts w:cstheme="minorHAnsi"/>
+                <w:sz w:val="24"/>
+                <w:szCs w:val="24"/>
+              </w:rPr>
+              <w:t xml:space="preserve">User membership is </w:t>
+            </w:r>
+            <w:proofErr w:type="gramStart"/>
+            <w:r>
+              <w:rPr>
+                <w:rFonts w:cstheme="minorHAnsi"/>
+                <w:sz w:val="24"/>
+                <w:szCs w:val="24"/>
+              </w:rPr>
+              <w:t>canceled</w:t>
+            </w:r>
+            <w:proofErr w:type="gramEnd"/>
+            <w:r>
+              <w:rPr>
+                <w:rFonts w:cstheme="minorHAnsi"/>
+                <w:sz w:val="24"/>
+                <w:szCs w:val="24"/>
+              </w:rPr>
+              <w:t xml:space="preserve"> and the join request option is showed. </w:t>
             </w:r>
           </w:p>
         </w:tc>
@@ -9303,7 +12048,7 @@
         </w:tc>
         <w:tc>
           <w:tcPr>
-            <w:tcW w:w="8370" w:type="dxa"/>
+            <w:tcW w:w="8100" w:type="dxa"/>
           </w:tcPr>
           <w:p>
             <w:pPr>
@@ -9351,7 +12096,7 @@
         </w:tc>
         <w:tc>
           <w:tcPr>
-            <w:tcW w:w="8370" w:type="dxa"/>
+            <w:tcW w:w="8100" w:type="dxa"/>
           </w:tcPr>
           <w:p>
             <w:pPr>
@@ -9399,7 +12144,7 @@
         </w:tc>
         <w:tc>
           <w:tcPr>
-            <w:tcW w:w="8370" w:type="dxa"/>
+            <w:tcW w:w="8100" w:type="dxa"/>
           </w:tcPr>
           <w:p>
             <w:pPr>
@@ -9447,7 +12192,7 @@
         </w:tc>
         <w:tc>
           <w:tcPr>
-            <w:tcW w:w="8370" w:type="dxa"/>
+            <w:tcW w:w="8100" w:type="dxa"/>
           </w:tcPr>
           <w:tbl>
             <w:tblPr>
@@ -9668,6 +12413,1027 @@
         </w:rPr>
       </w:pPr>
     </w:p>
+    <w:p>
+      <w:pPr>
+        <w:spacing w:line="276" w:lineRule="auto"/>
+        <w:rPr>
+          <w:rFonts w:asciiTheme="majorHAnsi" w:hAnsiTheme="majorHAnsi" w:cstheme="majorHAnsi"/>
+          <w:sz w:val="24"/>
+          <w:szCs w:val="24"/>
+        </w:rPr>
+      </w:pPr>
+    </w:p>
+    <w:p>
+      <w:pPr>
+        <w:spacing w:line="276" w:lineRule="auto"/>
+        <w:rPr>
+          <w:rFonts w:asciiTheme="majorHAnsi" w:hAnsiTheme="majorHAnsi" w:cstheme="majorHAnsi"/>
+          <w:sz w:val="24"/>
+          <w:szCs w:val="24"/>
+        </w:rPr>
+      </w:pPr>
+    </w:p>
+    <w:p>
+      <w:pPr>
+        <w:spacing w:line="276" w:lineRule="auto"/>
+        <w:rPr>
+          <w:rFonts w:asciiTheme="majorHAnsi" w:hAnsiTheme="majorHAnsi" w:cstheme="majorHAnsi"/>
+          <w:sz w:val="24"/>
+          <w:szCs w:val="24"/>
+        </w:rPr>
+      </w:pPr>
+    </w:p>
+    <w:p>
+      <w:pPr>
+        <w:spacing w:line="276" w:lineRule="auto"/>
+        <w:rPr>
+          <w:rFonts w:asciiTheme="majorHAnsi" w:hAnsiTheme="majorHAnsi" w:cstheme="majorHAnsi"/>
+          <w:sz w:val="24"/>
+          <w:szCs w:val="24"/>
+        </w:rPr>
+      </w:pPr>
+    </w:p>
+    <w:p>
+      <w:pPr>
+        <w:spacing w:line="276" w:lineRule="auto"/>
+        <w:rPr>
+          <w:rFonts w:asciiTheme="majorHAnsi" w:hAnsiTheme="majorHAnsi" w:cstheme="majorHAnsi"/>
+          <w:sz w:val="24"/>
+          <w:szCs w:val="24"/>
+        </w:rPr>
+      </w:pPr>
+    </w:p>
+    <w:p>
+      <w:pPr>
+        <w:spacing w:line="276" w:lineRule="auto"/>
+        <w:rPr>
+          <w:rFonts w:asciiTheme="majorHAnsi" w:hAnsiTheme="majorHAnsi" w:cstheme="majorHAnsi"/>
+          <w:sz w:val="24"/>
+          <w:szCs w:val="24"/>
+        </w:rPr>
+      </w:pPr>
+    </w:p>
+    <w:p>
+      <w:pPr>
+        <w:spacing w:line="276" w:lineRule="auto"/>
+        <w:rPr>
+          <w:rFonts w:asciiTheme="majorHAnsi" w:hAnsiTheme="majorHAnsi" w:cstheme="majorHAnsi"/>
+          <w:sz w:val="24"/>
+          <w:szCs w:val="24"/>
+        </w:rPr>
+      </w:pPr>
+    </w:p>
+    <w:p>
+      <w:pPr>
+        <w:spacing w:line="276" w:lineRule="auto"/>
+        <w:rPr>
+          <w:rFonts w:asciiTheme="majorHAnsi" w:hAnsiTheme="majorHAnsi" w:cstheme="majorHAnsi"/>
+          <w:sz w:val="24"/>
+          <w:szCs w:val="24"/>
+        </w:rPr>
+      </w:pPr>
+    </w:p>
+    <w:p>
+      <w:pPr>
+        <w:spacing w:line="276" w:lineRule="auto"/>
+        <w:rPr>
+          <w:rFonts w:asciiTheme="majorHAnsi" w:hAnsiTheme="majorHAnsi" w:cstheme="majorHAnsi"/>
+          <w:sz w:val="24"/>
+          <w:szCs w:val="24"/>
+        </w:rPr>
+      </w:pPr>
+    </w:p>
+    <w:p>
+      <w:pPr>
+        <w:spacing w:line="276" w:lineRule="auto"/>
+        <w:rPr>
+          <w:rFonts w:asciiTheme="majorHAnsi" w:hAnsiTheme="majorHAnsi" w:cstheme="majorHAnsi"/>
+          <w:sz w:val="24"/>
+          <w:szCs w:val="24"/>
+        </w:rPr>
+      </w:pPr>
+    </w:p>
+    <w:p>
+      <w:pPr>
+        <w:spacing w:line="276" w:lineRule="auto"/>
+        <w:rPr>
+          <w:rFonts w:asciiTheme="majorHAnsi" w:hAnsiTheme="majorHAnsi" w:cstheme="majorHAnsi"/>
+          <w:sz w:val="24"/>
+          <w:szCs w:val="24"/>
+        </w:rPr>
+      </w:pPr>
+    </w:p>
+    <w:p>
+      <w:pPr>
+        <w:spacing w:line="276" w:lineRule="auto"/>
+        <w:rPr>
+          <w:rFonts w:asciiTheme="majorHAnsi" w:hAnsiTheme="majorHAnsi" w:cstheme="majorHAnsi"/>
+          <w:sz w:val="24"/>
+          <w:szCs w:val="24"/>
+        </w:rPr>
+      </w:pPr>
+    </w:p>
+    <w:tbl>
+      <w:tblPr>
+        <w:tblStyle w:val="TableGrid"/>
+        <w:tblW w:w="10435" w:type="dxa"/>
+        <w:tblBorders>
+          <w:insideH w:val="none" w:sz="0" w:space="0" w:color="auto"/>
+          <w:insideV w:val="none" w:sz="0" w:space="0" w:color="auto"/>
+        </w:tblBorders>
+        <w:tblCellMar>
+          <w:top w:w="173" w:type="dxa"/>
+          <w:left w:w="115" w:type="dxa"/>
+          <w:right w:w="115" w:type="dxa"/>
+        </w:tblCellMar>
+        <w:tblLook w:val="04A0" w:firstRow="1" w:lastRow="0" w:firstColumn="1" w:lastColumn="0" w:noHBand="0" w:noVBand="1"/>
+      </w:tblPr>
+      <w:tblGrid>
+        <w:gridCol w:w="2065"/>
+        <w:gridCol w:w="8370"/>
+      </w:tblGrid>
+      <w:tr>
+        <w:tc>
+          <w:tcPr>
+            <w:tcW w:w="2065" w:type="dxa"/>
+          </w:tcPr>
+          <w:p>
+            <w:pPr>
+              <w:spacing w:line="276" w:lineRule="auto"/>
+              <w:rPr>
+                <w:rFonts w:cstheme="minorHAnsi"/>
+                <w:b/>
+                <w:bCs/>
+                <w:sz w:val="24"/>
+                <w:szCs w:val="24"/>
+                <w:u w:val="single"/>
+              </w:rPr>
+            </w:pPr>
+            <w:r>
+              <w:rPr>
+                <w:rFonts w:cstheme="minorHAnsi"/>
+                <w:b/>
+                <w:bCs/>
+                <w:sz w:val="24"/>
+                <w:szCs w:val="24"/>
+                <w:u w:val="single"/>
+              </w:rPr>
+              <w:lastRenderedPageBreak/>
+              <w:t>Use Case Name</w:t>
+            </w:r>
+          </w:p>
+        </w:tc>
+        <w:tc>
+          <w:tcPr>
+            <w:tcW w:w="8370" w:type="dxa"/>
+          </w:tcPr>
+          <w:p>
+            <w:pPr>
+              <w:spacing w:line="276" w:lineRule="auto"/>
+              <w:rPr>
+                <w:rFonts w:cstheme="minorHAnsi"/>
+                <w:b/>
+                <w:bCs/>
+                <w:sz w:val="24"/>
+                <w:szCs w:val="24"/>
+                <w:u w:val="single"/>
+              </w:rPr>
+            </w:pPr>
+            <w:r>
+              <w:rPr>
+                <w:rFonts w:cstheme="minorHAnsi"/>
+                <w:b/>
+                <w:bCs/>
+                <w:sz w:val="24"/>
+                <w:szCs w:val="24"/>
+                <w:u w:val="single"/>
+              </w:rPr>
+              <w:t>Visit and Interact with a Page</w:t>
+            </w:r>
+          </w:p>
+        </w:tc>
+      </w:tr>
+      <w:tr>
+        <w:tc>
+          <w:tcPr>
+            <w:tcW w:w="2065" w:type="dxa"/>
+          </w:tcPr>
+          <w:p>
+            <w:pPr>
+              <w:spacing w:line="276" w:lineRule="auto"/>
+              <w:rPr>
+                <w:rFonts w:cstheme="minorHAnsi"/>
+                <w:sz w:val="24"/>
+                <w:szCs w:val="24"/>
+              </w:rPr>
+            </w:pPr>
+            <w:r>
+              <w:rPr>
+                <w:rFonts w:cstheme="minorHAnsi"/>
+                <w:sz w:val="24"/>
+                <w:szCs w:val="24"/>
+              </w:rPr>
+              <w:t>Related Requirements</w:t>
+            </w:r>
+          </w:p>
+        </w:tc>
+        <w:tc>
+          <w:tcPr>
+            <w:tcW w:w="8370" w:type="dxa"/>
+          </w:tcPr>
+          <w:p>
+            <w:pPr>
+              <w:spacing w:line="276" w:lineRule="auto"/>
+              <w:rPr>
+                <w:rFonts w:cstheme="minorHAnsi"/>
+                <w:sz w:val="24"/>
+                <w:szCs w:val="24"/>
+              </w:rPr>
+            </w:pPr>
+            <w:r>
+              <w:rPr>
+                <w:rFonts w:cstheme="minorHAnsi"/>
+                <w:sz w:val="24"/>
+                <w:szCs w:val="24"/>
+              </w:rPr>
+              <w:t>A10</w:t>
+            </w:r>
+          </w:p>
+        </w:tc>
+      </w:tr>
+      <w:tr>
+        <w:tc>
+          <w:tcPr>
+            <w:tcW w:w="2065" w:type="dxa"/>
+          </w:tcPr>
+          <w:p>
+            <w:pPr>
+              <w:spacing w:line="276" w:lineRule="auto"/>
+              <w:rPr>
+                <w:rFonts w:cstheme="minorHAnsi"/>
+                <w:sz w:val="24"/>
+                <w:szCs w:val="24"/>
+              </w:rPr>
+            </w:pPr>
+            <w:r>
+              <w:rPr>
+                <w:rFonts w:cstheme="minorHAnsi"/>
+                <w:sz w:val="24"/>
+                <w:szCs w:val="24"/>
+              </w:rPr>
+              <w:t>Goal in Context</w:t>
+            </w:r>
+          </w:p>
+        </w:tc>
+        <w:tc>
+          <w:tcPr>
+            <w:tcW w:w="8370" w:type="dxa"/>
+          </w:tcPr>
+          <w:p>
+            <w:pPr>
+              <w:spacing w:line="276" w:lineRule="auto"/>
+              <w:rPr>
+                <w:rFonts w:cstheme="minorHAnsi"/>
+                <w:sz w:val="24"/>
+                <w:szCs w:val="24"/>
+              </w:rPr>
+            </w:pPr>
+            <w:r>
+              <w:rPr>
+                <w:rFonts w:cstheme="minorHAnsi"/>
+                <w:sz w:val="24"/>
+                <w:szCs w:val="24"/>
+              </w:rPr>
+              <w:t xml:space="preserve">User to be directed to a page to see its contents and do all sort of actions which </w:t>
+            </w:r>
+            <w:proofErr w:type="gramStart"/>
+            <w:r>
+              <w:rPr>
+                <w:rFonts w:cstheme="minorHAnsi"/>
+                <w:sz w:val="24"/>
+                <w:szCs w:val="24"/>
+              </w:rPr>
+              <w:t>include:</w:t>
+            </w:r>
+            <w:proofErr w:type="gramEnd"/>
+            <w:r>
+              <w:rPr>
+                <w:rFonts w:cstheme="minorHAnsi"/>
+                <w:sz w:val="24"/>
+                <w:szCs w:val="24"/>
+              </w:rPr>
+              <w:t xml:space="preserve"> follow and un-follow</w:t>
+            </w:r>
+          </w:p>
+        </w:tc>
+      </w:tr>
+      <w:tr>
+        <w:tc>
+          <w:tcPr>
+            <w:tcW w:w="2065" w:type="dxa"/>
+          </w:tcPr>
+          <w:p>
+            <w:pPr>
+              <w:spacing w:line="276" w:lineRule="auto"/>
+              <w:rPr>
+                <w:rFonts w:cstheme="minorHAnsi"/>
+                <w:sz w:val="24"/>
+                <w:szCs w:val="24"/>
+              </w:rPr>
+            </w:pPr>
+            <w:r>
+              <w:rPr>
+                <w:rFonts w:cstheme="minorHAnsi"/>
+                <w:sz w:val="24"/>
+                <w:szCs w:val="24"/>
+              </w:rPr>
+              <w:t>Preconditions</w:t>
+            </w:r>
+          </w:p>
+        </w:tc>
+        <w:tc>
+          <w:tcPr>
+            <w:tcW w:w="8370" w:type="dxa"/>
+          </w:tcPr>
+          <w:p>
+            <w:pPr>
+              <w:spacing w:line="276" w:lineRule="auto"/>
+              <w:rPr>
+                <w:rFonts w:cstheme="minorHAnsi"/>
+                <w:sz w:val="24"/>
+                <w:szCs w:val="24"/>
+              </w:rPr>
+            </w:pPr>
+            <w:r>
+              <w:rPr>
+                <w:rFonts w:cstheme="minorHAnsi"/>
+                <w:sz w:val="24"/>
+                <w:szCs w:val="24"/>
+              </w:rPr>
+              <w:t>The user can see the page that he wants to interact with.</w:t>
+            </w:r>
+          </w:p>
+        </w:tc>
+      </w:tr>
+      <w:tr>
+        <w:tc>
+          <w:tcPr>
+            <w:tcW w:w="2065" w:type="dxa"/>
+          </w:tcPr>
+          <w:p>
+            <w:pPr>
+              <w:spacing w:line="276" w:lineRule="auto"/>
+              <w:rPr>
+                <w:rFonts w:cstheme="minorHAnsi"/>
+                <w:sz w:val="24"/>
+                <w:szCs w:val="24"/>
+              </w:rPr>
+            </w:pPr>
+            <w:r>
+              <w:rPr>
+                <w:rFonts w:cstheme="minorHAnsi"/>
+                <w:sz w:val="24"/>
+                <w:szCs w:val="24"/>
+              </w:rPr>
+              <w:t>Successful End Condition</w:t>
+            </w:r>
+          </w:p>
+        </w:tc>
+        <w:tc>
+          <w:tcPr>
+            <w:tcW w:w="8370" w:type="dxa"/>
+          </w:tcPr>
+          <w:p>
+            <w:pPr>
+              <w:spacing w:line="276" w:lineRule="auto"/>
+              <w:rPr>
+                <w:rFonts w:cstheme="minorHAnsi"/>
+                <w:sz w:val="24"/>
+                <w:szCs w:val="24"/>
+              </w:rPr>
+            </w:pPr>
+            <w:r>
+              <w:rPr>
+                <w:rFonts w:cstheme="minorHAnsi"/>
+                <w:sz w:val="24"/>
+                <w:szCs w:val="24"/>
+              </w:rPr>
+              <w:t>User is directed to the page, or the interactions with the page is fulfilled.</w:t>
+            </w:r>
+          </w:p>
+        </w:tc>
+      </w:tr>
+      <w:tr>
+        <w:tc>
+          <w:tcPr>
+            <w:tcW w:w="2065" w:type="dxa"/>
+          </w:tcPr>
+          <w:p>
+            <w:pPr>
+              <w:spacing w:line="276" w:lineRule="auto"/>
+              <w:rPr>
+                <w:rFonts w:cstheme="minorHAnsi"/>
+                <w:sz w:val="24"/>
+                <w:szCs w:val="24"/>
+              </w:rPr>
+            </w:pPr>
+            <w:r>
+              <w:rPr>
+                <w:rFonts w:cstheme="minorHAnsi"/>
+                <w:sz w:val="24"/>
+                <w:szCs w:val="24"/>
+              </w:rPr>
+              <w:t>Failed End Condition</w:t>
+            </w:r>
+          </w:p>
+        </w:tc>
+        <w:tc>
+          <w:tcPr>
+            <w:tcW w:w="8370" w:type="dxa"/>
+          </w:tcPr>
+          <w:p>
+            <w:pPr>
+              <w:spacing w:line="276" w:lineRule="auto"/>
+              <w:rPr>
+                <w:rFonts w:cstheme="minorHAnsi"/>
+                <w:sz w:val="24"/>
+                <w:szCs w:val="24"/>
+              </w:rPr>
+            </w:pPr>
+            <w:r>
+              <w:rPr>
+                <w:rFonts w:cstheme="minorHAnsi"/>
+                <w:sz w:val="24"/>
+                <w:szCs w:val="24"/>
+              </w:rPr>
+              <w:t>User request to visit or interact with the page is failed.</w:t>
+            </w:r>
+          </w:p>
+        </w:tc>
+      </w:tr>
+      <w:tr>
+        <w:tc>
+          <w:tcPr>
+            <w:tcW w:w="2065" w:type="dxa"/>
+          </w:tcPr>
+          <w:p>
+            <w:pPr>
+              <w:spacing w:line="276" w:lineRule="auto"/>
+              <w:rPr>
+                <w:rFonts w:cstheme="minorHAnsi"/>
+                <w:sz w:val="24"/>
+                <w:szCs w:val="24"/>
+              </w:rPr>
+            </w:pPr>
+            <w:r>
+              <w:rPr>
+                <w:rFonts w:cstheme="minorHAnsi"/>
+                <w:sz w:val="24"/>
+                <w:szCs w:val="24"/>
+              </w:rPr>
+              <w:t>Primary Actors</w:t>
+            </w:r>
+          </w:p>
+        </w:tc>
+        <w:tc>
+          <w:tcPr>
+            <w:tcW w:w="8370" w:type="dxa"/>
+          </w:tcPr>
+          <w:p>
+            <w:pPr>
+              <w:spacing w:line="276" w:lineRule="auto"/>
+              <w:rPr>
+                <w:rFonts w:cstheme="minorHAnsi"/>
+                <w:sz w:val="24"/>
+                <w:szCs w:val="24"/>
+              </w:rPr>
+            </w:pPr>
+            <w:r>
+              <w:rPr>
+                <w:rFonts w:cstheme="minorHAnsi"/>
+                <w:sz w:val="24"/>
+                <w:szCs w:val="24"/>
+              </w:rPr>
+              <w:t>The user</w:t>
+            </w:r>
+          </w:p>
+        </w:tc>
+      </w:tr>
+      <w:tr>
+        <w:tc>
+          <w:tcPr>
+            <w:tcW w:w="2065" w:type="dxa"/>
+          </w:tcPr>
+          <w:p>
+            <w:pPr>
+              <w:spacing w:line="276" w:lineRule="auto"/>
+              <w:rPr>
+                <w:rFonts w:cstheme="minorHAnsi"/>
+                <w:sz w:val="24"/>
+                <w:szCs w:val="24"/>
+              </w:rPr>
+            </w:pPr>
+            <w:r>
+              <w:rPr>
+                <w:rFonts w:cstheme="minorHAnsi"/>
+                <w:sz w:val="24"/>
+                <w:szCs w:val="24"/>
+              </w:rPr>
+              <w:t>Trigger</w:t>
+            </w:r>
+          </w:p>
+        </w:tc>
+        <w:tc>
+          <w:tcPr>
+            <w:tcW w:w="8370" w:type="dxa"/>
+          </w:tcPr>
+          <w:p>
+            <w:pPr>
+              <w:spacing w:line="276" w:lineRule="auto"/>
+              <w:rPr>
+                <w:rFonts w:cstheme="minorHAnsi"/>
+                <w:sz w:val="24"/>
+                <w:szCs w:val="24"/>
+              </w:rPr>
+            </w:pPr>
+            <w:r>
+              <w:rPr>
+                <w:rFonts w:cstheme="minorHAnsi"/>
+                <w:sz w:val="24"/>
+                <w:szCs w:val="24"/>
+              </w:rPr>
+              <w:t xml:space="preserve">User clicks on the page name in the search or </w:t>
+            </w:r>
+            <w:r>
+              <w:rPr>
+                <w:rFonts w:cstheme="minorHAnsi"/>
+                <w:sz w:val="24"/>
+                <w:szCs w:val="24"/>
+              </w:rPr>
+              <w:t>in</w:t>
+            </w:r>
+            <w:r>
+              <w:rPr>
+                <w:rFonts w:cstheme="minorHAnsi"/>
+                <w:sz w:val="24"/>
+                <w:szCs w:val="24"/>
+              </w:rPr>
+              <w:t xml:space="preserve"> newsfeed</w:t>
+            </w:r>
+            <w:r>
+              <w:rPr>
+                <w:rFonts w:cstheme="minorHAnsi"/>
+                <w:sz w:val="24"/>
+                <w:szCs w:val="24"/>
+              </w:rPr>
+              <w:t xml:space="preserve"> page. Or request to follow or unfollow.</w:t>
+            </w:r>
+          </w:p>
+        </w:tc>
+      </w:tr>
+      <w:tr>
+        <w:tc>
+          <w:tcPr>
+            <w:tcW w:w="2065" w:type="dxa"/>
+          </w:tcPr>
+          <w:p>
+            <w:pPr>
+              <w:spacing w:line="276" w:lineRule="auto"/>
+              <w:rPr>
+                <w:rFonts w:cstheme="minorHAnsi"/>
+                <w:sz w:val="24"/>
+                <w:szCs w:val="24"/>
+              </w:rPr>
+            </w:pPr>
+            <w:r>
+              <w:rPr>
+                <w:rFonts w:cstheme="minorHAnsi"/>
+                <w:sz w:val="24"/>
+                <w:szCs w:val="24"/>
+              </w:rPr>
+              <w:t>Main Flow</w:t>
+            </w:r>
+          </w:p>
+        </w:tc>
+        <w:tc>
+          <w:tcPr>
+            <w:tcW w:w="8370" w:type="dxa"/>
+          </w:tcPr>
+          <w:tbl>
+            <w:tblPr>
+              <w:tblStyle w:val="TableGrid"/>
+              <w:tblpPr w:leftFromText="180" w:rightFromText="180" w:vertAnchor="text" w:horzAnchor="margin" w:tblpY="-156"/>
+              <w:tblOverlap w:val="never"/>
+              <w:tblW w:w="0" w:type="auto"/>
+              <w:tblBorders>
+                <w:top w:val="none" w:sz="0" w:space="0" w:color="auto"/>
+                <w:left w:val="none" w:sz="0" w:space="0" w:color="auto"/>
+                <w:bottom w:val="none" w:sz="0" w:space="0" w:color="auto"/>
+                <w:right w:val="none" w:sz="0" w:space="0" w:color="auto"/>
+                <w:insideH w:val="none" w:sz="0" w:space="0" w:color="auto"/>
+                <w:insideV w:val="none" w:sz="0" w:space="0" w:color="auto"/>
+              </w:tblBorders>
+              <w:tblCellMar>
+                <w:top w:w="72" w:type="dxa"/>
+                <w:left w:w="115" w:type="dxa"/>
+                <w:right w:w="115" w:type="dxa"/>
+              </w:tblCellMar>
+              <w:tblLook w:val="04A0" w:firstRow="1" w:lastRow="0" w:firstColumn="1" w:lastColumn="0" w:noHBand="0" w:noVBand="1"/>
+            </w:tblPr>
+            <w:tblGrid>
+              <w:gridCol w:w="855"/>
+              <w:gridCol w:w="3505"/>
+            </w:tblGrid>
+            <w:tr>
+              <w:tc>
+                <w:tcPr>
+                  <w:tcW w:w="855" w:type="dxa"/>
+                </w:tcPr>
+                <w:p>
+                  <w:pPr>
+                    <w:spacing w:line="276" w:lineRule="auto"/>
+                    <w:rPr>
+                      <w:rFonts w:cstheme="minorHAnsi"/>
+                      <w:sz w:val="24"/>
+                      <w:szCs w:val="24"/>
+                    </w:rPr>
+                  </w:pPr>
+                  <w:r>
+                    <w:rPr>
+                      <w:rFonts w:cstheme="minorHAnsi"/>
+                      <w:sz w:val="24"/>
+                      <w:szCs w:val="24"/>
+                    </w:rPr>
+                    <w:t>Step</w:t>
+                  </w:r>
+                </w:p>
+              </w:tc>
+              <w:tc>
+                <w:tcPr>
+                  <w:tcW w:w="3505" w:type="dxa"/>
+                </w:tcPr>
+                <w:p>
+                  <w:pPr>
+                    <w:spacing w:line="276" w:lineRule="auto"/>
+                    <w:rPr>
+                      <w:rFonts w:cstheme="minorHAnsi"/>
+                      <w:sz w:val="24"/>
+                      <w:szCs w:val="24"/>
+                    </w:rPr>
+                  </w:pPr>
+                  <w:r>
+                    <w:rPr>
+                      <w:rFonts w:cstheme="minorHAnsi"/>
+                      <w:sz w:val="24"/>
+                      <w:szCs w:val="24"/>
+                    </w:rPr>
+                    <w:t>Action</w:t>
+                  </w:r>
+                </w:p>
+              </w:tc>
+            </w:tr>
+            <w:tr>
+              <w:tc>
+                <w:tcPr>
+                  <w:tcW w:w="855" w:type="dxa"/>
+                </w:tcPr>
+                <w:p>
+                  <w:pPr>
+                    <w:spacing w:line="276" w:lineRule="auto"/>
+                    <w:rPr>
+                      <w:rFonts w:cstheme="minorHAnsi"/>
+                      <w:sz w:val="24"/>
+                      <w:szCs w:val="24"/>
+                    </w:rPr>
+                  </w:pPr>
+                  <w:r>
+                    <w:rPr>
+                      <w:rFonts w:cstheme="minorHAnsi"/>
+                      <w:sz w:val="24"/>
+                      <w:szCs w:val="24"/>
+                    </w:rPr>
+                    <w:t>1</w:t>
+                  </w:r>
+                </w:p>
+              </w:tc>
+              <w:tc>
+                <w:tcPr>
+                  <w:tcW w:w="3505" w:type="dxa"/>
+                </w:tcPr>
+                <w:p>
+                  <w:pPr>
+                    <w:spacing w:line="276" w:lineRule="auto"/>
+                    <w:rPr>
+                      <w:rFonts w:cstheme="minorHAnsi"/>
+                      <w:sz w:val="24"/>
+                      <w:szCs w:val="24"/>
+                    </w:rPr>
+                  </w:pPr>
+                  <w:r>
+                    <w:rPr>
+                      <w:rFonts w:cstheme="minorHAnsi"/>
+                      <w:sz w:val="24"/>
+                      <w:szCs w:val="24"/>
+                    </w:rPr>
+                    <w:t>User searches for a page</w:t>
+                  </w:r>
+                  <w:r>
+                    <w:rPr>
+                      <w:rFonts w:cstheme="minorHAnsi"/>
+                      <w:sz w:val="24"/>
+                      <w:szCs w:val="24"/>
+                    </w:rPr>
+                    <w:t>.</w:t>
+                  </w:r>
+                </w:p>
+              </w:tc>
+            </w:tr>
+            <w:tr>
+              <w:tc>
+                <w:tcPr>
+                  <w:tcW w:w="855" w:type="dxa"/>
+                </w:tcPr>
+                <w:p>
+                  <w:pPr>
+                    <w:spacing w:line="276" w:lineRule="auto"/>
+                    <w:rPr>
+                      <w:rFonts w:cstheme="minorHAnsi"/>
+                      <w:sz w:val="24"/>
+                      <w:szCs w:val="24"/>
+                    </w:rPr>
+                  </w:pPr>
+                  <w:r>
+                    <w:rPr>
+                      <w:rFonts w:cstheme="minorHAnsi"/>
+                      <w:sz w:val="24"/>
+                      <w:szCs w:val="24"/>
+                    </w:rPr>
+                    <w:t>2</w:t>
+                  </w:r>
+                </w:p>
+              </w:tc>
+              <w:tc>
+                <w:tcPr>
+                  <w:tcW w:w="3505" w:type="dxa"/>
+                </w:tcPr>
+                <w:p>
+                  <w:pPr>
+                    <w:spacing w:line="276" w:lineRule="auto"/>
+                    <w:rPr>
+                      <w:rFonts w:cstheme="minorHAnsi"/>
+                      <w:sz w:val="24"/>
+                      <w:szCs w:val="24"/>
+                    </w:rPr>
+                  </w:pPr>
+                  <w:r>
+                    <w:rPr>
+                      <w:rFonts w:cstheme="minorHAnsi"/>
+                      <w:sz w:val="24"/>
+                      <w:szCs w:val="24"/>
+                    </w:rPr>
+                    <w:t>User opens the page.</w:t>
+                  </w:r>
+                </w:p>
+              </w:tc>
+            </w:tr>
+          </w:tbl>
+          <w:p>
+            <w:pPr>
+              <w:spacing w:line="276" w:lineRule="auto"/>
+              <w:rPr>
+                <w:rFonts w:cstheme="minorHAnsi"/>
+                <w:sz w:val="24"/>
+                <w:szCs w:val="24"/>
+              </w:rPr>
+            </w:pPr>
+          </w:p>
+        </w:tc>
+      </w:tr>
+      <w:tr>
+        <w:tc>
+          <w:tcPr>
+            <w:tcW w:w="2065" w:type="dxa"/>
+          </w:tcPr>
+          <w:p>
+            <w:pPr>
+              <w:spacing w:line="276" w:lineRule="auto"/>
+              <w:rPr>
+                <w:rFonts w:cstheme="minorHAnsi"/>
+                <w:sz w:val="24"/>
+                <w:szCs w:val="24"/>
+              </w:rPr>
+            </w:pPr>
+            <w:r>
+              <w:rPr>
+                <w:rFonts w:cstheme="minorHAnsi"/>
+                <w:sz w:val="24"/>
+                <w:szCs w:val="24"/>
+              </w:rPr>
+              <w:t>Extensions</w:t>
+            </w:r>
+          </w:p>
+        </w:tc>
+        <w:tc>
+          <w:tcPr>
+            <w:tcW w:w="8370" w:type="dxa"/>
+          </w:tcPr>
+          <w:p>
+            <w:pPr>
+              <w:rPr>
+                <w:rFonts w:cstheme="minorHAnsi"/>
+                <w:sz w:val="24"/>
+                <w:szCs w:val="24"/>
+              </w:rPr>
+            </w:pPr>
+            <w:r>
+              <w:rPr>
+                <w:rFonts w:cstheme="minorHAnsi"/>
+                <w:sz w:val="24"/>
+                <w:szCs w:val="24"/>
+              </w:rPr>
+              <w:t>3.1</w:t>
+            </w:r>
+            <w:r>
+              <w:rPr>
+                <w:rFonts w:cstheme="minorHAnsi"/>
+                <w:sz w:val="24"/>
+                <w:szCs w:val="24"/>
+              </w:rPr>
+              <w:t xml:space="preserve">          </w:t>
+            </w:r>
+            <w:r>
+              <w:rPr>
+                <w:rFonts w:cstheme="minorHAnsi"/>
+                <w:sz w:val="24"/>
+                <w:szCs w:val="24"/>
+              </w:rPr>
+              <w:t>user can follow the page.</w:t>
+            </w:r>
+          </w:p>
+          <w:p>
+            <w:pPr>
+              <w:rPr>
+                <w:rFonts w:cstheme="minorHAnsi"/>
+                <w:sz w:val="24"/>
+                <w:szCs w:val="24"/>
+              </w:rPr>
+            </w:pPr>
+            <w:r>
+              <w:rPr>
+                <w:rFonts w:cstheme="minorHAnsi"/>
+                <w:sz w:val="24"/>
+                <w:szCs w:val="24"/>
+              </w:rPr>
+              <w:t>3.1</w:t>
+            </w:r>
+            <w:r>
+              <w:rPr>
+                <w:rFonts w:cstheme="minorHAnsi"/>
+                <w:sz w:val="24"/>
+                <w:szCs w:val="24"/>
+              </w:rPr>
+              <w:t xml:space="preserve"> </w:t>
+            </w:r>
+            <w:r>
+              <w:rPr>
+                <w:rFonts w:cstheme="minorHAnsi"/>
+                <w:sz w:val="24"/>
+                <w:szCs w:val="24"/>
+              </w:rPr>
+              <w:t xml:space="preserve">         </w:t>
+            </w:r>
+            <w:r>
+              <w:rPr>
+                <w:rFonts w:cstheme="minorHAnsi"/>
+                <w:sz w:val="24"/>
+                <w:szCs w:val="24"/>
+              </w:rPr>
+              <w:t>user can un-follow the page.</w:t>
+            </w:r>
+          </w:p>
+        </w:tc>
+      </w:tr>
+    </w:tbl>
+    <w:p>
+      <w:pPr>
+        <w:spacing w:line="276" w:lineRule="auto"/>
+        <w:rPr>
+          <w:rFonts w:asciiTheme="majorHAnsi" w:hAnsiTheme="majorHAnsi" w:cstheme="majorHAnsi"/>
+          <w:sz w:val="24"/>
+          <w:szCs w:val="24"/>
+        </w:rPr>
+      </w:pPr>
+    </w:p>
+    <w:p>
+      <w:pPr>
+        <w:spacing w:line="276" w:lineRule="auto"/>
+        <w:rPr>
+          <w:rFonts w:asciiTheme="majorHAnsi" w:hAnsiTheme="majorHAnsi" w:cstheme="majorHAnsi"/>
+          <w:sz w:val="24"/>
+          <w:szCs w:val="24"/>
+        </w:rPr>
+      </w:pPr>
+    </w:p>
+    <w:p>
+      <w:pPr>
+        <w:spacing w:line="276" w:lineRule="auto"/>
+        <w:rPr>
+          <w:rFonts w:asciiTheme="majorHAnsi" w:hAnsiTheme="majorHAnsi" w:cstheme="majorHAnsi"/>
+          <w:sz w:val="24"/>
+          <w:szCs w:val="24"/>
+        </w:rPr>
+      </w:pPr>
+    </w:p>
+    <w:p>
+      <w:pPr>
+        <w:spacing w:line="276" w:lineRule="auto"/>
+        <w:rPr>
+          <w:rFonts w:asciiTheme="majorHAnsi" w:hAnsiTheme="majorHAnsi" w:cstheme="majorHAnsi"/>
+          <w:sz w:val="24"/>
+          <w:szCs w:val="24"/>
+        </w:rPr>
+      </w:pPr>
+    </w:p>
+    <w:p>
+      <w:pPr>
+        <w:spacing w:line="276" w:lineRule="auto"/>
+        <w:rPr>
+          <w:rFonts w:asciiTheme="majorHAnsi" w:hAnsiTheme="majorHAnsi" w:cstheme="majorHAnsi"/>
+          <w:sz w:val="24"/>
+          <w:szCs w:val="24"/>
+        </w:rPr>
+      </w:pPr>
+    </w:p>
+    <w:p>
+      <w:pPr>
+        <w:spacing w:line="276" w:lineRule="auto"/>
+        <w:rPr>
+          <w:rFonts w:asciiTheme="majorHAnsi" w:hAnsiTheme="majorHAnsi" w:cstheme="majorHAnsi"/>
+          <w:sz w:val="24"/>
+          <w:szCs w:val="24"/>
+        </w:rPr>
+      </w:pPr>
+    </w:p>
+    <w:p>
+      <w:pPr>
+        <w:spacing w:line="276" w:lineRule="auto"/>
+        <w:rPr>
+          <w:rFonts w:asciiTheme="majorHAnsi" w:hAnsiTheme="majorHAnsi" w:cstheme="majorHAnsi"/>
+          <w:sz w:val="24"/>
+          <w:szCs w:val="24"/>
+        </w:rPr>
+      </w:pPr>
+    </w:p>
+    <w:p>
+      <w:pPr>
+        <w:spacing w:line="276" w:lineRule="auto"/>
+        <w:rPr>
+          <w:rFonts w:asciiTheme="majorHAnsi" w:hAnsiTheme="majorHAnsi" w:cstheme="majorHAnsi"/>
+          <w:sz w:val="24"/>
+          <w:szCs w:val="24"/>
+        </w:rPr>
+      </w:pPr>
+    </w:p>
+    <w:p>
+      <w:pPr>
+        <w:spacing w:line="276" w:lineRule="auto"/>
+        <w:rPr>
+          <w:rFonts w:asciiTheme="majorHAnsi" w:hAnsiTheme="majorHAnsi" w:cstheme="majorHAnsi"/>
+          <w:sz w:val="24"/>
+          <w:szCs w:val="24"/>
+        </w:rPr>
+      </w:pPr>
+    </w:p>
+    <w:p>
+      <w:pPr>
+        <w:spacing w:line="276" w:lineRule="auto"/>
+        <w:rPr>
+          <w:rFonts w:asciiTheme="majorHAnsi" w:hAnsiTheme="majorHAnsi" w:cstheme="majorHAnsi"/>
+          <w:sz w:val="24"/>
+          <w:szCs w:val="24"/>
+        </w:rPr>
+      </w:pPr>
+    </w:p>
+    <w:p>
+      <w:pPr>
+        <w:spacing w:line="276" w:lineRule="auto"/>
+        <w:rPr>
+          <w:rFonts w:asciiTheme="majorHAnsi" w:hAnsiTheme="majorHAnsi" w:cstheme="majorHAnsi"/>
+          <w:sz w:val="24"/>
+          <w:szCs w:val="24"/>
+        </w:rPr>
+      </w:pPr>
+    </w:p>
+    <w:p>
+      <w:pPr>
+        <w:spacing w:line="276" w:lineRule="auto"/>
+        <w:rPr>
+          <w:rFonts w:asciiTheme="majorHAnsi" w:hAnsiTheme="majorHAnsi" w:cstheme="majorHAnsi"/>
+          <w:sz w:val="24"/>
+          <w:szCs w:val="24"/>
+        </w:rPr>
+      </w:pPr>
+    </w:p>
     <w:tbl>
       <w:tblPr>
         <w:tblStyle w:val="TableGrid"/>
@@ -9685,7 +13451,7 @@
       </w:tblPr>
       <w:tblGrid>
         <w:gridCol w:w="2065"/>
-        <w:gridCol w:w="8190"/>
+        <w:gridCol w:w="8550"/>
       </w:tblGrid>
       <w:tr>
         <w:tc>
@@ -9720,7 +13486,7 @@
         </w:tc>
         <w:tc>
           <w:tcPr>
-            <w:tcW w:w="8190" w:type="dxa"/>
+            <w:tcW w:w="8550" w:type="dxa"/>
           </w:tcPr>
           <w:p>
             <w:pPr>
@@ -9743,7 +13509,7 @@
                 <w:szCs w:val="24"/>
                 <w:u w:val="single"/>
               </w:rPr>
-              <w:t>Check Live Trends</w:t>
+              <w:t>Search for User, Group, or Page</w:t>
             </w:r>
           </w:p>
         </w:tc>
@@ -9774,7 +13540,1046 @@
         </w:tc>
         <w:tc>
           <w:tcPr>
-            <w:tcW w:w="8190" w:type="dxa"/>
+            <w:tcW w:w="8550" w:type="dxa"/>
+          </w:tcPr>
+          <w:p>
+            <w:pPr>
+              <w:spacing w:line="276" w:lineRule="auto"/>
+              <w:rPr>
+                <w:rFonts w:cstheme="minorHAnsi"/>
+                <w:sz w:val="24"/>
+                <w:szCs w:val="24"/>
+              </w:rPr>
+            </w:pPr>
+            <w:r>
+              <w:rPr>
+                <w:rFonts w:cstheme="minorHAnsi"/>
+                <w:sz w:val="24"/>
+                <w:szCs w:val="24"/>
+              </w:rPr>
+              <w:t>A9</w:t>
+            </w:r>
+          </w:p>
+        </w:tc>
+      </w:tr>
+      <w:tr>
+        <w:tc>
+          <w:tcPr>
+            <w:tcW w:w="2065" w:type="dxa"/>
+          </w:tcPr>
+          <w:p>
+            <w:pPr>
+              <w:spacing w:line="276" w:lineRule="auto"/>
+              <w:rPr>
+                <w:rFonts w:cstheme="minorHAnsi"/>
+                <w:sz w:val="24"/>
+                <w:szCs w:val="24"/>
+              </w:rPr>
+            </w:pPr>
+            <w:r>
+              <w:rPr>
+                <w:rFonts w:cstheme="minorHAnsi"/>
+                <w:sz w:val="24"/>
+                <w:szCs w:val="24"/>
+              </w:rPr>
+              <w:t>Goal in Context</w:t>
+            </w:r>
+          </w:p>
+        </w:tc>
+        <w:tc>
+          <w:tcPr>
+            <w:tcW w:w="8550" w:type="dxa"/>
+          </w:tcPr>
+          <w:p>
+            <w:pPr>
+              <w:spacing w:line="276" w:lineRule="auto"/>
+              <w:rPr>
+                <w:rFonts w:cstheme="minorHAnsi"/>
+                <w:sz w:val="24"/>
+                <w:szCs w:val="24"/>
+              </w:rPr>
+            </w:pPr>
+            <w:r>
+              <w:rPr>
+                <w:rFonts w:cstheme="minorHAnsi"/>
+                <w:sz w:val="24"/>
+                <w:szCs w:val="24"/>
+              </w:rPr>
+              <w:t xml:space="preserve">user can search for any user, </w:t>
+            </w:r>
+            <w:proofErr w:type="gramStart"/>
+            <w:r>
+              <w:rPr>
+                <w:rFonts w:cstheme="minorHAnsi"/>
+                <w:sz w:val="24"/>
+                <w:szCs w:val="24"/>
+              </w:rPr>
+              <w:t>group</w:t>
+            </w:r>
+            <w:proofErr w:type="gramEnd"/>
+            <w:r>
+              <w:rPr>
+                <w:rFonts w:cstheme="minorHAnsi"/>
+                <w:sz w:val="24"/>
+                <w:szCs w:val="24"/>
+              </w:rPr>
+              <w:t xml:space="preserve"> or page on the platform.</w:t>
+            </w:r>
+          </w:p>
+        </w:tc>
+      </w:tr>
+      <w:tr>
+        <w:tc>
+          <w:tcPr>
+            <w:tcW w:w="2065" w:type="dxa"/>
+          </w:tcPr>
+          <w:p>
+            <w:pPr>
+              <w:spacing w:line="276" w:lineRule="auto"/>
+              <w:rPr>
+                <w:rFonts w:cstheme="minorHAnsi"/>
+                <w:sz w:val="24"/>
+                <w:szCs w:val="24"/>
+              </w:rPr>
+            </w:pPr>
+            <w:r>
+              <w:rPr>
+                <w:rFonts w:cstheme="minorHAnsi"/>
+                <w:sz w:val="24"/>
+                <w:szCs w:val="24"/>
+              </w:rPr>
+              <w:t>Preconditions</w:t>
+            </w:r>
+          </w:p>
+        </w:tc>
+        <w:tc>
+          <w:tcPr>
+            <w:tcW w:w="8550" w:type="dxa"/>
+          </w:tcPr>
+          <w:p>
+            <w:pPr>
+              <w:spacing w:line="276" w:lineRule="auto"/>
+              <w:rPr>
+                <w:rFonts w:cstheme="minorHAnsi"/>
+                <w:sz w:val="24"/>
+                <w:szCs w:val="24"/>
+              </w:rPr>
+            </w:pPr>
+            <w:r>
+              <w:rPr>
+                <w:rFonts w:cstheme="minorHAnsi"/>
+                <w:sz w:val="24"/>
+                <w:szCs w:val="24"/>
+              </w:rPr>
+              <w:t>The user knows the name of the user/ group/ page he wants to search for.</w:t>
+            </w:r>
+          </w:p>
+        </w:tc>
+      </w:tr>
+      <w:tr>
+        <w:tc>
+          <w:tcPr>
+            <w:tcW w:w="2065" w:type="dxa"/>
+          </w:tcPr>
+          <w:p>
+            <w:pPr>
+              <w:spacing w:line="276" w:lineRule="auto"/>
+              <w:rPr>
+                <w:rFonts w:cstheme="minorHAnsi"/>
+                <w:sz w:val="24"/>
+                <w:szCs w:val="24"/>
+              </w:rPr>
+            </w:pPr>
+            <w:r>
+              <w:rPr>
+                <w:rFonts w:cstheme="minorHAnsi"/>
+                <w:sz w:val="24"/>
+                <w:szCs w:val="24"/>
+              </w:rPr>
+              <w:t>Successful End Condition</w:t>
+            </w:r>
+          </w:p>
+        </w:tc>
+        <w:tc>
+          <w:tcPr>
+            <w:tcW w:w="8550" w:type="dxa"/>
+          </w:tcPr>
+          <w:p>
+            <w:pPr>
+              <w:spacing w:line="276" w:lineRule="auto"/>
+              <w:rPr>
+                <w:rFonts w:cstheme="minorHAnsi"/>
+                <w:sz w:val="24"/>
+                <w:szCs w:val="24"/>
+              </w:rPr>
+            </w:pPr>
+            <w:r>
+              <w:rPr>
+                <w:rFonts w:cstheme="minorHAnsi"/>
+                <w:sz w:val="24"/>
+                <w:szCs w:val="24"/>
+              </w:rPr>
+              <w:t>user can find the user/ group/ page he searched for.</w:t>
+            </w:r>
+          </w:p>
+        </w:tc>
+      </w:tr>
+      <w:tr>
+        <w:tc>
+          <w:tcPr>
+            <w:tcW w:w="2065" w:type="dxa"/>
+          </w:tcPr>
+          <w:p>
+            <w:pPr>
+              <w:spacing w:line="276" w:lineRule="auto"/>
+              <w:rPr>
+                <w:rFonts w:cstheme="minorHAnsi"/>
+                <w:sz w:val="24"/>
+                <w:szCs w:val="24"/>
+              </w:rPr>
+            </w:pPr>
+            <w:r>
+              <w:rPr>
+                <w:rFonts w:cstheme="minorHAnsi"/>
+                <w:sz w:val="24"/>
+                <w:szCs w:val="24"/>
+              </w:rPr>
+              <w:t>Failed End Condition</w:t>
+            </w:r>
+          </w:p>
+        </w:tc>
+        <w:tc>
+          <w:tcPr>
+            <w:tcW w:w="8550" w:type="dxa"/>
+          </w:tcPr>
+          <w:p>
+            <w:pPr>
+              <w:spacing w:line="276" w:lineRule="auto"/>
+              <w:rPr>
+                <w:rFonts w:cstheme="minorHAnsi"/>
+                <w:sz w:val="24"/>
+                <w:szCs w:val="24"/>
+              </w:rPr>
+            </w:pPr>
+            <w:r>
+              <w:rPr>
+                <w:rFonts w:cstheme="minorHAnsi"/>
+                <w:sz w:val="24"/>
+                <w:szCs w:val="24"/>
+              </w:rPr>
+              <w:t>user cannot find the user/ group page he searched for.</w:t>
+            </w:r>
+          </w:p>
+        </w:tc>
+      </w:tr>
+      <w:tr>
+        <w:tc>
+          <w:tcPr>
+            <w:tcW w:w="2065" w:type="dxa"/>
+          </w:tcPr>
+          <w:p>
+            <w:pPr>
+              <w:spacing w:line="276" w:lineRule="auto"/>
+              <w:rPr>
+                <w:rFonts w:cstheme="minorHAnsi"/>
+                <w:sz w:val="24"/>
+                <w:szCs w:val="24"/>
+              </w:rPr>
+            </w:pPr>
+            <w:r>
+              <w:rPr>
+                <w:rFonts w:cstheme="minorHAnsi"/>
+                <w:sz w:val="24"/>
+                <w:szCs w:val="24"/>
+              </w:rPr>
+              <w:t>Primary Actors</w:t>
+            </w:r>
+          </w:p>
+        </w:tc>
+        <w:tc>
+          <w:tcPr>
+            <w:tcW w:w="8550" w:type="dxa"/>
+          </w:tcPr>
+          <w:p>
+            <w:pPr>
+              <w:spacing w:line="276" w:lineRule="auto"/>
+              <w:rPr>
+                <w:rFonts w:cstheme="minorHAnsi"/>
+                <w:sz w:val="24"/>
+                <w:szCs w:val="24"/>
+              </w:rPr>
+            </w:pPr>
+            <w:r>
+              <w:rPr>
+                <w:rFonts w:cstheme="minorHAnsi"/>
+                <w:sz w:val="24"/>
+                <w:szCs w:val="24"/>
+              </w:rPr>
+              <w:t>A user.</w:t>
+            </w:r>
+          </w:p>
+        </w:tc>
+      </w:tr>
+      <w:tr>
+        <w:tc>
+          <w:tcPr>
+            <w:tcW w:w="2065" w:type="dxa"/>
+          </w:tcPr>
+          <w:p>
+            <w:pPr>
+              <w:spacing w:line="276" w:lineRule="auto"/>
+              <w:rPr>
+                <w:rFonts w:cstheme="minorHAnsi"/>
+                <w:sz w:val="24"/>
+                <w:szCs w:val="24"/>
+              </w:rPr>
+            </w:pPr>
+            <w:r>
+              <w:rPr>
+                <w:rFonts w:cstheme="minorHAnsi"/>
+                <w:sz w:val="24"/>
+                <w:szCs w:val="24"/>
+              </w:rPr>
+              <w:t>Trigger</w:t>
+            </w:r>
+          </w:p>
+        </w:tc>
+        <w:tc>
+          <w:tcPr>
+            <w:tcW w:w="8550" w:type="dxa"/>
+          </w:tcPr>
+          <w:p>
+            <w:pPr>
+              <w:spacing w:line="276" w:lineRule="auto"/>
+              <w:rPr>
+                <w:rFonts w:cstheme="minorHAnsi"/>
+                <w:sz w:val="24"/>
+                <w:szCs w:val="24"/>
+              </w:rPr>
+            </w:pPr>
+            <w:r>
+              <w:rPr>
+                <w:rFonts w:cstheme="minorHAnsi"/>
+                <w:sz w:val="24"/>
+                <w:szCs w:val="24"/>
+              </w:rPr>
+              <w:t xml:space="preserve">A user </w:t>
+            </w:r>
+            <w:r>
+              <w:rPr>
+                <w:rFonts w:cstheme="minorHAnsi"/>
+                <w:sz w:val="24"/>
+                <w:szCs w:val="24"/>
+              </w:rPr>
+              <w:t xml:space="preserve">clicks on search box </w:t>
+            </w:r>
+            <w:r>
+              <w:rPr>
+                <w:rFonts w:cstheme="minorHAnsi"/>
+                <w:sz w:val="24"/>
+                <w:szCs w:val="24"/>
+              </w:rPr>
+              <w:t xml:space="preserve">to find another </w:t>
+            </w:r>
+            <w:r>
+              <w:rPr>
+                <w:rFonts w:cstheme="minorHAnsi"/>
+                <w:sz w:val="24"/>
+                <w:szCs w:val="24"/>
+              </w:rPr>
+              <w:t>user</w:t>
+            </w:r>
+            <w:r>
+              <w:rPr>
+                <w:rFonts w:cstheme="minorHAnsi"/>
+                <w:sz w:val="24"/>
+                <w:szCs w:val="24"/>
+              </w:rPr>
+              <w:t>, page, or group</w:t>
+            </w:r>
+          </w:p>
+        </w:tc>
+      </w:tr>
+      <w:tr>
+        <w:tc>
+          <w:tcPr>
+            <w:tcW w:w="2065" w:type="dxa"/>
+          </w:tcPr>
+          <w:p>
+            <w:pPr>
+              <w:spacing w:line="276" w:lineRule="auto"/>
+              <w:rPr>
+                <w:rFonts w:cstheme="minorHAnsi"/>
+                <w:sz w:val="24"/>
+                <w:szCs w:val="24"/>
+              </w:rPr>
+            </w:pPr>
+            <w:r>
+              <w:rPr>
+                <w:rFonts w:cstheme="minorHAnsi"/>
+                <w:sz w:val="24"/>
+                <w:szCs w:val="24"/>
+              </w:rPr>
+              <w:t>Main Flow</w:t>
+            </w:r>
+          </w:p>
+        </w:tc>
+        <w:tc>
+          <w:tcPr>
+            <w:tcW w:w="8550" w:type="dxa"/>
+          </w:tcPr>
+          <w:tbl>
+            <w:tblPr>
+              <w:tblStyle w:val="TableGrid"/>
+              <w:tblW w:w="0" w:type="auto"/>
+              <w:tblBorders>
+                <w:top w:val="none" w:sz="0" w:space="0" w:color="auto"/>
+                <w:left w:val="none" w:sz="0" w:space="0" w:color="auto"/>
+                <w:bottom w:val="none" w:sz="0" w:space="0" w:color="auto"/>
+                <w:right w:val="none" w:sz="0" w:space="0" w:color="auto"/>
+                <w:insideH w:val="none" w:sz="0" w:space="0" w:color="auto"/>
+                <w:insideV w:val="none" w:sz="0" w:space="0" w:color="auto"/>
+              </w:tblBorders>
+              <w:tblCellMar>
+                <w:top w:w="72" w:type="dxa"/>
+                <w:left w:w="115" w:type="dxa"/>
+                <w:right w:w="115" w:type="dxa"/>
+              </w:tblCellMar>
+              <w:tblLook w:val="04A0" w:firstRow="1" w:lastRow="0" w:firstColumn="1" w:lastColumn="0" w:noHBand="0" w:noVBand="1"/>
+            </w:tblPr>
+            <w:tblGrid>
+              <w:gridCol w:w="762"/>
+              <w:gridCol w:w="3598"/>
+            </w:tblGrid>
+            <w:tr>
+              <w:tc>
+                <w:tcPr>
+                  <w:tcW w:w="762" w:type="dxa"/>
+                </w:tcPr>
+                <w:p>
+                  <w:pPr>
+                    <w:spacing w:line="276" w:lineRule="auto"/>
+                    <w:rPr>
+                      <w:rFonts w:cstheme="minorHAnsi"/>
+                      <w:sz w:val="24"/>
+                      <w:szCs w:val="24"/>
+                    </w:rPr>
+                  </w:pPr>
+                  <w:r>
+                    <w:rPr>
+                      <w:rFonts w:cstheme="minorHAnsi"/>
+                      <w:sz w:val="24"/>
+                      <w:szCs w:val="24"/>
+                    </w:rPr>
+                    <w:t>Step</w:t>
+                  </w:r>
+                </w:p>
+              </w:tc>
+              <w:tc>
+                <w:tcPr>
+                  <w:tcW w:w="3598" w:type="dxa"/>
+                </w:tcPr>
+                <w:p>
+                  <w:pPr>
+                    <w:spacing w:line="276" w:lineRule="auto"/>
+                    <w:rPr>
+                      <w:rFonts w:cstheme="minorHAnsi"/>
+                      <w:sz w:val="24"/>
+                      <w:szCs w:val="24"/>
+                    </w:rPr>
+                  </w:pPr>
+                  <w:r>
+                    <w:rPr>
+                      <w:rFonts w:cstheme="minorHAnsi"/>
+                      <w:sz w:val="24"/>
+                      <w:szCs w:val="24"/>
+                    </w:rPr>
+                    <w:t>Action</w:t>
+                  </w:r>
+                </w:p>
+              </w:tc>
+            </w:tr>
+            <w:tr>
+              <w:tc>
+                <w:tcPr>
+                  <w:tcW w:w="762" w:type="dxa"/>
+                </w:tcPr>
+                <w:p>
+                  <w:pPr>
+                    <w:spacing w:line="276" w:lineRule="auto"/>
+                    <w:rPr>
+                      <w:rFonts w:cstheme="minorHAnsi"/>
+                      <w:sz w:val="24"/>
+                      <w:szCs w:val="24"/>
+                    </w:rPr>
+                  </w:pPr>
+                  <w:r>
+                    <w:rPr>
+                      <w:rFonts w:cstheme="minorHAnsi"/>
+                      <w:sz w:val="24"/>
+                      <w:szCs w:val="24"/>
+                    </w:rPr>
+                    <w:t>1</w:t>
+                  </w:r>
+                </w:p>
+              </w:tc>
+              <w:tc>
+                <w:tcPr>
+                  <w:tcW w:w="3598" w:type="dxa"/>
+                </w:tcPr>
+                <w:p>
+                  <w:pPr>
+                    <w:spacing w:line="276" w:lineRule="auto"/>
+                    <w:rPr>
+                      <w:rFonts w:cstheme="minorHAnsi"/>
+                      <w:sz w:val="24"/>
+                      <w:szCs w:val="24"/>
+                    </w:rPr>
+                  </w:pPr>
+                  <w:r>
+                    <w:rPr>
+                      <w:rFonts w:cstheme="minorHAnsi"/>
+                      <w:sz w:val="24"/>
+                      <w:szCs w:val="24"/>
+                    </w:rPr>
+                    <w:t xml:space="preserve">The user </w:t>
+                  </w:r>
+                  <w:r>
+                    <w:rPr>
+                      <w:rFonts w:cstheme="minorHAnsi"/>
+                      <w:sz w:val="24"/>
+                      <w:szCs w:val="24"/>
+                    </w:rPr>
+                    <w:t>clicks</w:t>
+                  </w:r>
+                  <w:r>
+                    <w:rPr>
+                      <w:rFonts w:cstheme="minorHAnsi"/>
+                      <w:sz w:val="24"/>
+                      <w:szCs w:val="24"/>
+                    </w:rPr>
+                    <w:t xml:space="preserve"> </w:t>
+                  </w:r>
+                  <w:r>
+                    <w:rPr>
+                      <w:rFonts w:cstheme="minorHAnsi"/>
+                      <w:sz w:val="24"/>
+                      <w:szCs w:val="24"/>
+                    </w:rPr>
+                    <w:t>on</w:t>
+                  </w:r>
+                  <w:r>
+                    <w:rPr>
+                      <w:rFonts w:cstheme="minorHAnsi"/>
+                      <w:sz w:val="24"/>
+                      <w:szCs w:val="24"/>
+                    </w:rPr>
+                    <w:t xml:space="preserve"> the search box</w:t>
+                  </w:r>
+                  <w:r>
+                    <w:rPr>
+                      <w:rFonts w:cstheme="minorHAnsi"/>
+                      <w:sz w:val="24"/>
+                      <w:szCs w:val="24"/>
+                    </w:rPr>
+                    <w:t xml:space="preserve"> on the navigation bar</w:t>
+                  </w:r>
+                  <w:r>
+                    <w:rPr>
+                      <w:rFonts w:cstheme="minorHAnsi"/>
+                      <w:sz w:val="24"/>
+                      <w:szCs w:val="24"/>
+                    </w:rPr>
+                    <w:t>.</w:t>
+                  </w:r>
+                </w:p>
+              </w:tc>
+            </w:tr>
+            <w:tr>
+              <w:tc>
+                <w:tcPr>
+                  <w:tcW w:w="762" w:type="dxa"/>
+                </w:tcPr>
+                <w:p>
+                  <w:pPr>
+                    <w:spacing w:line="276" w:lineRule="auto"/>
+                    <w:rPr>
+                      <w:rFonts w:cstheme="minorHAnsi"/>
+                      <w:sz w:val="24"/>
+                      <w:szCs w:val="24"/>
+                    </w:rPr>
+                  </w:pPr>
+                  <w:r>
+                    <w:rPr>
+                      <w:rFonts w:cstheme="minorHAnsi"/>
+                      <w:sz w:val="24"/>
+                      <w:szCs w:val="24"/>
+                    </w:rPr>
+                    <w:t xml:space="preserve">2 </w:t>
+                  </w:r>
+                </w:p>
+                <w:p>
+                  <w:pPr>
+                    <w:spacing w:line="276" w:lineRule="auto"/>
+                    <w:rPr>
+                      <w:rFonts w:cstheme="minorHAnsi"/>
+                      <w:sz w:val="24"/>
+                      <w:szCs w:val="24"/>
+                    </w:rPr>
+                  </w:pPr>
+                </w:p>
+                <w:p>
+                  <w:pPr>
+                    <w:spacing w:line="276" w:lineRule="auto"/>
+                    <w:rPr>
+                      <w:rFonts w:cstheme="minorHAnsi"/>
+                      <w:sz w:val="24"/>
+                      <w:szCs w:val="24"/>
+                    </w:rPr>
+                  </w:pPr>
+                </w:p>
+                <w:p>
+                  <w:pPr>
+                    <w:spacing w:line="276" w:lineRule="auto"/>
+                    <w:rPr>
+                      <w:rFonts w:cstheme="minorHAnsi"/>
+                      <w:sz w:val="24"/>
+                      <w:szCs w:val="24"/>
+                    </w:rPr>
+                  </w:pPr>
+                  <w:r>
+                    <w:rPr>
+                      <w:rFonts w:cstheme="minorHAnsi"/>
+                      <w:sz w:val="24"/>
+                      <w:szCs w:val="24"/>
+                    </w:rPr>
+                    <w:t>3</w:t>
+                  </w:r>
+                </w:p>
+              </w:tc>
+              <w:tc>
+                <w:tcPr>
+                  <w:tcW w:w="3598" w:type="dxa"/>
+                </w:tcPr>
+                <w:p>
+                  <w:pPr>
+                    <w:spacing w:line="276" w:lineRule="auto"/>
+                    <w:rPr>
+                      <w:rFonts w:cstheme="minorHAnsi"/>
+                      <w:sz w:val="24"/>
+                      <w:szCs w:val="24"/>
+                    </w:rPr>
+                  </w:pPr>
+                  <w:r>
+                    <w:rPr>
+                      <w:rFonts w:cstheme="minorHAnsi"/>
+                      <w:sz w:val="24"/>
+                      <w:szCs w:val="24"/>
+                    </w:rPr>
+                    <w:t xml:space="preserve">The </w:t>
+                  </w:r>
+                  <w:r>
+                    <w:rPr>
+                      <w:rFonts w:cstheme="minorHAnsi"/>
+                      <w:sz w:val="24"/>
+                      <w:szCs w:val="24"/>
+                    </w:rPr>
+                    <w:t>user write</w:t>
+                  </w:r>
+                  <w:r>
+                    <w:rPr>
+                      <w:rFonts w:cstheme="minorHAnsi"/>
+                      <w:sz w:val="24"/>
+                      <w:szCs w:val="24"/>
+                    </w:rPr>
+                    <w:t>s</w:t>
+                  </w:r>
+                  <w:r>
+                    <w:rPr>
+                      <w:rFonts w:cstheme="minorHAnsi"/>
+                      <w:sz w:val="24"/>
+                      <w:szCs w:val="24"/>
+                    </w:rPr>
+                    <w:t xml:space="preserve"> the name of a user / page/ group he wants to search for</w:t>
+                  </w:r>
+                  <w:r>
+                    <w:rPr>
+                      <w:rFonts w:cstheme="minorHAnsi"/>
+                      <w:sz w:val="24"/>
+                      <w:szCs w:val="24"/>
+                    </w:rPr>
+                    <w:t xml:space="preserve"> </w:t>
+                  </w:r>
+                </w:p>
+                <w:p>
+                  <w:pPr>
+                    <w:spacing w:line="276" w:lineRule="auto"/>
+                    <w:rPr>
+                      <w:rFonts w:cstheme="minorHAnsi"/>
+                      <w:sz w:val="24"/>
+                      <w:szCs w:val="24"/>
+                    </w:rPr>
+                  </w:pPr>
+                  <w:r>
+                    <w:rPr>
+                      <w:rFonts w:cstheme="minorHAnsi"/>
+                      <w:sz w:val="24"/>
+                      <w:szCs w:val="24"/>
+                    </w:rPr>
+                    <w:t>The user clicks search button.</w:t>
+                  </w:r>
+                </w:p>
+              </w:tc>
+            </w:tr>
+            <w:tr>
+              <w:tc>
+                <w:tcPr>
+                  <w:tcW w:w="762" w:type="dxa"/>
+                </w:tcPr>
+                <w:p>
+                  <w:pPr>
+                    <w:spacing w:line="276" w:lineRule="auto"/>
+                    <w:rPr>
+                      <w:rFonts w:cstheme="minorHAnsi"/>
+                      <w:sz w:val="24"/>
+                      <w:szCs w:val="24"/>
+                    </w:rPr>
+                  </w:pPr>
+                  <w:r>
+                    <w:rPr>
+                      <w:rFonts w:cstheme="minorHAnsi"/>
+                      <w:sz w:val="24"/>
+                      <w:szCs w:val="24"/>
+                    </w:rPr>
+                    <w:t>4</w:t>
+                  </w:r>
+                </w:p>
+              </w:tc>
+              <w:tc>
+                <w:tcPr>
+                  <w:tcW w:w="3598" w:type="dxa"/>
+                </w:tcPr>
+                <w:p>
+                  <w:pPr>
+                    <w:spacing w:line="276" w:lineRule="auto"/>
+                    <w:rPr>
+                      <w:rFonts w:cstheme="minorHAnsi"/>
+                      <w:sz w:val="24"/>
+                      <w:szCs w:val="24"/>
+                    </w:rPr>
+                  </w:pPr>
+                  <w:r>
+                    <w:rPr>
+                      <w:rFonts w:cstheme="minorHAnsi"/>
+                      <w:sz w:val="24"/>
+                      <w:szCs w:val="24"/>
+                    </w:rPr>
+                    <w:t>The user chooses one of the search result units.</w:t>
+                  </w:r>
+                </w:p>
+              </w:tc>
+            </w:tr>
+            <w:tr>
+              <w:tc>
+                <w:tcPr>
+                  <w:tcW w:w="762" w:type="dxa"/>
+                </w:tcPr>
+                <w:p>
+                  <w:pPr>
+                    <w:spacing w:line="276" w:lineRule="auto"/>
+                    <w:rPr>
+                      <w:rFonts w:cstheme="minorHAnsi"/>
+                      <w:sz w:val="24"/>
+                      <w:szCs w:val="24"/>
+                    </w:rPr>
+                  </w:pPr>
+                </w:p>
+              </w:tc>
+              <w:tc>
+                <w:tcPr>
+                  <w:tcW w:w="3598" w:type="dxa"/>
+                </w:tcPr>
+                <w:p>
+                  <w:pPr>
+                    <w:spacing w:line="276" w:lineRule="auto"/>
+                    <w:rPr>
+                      <w:rFonts w:cstheme="minorHAnsi"/>
+                      <w:sz w:val="24"/>
+                      <w:szCs w:val="24"/>
+                    </w:rPr>
+                  </w:pPr>
+                </w:p>
+              </w:tc>
+            </w:tr>
+            <w:tr>
+              <w:tc>
+                <w:tcPr>
+                  <w:tcW w:w="762" w:type="dxa"/>
+                </w:tcPr>
+                <w:p>
+                  <w:pPr>
+                    <w:spacing w:line="276" w:lineRule="auto"/>
+                    <w:rPr>
+                      <w:rFonts w:cstheme="minorHAnsi"/>
+                      <w:sz w:val="24"/>
+                      <w:szCs w:val="24"/>
+                    </w:rPr>
+                  </w:pPr>
+                </w:p>
+              </w:tc>
+              <w:tc>
+                <w:tcPr>
+                  <w:tcW w:w="3598" w:type="dxa"/>
+                </w:tcPr>
+                <w:p>
+                  <w:pPr>
+                    <w:spacing w:line="276" w:lineRule="auto"/>
+                    <w:rPr>
+                      <w:rFonts w:cstheme="minorHAnsi"/>
+                      <w:sz w:val="24"/>
+                      <w:szCs w:val="24"/>
+                    </w:rPr>
+                  </w:pPr>
+                </w:p>
+              </w:tc>
+            </w:tr>
+          </w:tbl>
+          <w:p>
+            <w:pPr>
+              <w:spacing w:line="276" w:lineRule="auto"/>
+              <w:rPr>
+                <w:rFonts w:cstheme="minorHAnsi"/>
+                <w:sz w:val="24"/>
+                <w:szCs w:val="24"/>
+              </w:rPr>
+            </w:pPr>
+          </w:p>
+        </w:tc>
+      </w:tr>
+      <w:tr>
+        <w:trPr>
+          <w:trHeight w:val="15"/>
+        </w:trPr>
+        <w:tc>
+          <w:tcPr>
+            <w:tcW w:w="2065" w:type="dxa"/>
+          </w:tcPr>
+          <w:p>
+            <w:pPr>
+              <w:spacing w:line="276" w:lineRule="auto"/>
+              <w:rPr>
+                <w:rFonts w:cstheme="minorHAnsi"/>
+                <w:sz w:val="24"/>
+                <w:szCs w:val="24"/>
+              </w:rPr>
+            </w:pPr>
+          </w:p>
+        </w:tc>
+        <w:tc>
+          <w:tcPr>
+            <w:tcW w:w="8550" w:type="dxa"/>
+          </w:tcPr>
+          <w:p>
+            <w:pPr>
+              <w:spacing w:line="276" w:lineRule="auto"/>
+              <w:rPr>
+                <w:rFonts w:cstheme="minorHAnsi"/>
+                <w:sz w:val="24"/>
+                <w:szCs w:val="24"/>
+              </w:rPr>
+            </w:pPr>
+          </w:p>
+        </w:tc>
+      </w:tr>
+    </w:tbl>
+    <w:p>
+      <w:pPr>
+        <w:spacing w:line="276" w:lineRule="auto"/>
+        <w:rPr>
+          <w:rFonts w:asciiTheme="majorHAnsi" w:hAnsiTheme="majorHAnsi" w:cstheme="majorHAnsi"/>
+          <w:sz w:val="24"/>
+          <w:szCs w:val="24"/>
+        </w:rPr>
+      </w:pPr>
+    </w:p>
+    <w:p>
+      <w:pPr>
+        <w:spacing w:line="276" w:lineRule="auto"/>
+        <w:rPr>
+          <w:rFonts w:asciiTheme="majorHAnsi" w:hAnsiTheme="majorHAnsi" w:cstheme="majorHAnsi"/>
+          <w:sz w:val="24"/>
+          <w:szCs w:val="24"/>
+        </w:rPr>
+      </w:pPr>
+    </w:p>
+    <w:p>
+      <w:pPr>
+        <w:spacing w:line="276" w:lineRule="auto"/>
+        <w:rPr>
+          <w:rFonts w:asciiTheme="majorHAnsi" w:hAnsiTheme="majorHAnsi" w:cstheme="majorHAnsi"/>
+          <w:sz w:val="24"/>
+          <w:szCs w:val="24"/>
+          <w:rtl/>
+        </w:rPr>
+      </w:pPr>
+    </w:p>
+    <w:p>
+      <w:pPr>
+        <w:spacing w:line="276" w:lineRule="auto"/>
+        <w:rPr>
+          <w:rFonts w:asciiTheme="majorHAnsi" w:hAnsiTheme="majorHAnsi" w:cstheme="majorHAnsi"/>
+          <w:sz w:val="24"/>
+          <w:szCs w:val="24"/>
+        </w:rPr>
+      </w:pPr>
+    </w:p>
+    <w:p>
+      <w:pPr>
+        <w:spacing w:line="276" w:lineRule="auto"/>
+        <w:rPr>
+          <w:rFonts w:asciiTheme="majorHAnsi" w:hAnsiTheme="majorHAnsi" w:cstheme="majorHAnsi"/>
+          <w:sz w:val="24"/>
+          <w:szCs w:val="24"/>
+        </w:rPr>
+      </w:pPr>
+    </w:p>
+    <w:p>
+      <w:pPr>
+        <w:spacing w:line="276" w:lineRule="auto"/>
+        <w:rPr>
+          <w:rFonts w:asciiTheme="majorHAnsi" w:hAnsiTheme="majorHAnsi" w:cstheme="majorHAnsi"/>
+          <w:sz w:val="24"/>
+          <w:szCs w:val="24"/>
+        </w:rPr>
+      </w:pPr>
+    </w:p>
+    <w:p>
+      <w:pPr>
+        <w:spacing w:line="276" w:lineRule="auto"/>
+        <w:rPr>
+          <w:rFonts w:asciiTheme="majorHAnsi" w:hAnsiTheme="majorHAnsi" w:cstheme="majorHAnsi"/>
+          <w:sz w:val="24"/>
+          <w:szCs w:val="24"/>
+        </w:rPr>
+      </w:pPr>
+    </w:p>
+    <w:p>
+      <w:pPr>
+        <w:spacing w:line="276" w:lineRule="auto"/>
+        <w:rPr>
+          <w:rFonts w:asciiTheme="majorHAnsi" w:hAnsiTheme="majorHAnsi" w:cstheme="majorHAnsi"/>
+          <w:sz w:val="24"/>
+          <w:szCs w:val="24"/>
+        </w:rPr>
+      </w:pPr>
+    </w:p>
+    <w:tbl>
+      <w:tblPr>
+        <w:tblStyle w:val="TableGrid"/>
+        <w:tblW w:w="0" w:type="auto"/>
+        <w:tblBorders>
+          <w:insideH w:val="none" w:sz="0" w:space="0" w:color="auto"/>
+          <w:insideV w:val="none" w:sz="0" w:space="0" w:color="auto"/>
+        </w:tblBorders>
+        <w:tblCellMar>
+          <w:top w:w="173" w:type="dxa"/>
+          <w:left w:w="115" w:type="dxa"/>
+          <w:right w:w="115" w:type="dxa"/>
+        </w:tblCellMar>
+        <w:tblLook w:val="04A0" w:firstRow="1" w:lastRow="0" w:firstColumn="1" w:lastColumn="0" w:noHBand="0" w:noVBand="1"/>
+      </w:tblPr>
+      <w:tblGrid>
+        <w:gridCol w:w="2065"/>
+        <w:gridCol w:w="8550"/>
+      </w:tblGrid>
+      <w:tr>
+        <w:tc>
+          <w:tcPr>
+            <w:tcW w:w="2065" w:type="dxa"/>
+          </w:tcPr>
+          <w:p>
+            <w:pPr>
+              <w:spacing w:line="276" w:lineRule="auto"/>
+              <w:rPr>
+                <w:rFonts w:cstheme="minorHAnsi"/>
+                <w:b/>
+                <w:bCs/>
+                <w:sz w:val="24"/>
+                <w:szCs w:val="24"/>
+                <w:u w:val="single"/>
+              </w:rPr>
+            </w:pPr>
+            <w:r>
+              <w:rPr>
+                <w:rFonts w:cstheme="minorHAnsi"/>
+                <w:b/>
+                <w:bCs/>
+                <w:sz w:val="24"/>
+                <w:szCs w:val="24"/>
+                <w:u w:val="single"/>
+              </w:rPr>
+              <w:lastRenderedPageBreak/>
+              <w:t>Use Case Name</w:t>
+            </w:r>
+          </w:p>
+        </w:tc>
+        <w:tc>
+          <w:tcPr>
+            <w:tcW w:w="8550" w:type="dxa"/>
+          </w:tcPr>
+          <w:p>
+            <w:pPr>
+              <w:spacing w:line="276" w:lineRule="auto"/>
+              <w:rPr>
+                <w:rFonts w:eastAsia="Times New Roman" w:cstheme="minorHAnsi"/>
+                <w:b/>
+                <w:bCs/>
+                <w:sz w:val="24"/>
+                <w:szCs w:val="24"/>
+                <w:u w:val="single"/>
+              </w:rPr>
+            </w:pPr>
+            <w:r>
+              <w:rPr>
+                <w:rFonts w:cstheme="minorHAnsi"/>
+                <w:b/>
+                <w:bCs/>
+                <w:sz w:val="24"/>
+                <w:szCs w:val="24"/>
+                <w:u w:val="single"/>
+              </w:rPr>
+              <w:t>Check Live Trends</w:t>
+            </w:r>
+          </w:p>
+        </w:tc>
+      </w:tr>
+      <w:tr>
+        <w:tc>
+          <w:tcPr>
+            <w:tcW w:w="2065" w:type="dxa"/>
+          </w:tcPr>
+          <w:p>
+            <w:pPr>
+              <w:spacing w:line="276" w:lineRule="auto"/>
+              <w:rPr>
+                <w:rFonts w:cstheme="minorHAnsi"/>
+                <w:sz w:val="24"/>
+                <w:szCs w:val="24"/>
+              </w:rPr>
+            </w:pPr>
+            <w:r>
+              <w:rPr>
+                <w:rFonts w:cstheme="minorHAnsi"/>
+                <w:sz w:val="24"/>
+                <w:szCs w:val="24"/>
+              </w:rPr>
+              <w:t>Related Requirements</w:t>
+            </w:r>
+          </w:p>
+        </w:tc>
+        <w:tc>
+          <w:tcPr>
+            <w:tcW w:w="8550" w:type="dxa"/>
           </w:tcPr>
           <w:p>
             <w:pPr>
@@ -9825,7 +14630,7 @@
         </w:tc>
         <w:tc>
           <w:tcPr>
-            <w:tcW w:w="8190" w:type="dxa"/>
+            <w:tcW w:w="8550" w:type="dxa"/>
           </w:tcPr>
           <w:p>
             <w:pPr>
@@ -9873,7 +14678,7 @@
         </w:tc>
         <w:tc>
           <w:tcPr>
-            <w:tcW w:w="8190" w:type="dxa"/>
+            <w:tcW w:w="8550" w:type="dxa"/>
           </w:tcPr>
           <w:p>
             <w:pPr>
@@ -9921,7 +14726,7 @@
         </w:tc>
         <w:tc>
           <w:tcPr>
-            <w:tcW w:w="8190" w:type="dxa"/>
+            <w:tcW w:w="8550" w:type="dxa"/>
           </w:tcPr>
           <w:p>
             <w:pPr>
@@ -9969,7 +14774,7 @@
         </w:tc>
         <w:tc>
           <w:tcPr>
-            <w:tcW w:w="8190" w:type="dxa"/>
+            <w:tcW w:w="8550" w:type="dxa"/>
           </w:tcPr>
           <w:p>
             <w:pPr>
@@ -10017,7 +14822,7 @@
         </w:tc>
         <w:tc>
           <w:tcPr>
-            <w:tcW w:w="8190" w:type="dxa"/>
+            <w:tcW w:w="8550" w:type="dxa"/>
           </w:tcPr>
           <w:p>
             <w:pPr>
@@ -10065,7 +14870,7 @@
         </w:tc>
         <w:tc>
           <w:tcPr>
-            <w:tcW w:w="8190" w:type="dxa"/>
+            <w:tcW w:w="8550" w:type="dxa"/>
           </w:tcPr>
           <w:p>
             <w:pPr>
@@ -10153,7 +14958,7 @@
         </w:tc>
         <w:tc>
           <w:tcPr>
-            <w:tcW w:w="8190" w:type="dxa"/>
+            <w:tcW w:w="8550" w:type="dxa"/>
           </w:tcPr>
           <w:tbl>
             <w:tblPr>
@@ -10372,6 +15177,116 @@
         </w:rPr>
       </w:pPr>
     </w:p>
+    <w:p>
+      <w:pPr>
+        <w:spacing w:line="276" w:lineRule="auto"/>
+        <w:rPr>
+          <w:rFonts w:asciiTheme="majorHAnsi" w:hAnsiTheme="majorHAnsi" w:cstheme="majorHAnsi"/>
+          <w:sz w:val="24"/>
+          <w:szCs w:val="24"/>
+        </w:rPr>
+      </w:pPr>
+    </w:p>
+    <w:p>
+      <w:pPr>
+        <w:spacing w:line="276" w:lineRule="auto"/>
+        <w:rPr>
+          <w:rFonts w:asciiTheme="majorHAnsi" w:hAnsiTheme="majorHAnsi" w:cstheme="majorHAnsi"/>
+          <w:sz w:val="24"/>
+          <w:szCs w:val="24"/>
+        </w:rPr>
+      </w:pPr>
+    </w:p>
+    <w:p>
+      <w:pPr>
+        <w:spacing w:line="276" w:lineRule="auto"/>
+        <w:rPr>
+          <w:rFonts w:asciiTheme="majorHAnsi" w:hAnsiTheme="majorHAnsi" w:cstheme="majorHAnsi"/>
+          <w:sz w:val="24"/>
+          <w:szCs w:val="24"/>
+        </w:rPr>
+      </w:pPr>
+    </w:p>
+    <w:p>
+      <w:pPr>
+        <w:spacing w:line="276" w:lineRule="auto"/>
+        <w:rPr>
+          <w:rFonts w:asciiTheme="majorHAnsi" w:hAnsiTheme="majorHAnsi" w:cstheme="majorHAnsi"/>
+          <w:sz w:val="24"/>
+          <w:szCs w:val="24"/>
+        </w:rPr>
+      </w:pPr>
+    </w:p>
+    <w:p>
+      <w:pPr>
+        <w:spacing w:line="276" w:lineRule="auto"/>
+        <w:rPr>
+          <w:rFonts w:asciiTheme="majorHAnsi" w:hAnsiTheme="majorHAnsi" w:cstheme="majorHAnsi"/>
+          <w:sz w:val="24"/>
+          <w:szCs w:val="24"/>
+        </w:rPr>
+      </w:pPr>
+    </w:p>
+    <w:p>
+      <w:pPr>
+        <w:spacing w:line="276" w:lineRule="auto"/>
+        <w:rPr>
+          <w:rFonts w:asciiTheme="majorHAnsi" w:hAnsiTheme="majorHAnsi" w:cstheme="majorHAnsi"/>
+          <w:sz w:val="24"/>
+          <w:szCs w:val="24"/>
+        </w:rPr>
+      </w:pPr>
+    </w:p>
+    <w:p>
+      <w:pPr>
+        <w:spacing w:line="276" w:lineRule="auto"/>
+        <w:rPr>
+          <w:rFonts w:asciiTheme="majorHAnsi" w:hAnsiTheme="majorHAnsi" w:cstheme="majorHAnsi"/>
+          <w:sz w:val="24"/>
+          <w:szCs w:val="24"/>
+        </w:rPr>
+      </w:pPr>
+    </w:p>
+    <w:p>
+      <w:pPr>
+        <w:spacing w:line="276" w:lineRule="auto"/>
+        <w:rPr>
+          <w:rFonts w:asciiTheme="majorHAnsi" w:hAnsiTheme="majorHAnsi" w:cstheme="majorHAnsi"/>
+          <w:sz w:val="24"/>
+          <w:szCs w:val="24"/>
+        </w:rPr>
+      </w:pPr>
+    </w:p>
+    <w:p>
+      <w:pPr>
+        <w:spacing w:line="276" w:lineRule="auto"/>
+        <w:rPr>
+          <w:rFonts w:asciiTheme="majorHAnsi" w:hAnsiTheme="majorHAnsi" w:cstheme="majorHAnsi"/>
+          <w:sz w:val="24"/>
+          <w:szCs w:val="24"/>
+        </w:rPr>
+      </w:pPr>
+    </w:p>
+    <w:p>
+      <w:pPr>
+        <w:spacing w:line="276" w:lineRule="auto"/>
+        <w:rPr>
+          <w:rFonts w:asciiTheme="majorHAnsi" w:hAnsiTheme="majorHAnsi" w:cstheme="majorHAnsi"/>
+          <w:sz w:val="24"/>
+          <w:szCs w:val="24"/>
+        </w:rPr>
+      </w:pPr>
+    </w:p>
+    <w:p>
+      <w:pPr>
+        <w:spacing w:line="276" w:lineRule="auto"/>
+        <w:rPr>
+          <w:rFonts w:asciiTheme="majorHAnsi" w:hAnsiTheme="majorHAnsi" w:cstheme="majorHAnsi"/>
+          <w:sz w:val="24"/>
+          <w:szCs w:val="24"/>
+        </w:rPr>
+      </w:pPr>
+    </w:p>
     <w:tbl>
       <w:tblPr>
         <w:tblStyle w:val="TableGrid"/>
@@ -10417,6 +15332,7 @@
                 <w:szCs w:val="24"/>
                 <w:u w:val="single"/>
               </w:rPr>
+              <w:lastRenderedPageBreak/>
               <w:t>Use Case Name</w:t>
             </w:r>
           </w:p>
@@ -10839,7 +15755,6 @@
                 <w:sz w:val="24"/>
                 <w:szCs w:val="24"/>
               </w:rPr>
-              <w:lastRenderedPageBreak/>
               <w:t>Main Flow</w:t>
             </w:r>
           </w:p>
@@ -11285,6 +16200,86 @@
         </w:rPr>
       </w:pPr>
     </w:p>
+    <w:p>
+      <w:pPr>
+        <w:spacing w:line="276" w:lineRule="auto"/>
+        <w:rPr>
+          <w:rFonts w:asciiTheme="majorHAnsi" w:hAnsiTheme="majorHAnsi" w:cstheme="majorHAnsi"/>
+          <w:sz w:val="24"/>
+          <w:szCs w:val="24"/>
+        </w:rPr>
+      </w:pPr>
+    </w:p>
+    <w:p>
+      <w:pPr>
+        <w:spacing w:line="276" w:lineRule="auto"/>
+        <w:rPr>
+          <w:rFonts w:asciiTheme="majorHAnsi" w:hAnsiTheme="majorHAnsi" w:cstheme="majorHAnsi"/>
+          <w:sz w:val="24"/>
+          <w:szCs w:val="24"/>
+        </w:rPr>
+      </w:pPr>
+    </w:p>
+    <w:p>
+      <w:pPr>
+        <w:spacing w:line="276" w:lineRule="auto"/>
+        <w:rPr>
+          <w:rFonts w:asciiTheme="majorHAnsi" w:hAnsiTheme="majorHAnsi" w:cstheme="majorHAnsi"/>
+          <w:sz w:val="24"/>
+          <w:szCs w:val="24"/>
+        </w:rPr>
+      </w:pPr>
+    </w:p>
+    <w:p>
+      <w:pPr>
+        <w:spacing w:line="276" w:lineRule="auto"/>
+        <w:rPr>
+          <w:rFonts w:asciiTheme="majorHAnsi" w:hAnsiTheme="majorHAnsi" w:cstheme="majorHAnsi"/>
+          <w:sz w:val="24"/>
+          <w:szCs w:val="24"/>
+        </w:rPr>
+      </w:pPr>
+    </w:p>
+    <w:p>
+      <w:pPr>
+        <w:spacing w:line="276" w:lineRule="auto"/>
+        <w:rPr>
+          <w:rFonts w:asciiTheme="majorHAnsi" w:hAnsiTheme="majorHAnsi" w:cstheme="majorHAnsi"/>
+          <w:sz w:val="24"/>
+          <w:szCs w:val="24"/>
+        </w:rPr>
+      </w:pPr>
+    </w:p>
+    <w:p>
+      <w:pPr>
+        <w:spacing w:line="276" w:lineRule="auto"/>
+        <w:rPr>
+          <w:rFonts w:asciiTheme="majorHAnsi" w:hAnsiTheme="majorHAnsi" w:cstheme="majorHAnsi"/>
+          <w:sz w:val="24"/>
+          <w:szCs w:val="24"/>
+        </w:rPr>
+      </w:pPr>
+    </w:p>
+    <w:p>
+      <w:pPr>
+        <w:spacing w:line="276" w:lineRule="auto"/>
+        <w:rPr>
+          <w:rFonts w:asciiTheme="majorHAnsi" w:hAnsiTheme="majorHAnsi" w:cstheme="majorHAnsi"/>
+          <w:sz w:val="24"/>
+          <w:szCs w:val="24"/>
+        </w:rPr>
+      </w:pPr>
+    </w:p>
+    <w:p>
+      <w:pPr>
+        <w:spacing w:line="276" w:lineRule="auto"/>
+        <w:rPr>
+          <w:rFonts w:asciiTheme="majorHAnsi" w:hAnsiTheme="majorHAnsi" w:cstheme="majorHAnsi"/>
+          <w:sz w:val="24"/>
+          <w:szCs w:val="24"/>
+        </w:rPr>
+      </w:pPr>
+    </w:p>
     <w:tbl>
       <w:tblPr>
         <w:tblStyle w:val="TableGrid"/>
@@ -11302,7 +16297,7 @@
       </w:tblPr>
       <w:tblGrid>
         <w:gridCol w:w="2065"/>
-        <w:gridCol w:w="8190"/>
+        <w:gridCol w:w="8640"/>
       </w:tblGrid>
       <w:tr>
         <w:tc>
@@ -11330,13 +16325,14 @@
                 <w:szCs w:val="24"/>
                 <w:u w:val="single"/>
               </w:rPr>
+              <w:lastRenderedPageBreak/>
               <w:t>Use Case Name</w:t>
             </w:r>
           </w:p>
         </w:tc>
         <w:tc>
           <w:tcPr>
-            <w:tcW w:w="8190" w:type="dxa"/>
+            <w:tcW w:w="8640" w:type="dxa"/>
           </w:tcPr>
           <w:p>
             <w:pPr>
@@ -11390,7 +16386,7 @@
         </w:tc>
         <w:tc>
           <w:tcPr>
-            <w:tcW w:w="8190" w:type="dxa"/>
+            <w:tcW w:w="8640" w:type="dxa"/>
           </w:tcPr>
           <w:p>
             <w:pPr>
@@ -11441,7 +16437,7 @@
         </w:tc>
         <w:tc>
           <w:tcPr>
-            <w:tcW w:w="8190" w:type="dxa"/>
+            <w:tcW w:w="8640" w:type="dxa"/>
           </w:tcPr>
           <w:p>
             <w:pPr>
@@ -11489,7 +16485,7 @@
         </w:tc>
         <w:tc>
           <w:tcPr>
-            <w:tcW w:w="8190" w:type="dxa"/>
+            <w:tcW w:w="8640" w:type="dxa"/>
           </w:tcPr>
           <w:p>
             <w:pPr>
@@ -11537,7 +16533,7 @@
         </w:tc>
         <w:tc>
           <w:tcPr>
-            <w:tcW w:w="8190" w:type="dxa"/>
+            <w:tcW w:w="8640" w:type="dxa"/>
           </w:tcPr>
           <w:p>
             <w:pPr>
@@ -11601,7 +16597,7 @@
         </w:tc>
         <w:tc>
           <w:tcPr>
-            <w:tcW w:w="8190" w:type="dxa"/>
+            <w:tcW w:w="8640" w:type="dxa"/>
           </w:tcPr>
           <w:p>
             <w:pPr>
@@ -11665,7 +16661,7 @@
         </w:tc>
         <w:tc>
           <w:tcPr>
-            <w:tcW w:w="8190" w:type="dxa"/>
+            <w:tcW w:w="8640" w:type="dxa"/>
           </w:tcPr>
           <w:p>
             <w:pPr>
@@ -11713,7 +16709,7 @@
         </w:tc>
         <w:tc>
           <w:tcPr>
-            <w:tcW w:w="8190" w:type="dxa"/>
+            <w:tcW w:w="8640" w:type="dxa"/>
           </w:tcPr>
           <w:p>
             <w:pPr>
@@ -11839,7 +16835,7 @@
         </w:tc>
         <w:tc>
           <w:tcPr>
-            <w:tcW w:w="8190" w:type="dxa"/>
+            <w:tcW w:w="8640" w:type="dxa"/>
           </w:tcPr>
           <w:tbl>
             <w:tblPr>
@@ -12147,7 +17143,7 @@
         </w:tc>
         <w:tc>
           <w:tcPr>
-            <w:tcW w:w="8190" w:type="dxa"/>
+            <w:tcW w:w="8640" w:type="dxa"/>
           </w:tcPr>
           <w:p>
             <w:pPr>
@@ -12162,6 +17158,86 @@
         </w:tc>
       </w:tr>
     </w:tbl>
+    <w:p>
+      <w:pPr>
+        <w:spacing w:line="276" w:lineRule="auto"/>
+        <w:rPr>
+          <w:rFonts w:asciiTheme="majorHAnsi" w:hAnsiTheme="majorHAnsi" w:cstheme="majorHAnsi"/>
+          <w:sz w:val="24"/>
+          <w:szCs w:val="24"/>
+        </w:rPr>
+      </w:pPr>
+    </w:p>
+    <w:p>
+      <w:pPr>
+        <w:spacing w:line="276" w:lineRule="auto"/>
+        <w:rPr>
+          <w:rFonts w:asciiTheme="majorHAnsi" w:hAnsiTheme="majorHAnsi" w:cstheme="majorHAnsi"/>
+          <w:sz w:val="24"/>
+          <w:szCs w:val="24"/>
+        </w:rPr>
+      </w:pPr>
+    </w:p>
+    <w:p>
+      <w:pPr>
+        <w:spacing w:line="276" w:lineRule="auto"/>
+        <w:rPr>
+          <w:rFonts w:asciiTheme="majorHAnsi" w:hAnsiTheme="majorHAnsi" w:cstheme="majorHAnsi"/>
+          <w:sz w:val="24"/>
+          <w:szCs w:val="24"/>
+        </w:rPr>
+      </w:pPr>
+    </w:p>
+    <w:p>
+      <w:pPr>
+        <w:spacing w:line="276" w:lineRule="auto"/>
+        <w:rPr>
+          <w:rFonts w:asciiTheme="majorHAnsi" w:hAnsiTheme="majorHAnsi" w:cstheme="majorHAnsi"/>
+          <w:sz w:val="24"/>
+          <w:szCs w:val="24"/>
+        </w:rPr>
+      </w:pPr>
+    </w:p>
+    <w:p>
+      <w:pPr>
+        <w:spacing w:line="276" w:lineRule="auto"/>
+        <w:rPr>
+          <w:rFonts w:asciiTheme="majorHAnsi" w:hAnsiTheme="majorHAnsi" w:cstheme="majorHAnsi"/>
+          <w:sz w:val="24"/>
+          <w:szCs w:val="24"/>
+        </w:rPr>
+      </w:pPr>
+    </w:p>
+    <w:p>
+      <w:pPr>
+        <w:spacing w:line="276" w:lineRule="auto"/>
+        <w:rPr>
+          <w:rFonts w:asciiTheme="majorHAnsi" w:hAnsiTheme="majorHAnsi" w:cstheme="majorHAnsi"/>
+          <w:sz w:val="24"/>
+          <w:szCs w:val="24"/>
+        </w:rPr>
+      </w:pPr>
+    </w:p>
+    <w:p>
+      <w:pPr>
+        <w:spacing w:line="276" w:lineRule="auto"/>
+        <w:rPr>
+          <w:rFonts w:asciiTheme="majorHAnsi" w:hAnsiTheme="majorHAnsi" w:cstheme="majorHAnsi"/>
+          <w:sz w:val="24"/>
+          <w:szCs w:val="24"/>
+        </w:rPr>
+      </w:pPr>
+    </w:p>
+    <w:p>
+      <w:pPr>
+        <w:spacing w:line="276" w:lineRule="auto"/>
+        <w:rPr>
+          <w:rFonts w:asciiTheme="majorHAnsi" w:hAnsiTheme="majorHAnsi" w:cstheme="majorHAnsi"/>
+          <w:sz w:val="24"/>
+          <w:szCs w:val="24"/>
+        </w:rPr>
+      </w:pPr>
+    </w:p>
     <w:p>
       <w:pPr>
         <w:spacing w:line="276" w:lineRule="auto"/>
@@ -12199,7 +17275,7 @@
       </w:tblPr>
       <w:tblGrid>
         <w:gridCol w:w="2065"/>
-        <w:gridCol w:w="8370"/>
+        <w:gridCol w:w="8460"/>
       </w:tblGrid>
       <w:tr>
         <w:tc>
@@ -12227,13 +17303,14 @@
                 <w:szCs w:val="24"/>
                 <w:u w:val="single"/>
               </w:rPr>
+              <w:lastRenderedPageBreak/>
               <w:t>Use Case Name</w:t>
             </w:r>
           </w:p>
         </w:tc>
         <w:tc>
           <w:tcPr>
-            <w:tcW w:w="8370" w:type="dxa"/>
+            <w:tcW w:w="8460" w:type="dxa"/>
           </w:tcPr>
           <w:p>
             <w:pPr>
@@ -12287,7 +17364,7 @@
         </w:tc>
         <w:tc>
           <w:tcPr>
-            <w:tcW w:w="8370" w:type="dxa"/>
+            <w:tcW w:w="8460" w:type="dxa"/>
           </w:tcPr>
           <w:p>
             <w:pPr>
@@ -12335,7 +17412,7 @@
         </w:tc>
         <w:tc>
           <w:tcPr>
-            <w:tcW w:w="8370" w:type="dxa"/>
+            <w:tcW w:w="8460" w:type="dxa"/>
           </w:tcPr>
           <w:p>
             <w:pPr>
@@ -12383,7 +17460,7 @@
         </w:tc>
         <w:tc>
           <w:tcPr>
-            <w:tcW w:w="8370" w:type="dxa"/>
+            <w:tcW w:w="8460" w:type="dxa"/>
           </w:tcPr>
           <w:p>
             <w:pPr>
@@ -12431,7 +17508,7 @@
         </w:tc>
         <w:tc>
           <w:tcPr>
-            <w:tcW w:w="8370" w:type="dxa"/>
+            <w:tcW w:w="8460" w:type="dxa"/>
           </w:tcPr>
           <w:p>
             <w:pPr>
@@ -12503,7 +17580,7 @@
         </w:tc>
         <w:tc>
           <w:tcPr>
-            <w:tcW w:w="8370" w:type="dxa"/>
+            <w:tcW w:w="8460" w:type="dxa"/>
           </w:tcPr>
           <w:p>
             <w:pPr>
@@ -12567,7 +17644,7 @@
         </w:tc>
         <w:tc>
           <w:tcPr>
-            <w:tcW w:w="8370" w:type="dxa"/>
+            <w:tcW w:w="8460" w:type="dxa"/>
           </w:tcPr>
           <w:p>
             <w:pPr>
@@ -12615,7 +17692,7 @@
         </w:tc>
         <w:tc>
           <w:tcPr>
-            <w:tcW w:w="8370" w:type="dxa"/>
+            <w:tcW w:w="8460" w:type="dxa"/>
           </w:tcPr>
           <w:p>
             <w:pPr>
@@ -12663,7 +17740,7 @@
         </w:tc>
         <w:tc>
           <w:tcPr>
-            <w:tcW w:w="8370" w:type="dxa"/>
+            <w:tcW w:w="8460" w:type="dxa"/>
           </w:tcPr>
           <w:tbl>
             <w:tblPr>
@@ -12960,6 +18037,126 @@
         </w:rPr>
       </w:pPr>
     </w:p>
+    <w:p>
+      <w:pPr>
+        <w:spacing w:line="276" w:lineRule="auto"/>
+        <w:rPr>
+          <w:rFonts w:asciiTheme="majorHAnsi" w:hAnsiTheme="majorHAnsi" w:cstheme="majorHAnsi"/>
+          <w:sz w:val="24"/>
+          <w:szCs w:val="24"/>
+        </w:rPr>
+      </w:pPr>
+    </w:p>
+    <w:p>
+      <w:pPr>
+        <w:spacing w:line="276" w:lineRule="auto"/>
+        <w:rPr>
+          <w:rFonts w:asciiTheme="majorHAnsi" w:hAnsiTheme="majorHAnsi" w:cstheme="majorHAnsi"/>
+          <w:sz w:val="24"/>
+          <w:szCs w:val="24"/>
+        </w:rPr>
+      </w:pPr>
+    </w:p>
+    <w:p>
+      <w:pPr>
+        <w:spacing w:line="276" w:lineRule="auto"/>
+        <w:rPr>
+          <w:rFonts w:asciiTheme="majorHAnsi" w:hAnsiTheme="majorHAnsi" w:cstheme="majorHAnsi"/>
+          <w:sz w:val="24"/>
+          <w:szCs w:val="24"/>
+        </w:rPr>
+      </w:pPr>
+    </w:p>
+    <w:p>
+      <w:pPr>
+        <w:spacing w:line="276" w:lineRule="auto"/>
+        <w:rPr>
+          <w:rFonts w:asciiTheme="majorHAnsi" w:hAnsiTheme="majorHAnsi" w:cstheme="majorHAnsi"/>
+          <w:sz w:val="24"/>
+          <w:szCs w:val="24"/>
+        </w:rPr>
+      </w:pPr>
+    </w:p>
+    <w:p>
+      <w:pPr>
+        <w:spacing w:line="276" w:lineRule="auto"/>
+        <w:rPr>
+          <w:rFonts w:asciiTheme="majorHAnsi" w:hAnsiTheme="majorHAnsi" w:cstheme="majorHAnsi"/>
+          <w:sz w:val="24"/>
+          <w:szCs w:val="24"/>
+        </w:rPr>
+      </w:pPr>
+    </w:p>
+    <w:p>
+      <w:pPr>
+        <w:spacing w:line="276" w:lineRule="auto"/>
+        <w:rPr>
+          <w:rFonts w:asciiTheme="majorHAnsi" w:hAnsiTheme="majorHAnsi" w:cstheme="majorHAnsi"/>
+          <w:sz w:val="24"/>
+          <w:szCs w:val="24"/>
+        </w:rPr>
+      </w:pPr>
+    </w:p>
+    <w:p>
+      <w:pPr>
+        <w:spacing w:line="276" w:lineRule="auto"/>
+        <w:rPr>
+          <w:rFonts w:asciiTheme="majorHAnsi" w:hAnsiTheme="majorHAnsi" w:cstheme="majorHAnsi"/>
+          <w:sz w:val="24"/>
+          <w:szCs w:val="24"/>
+        </w:rPr>
+      </w:pPr>
+    </w:p>
+    <w:p>
+      <w:pPr>
+        <w:spacing w:line="276" w:lineRule="auto"/>
+        <w:rPr>
+          <w:rFonts w:asciiTheme="majorHAnsi" w:hAnsiTheme="majorHAnsi" w:cstheme="majorHAnsi"/>
+          <w:sz w:val="24"/>
+          <w:szCs w:val="24"/>
+        </w:rPr>
+      </w:pPr>
+    </w:p>
+    <w:p>
+      <w:pPr>
+        <w:spacing w:line="276" w:lineRule="auto"/>
+        <w:rPr>
+          <w:rFonts w:asciiTheme="majorHAnsi" w:hAnsiTheme="majorHAnsi" w:cstheme="majorHAnsi"/>
+          <w:sz w:val="24"/>
+          <w:szCs w:val="24"/>
+        </w:rPr>
+      </w:pPr>
+    </w:p>
+    <w:p>
+      <w:pPr>
+        <w:spacing w:line="276" w:lineRule="auto"/>
+        <w:rPr>
+          <w:rFonts w:asciiTheme="majorHAnsi" w:hAnsiTheme="majorHAnsi" w:cstheme="majorHAnsi"/>
+          <w:sz w:val="24"/>
+          <w:szCs w:val="24"/>
+        </w:rPr>
+      </w:pPr>
+    </w:p>
+    <w:p>
+      <w:pPr>
+        <w:spacing w:line="276" w:lineRule="auto"/>
+        <w:rPr>
+          <w:rFonts w:asciiTheme="majorHAnsi" w:hAnsiTheme="majorHAnsi" w:cstheme="majorHAnsi"/>
+          <w:sz w:val="24"/>
+          <w:szCs w:val="24"/>
+        </w:rPr>
+      </w:pPr>
+    </w:p>
+    <w:p>
+      <w:pPr>
+        <w:spacing w:line="276" w:lineRule="auto"/>
+        <w:rPr>
+          <w:rFonts w:asciiTheme="majorHAnsi" w:hAnsiTheme="majorHAnsi" w:cstheme="majorHAnsi"/>
+          <w:sz w:val="24"/>
+          <w:szCs w:val="24"/>
+        </w:rPr>
+      </w:pPr>
+    </w:p>
     <w:tbl>
       <w:tblPr>
         <w:tblStyle w:val="TableGrid"/>
@@ -12977,7 +18174,7 @@
       </w:tblPr>
       <w:tblGrid>
         <w:gridCol w:w="2065"/>
-        <w:gridCol w:w="8190"/>
+        <w:gridCol w:w="8460"/>
       </w:tblGrid>
       <w:tr>
         <w:tc>
@@ -13005,13 +18202,14 @@
                 <w:szCs w:val="24"/>
                 <w:u w:val="single"/>
               </w:rPr>
+              <w:lastRenderedPageBreak/>
               <w:t>Use Case Name</w:t>
             </w:r>
           </w:p>
         </w:tc>
         <w:tc>
           <w:tcPr>
-            <w:tcW w:w="8190" w:type="dxa"/>
+            <w:tcW w:w="8460" w:type="dxa"/>
           </w:tcPr>
           <w:p>
             <w:pPr>
@@ -13065,7 +18263,7 @@
         </w:tc>
         <w:tc>
           <w:tcPr>
-            <w:tcW w:w="8190" w:type="dxa"/>
+            <w:tcW w:w="8460" w:type="dxa"/>
           </w:tcPr>
           <w:p>
             <w:pPr>
@@ -13113,7 +18311,7 @@
         </w:tc>
         <w:tc>
           <w:tcPr>
-            <w:tcW w:w="8190" w:type="dxa"/>
+            <w:tcW w:w="8460" w:type="dxa"/>
           </w:tcPr>
           <w:p>
             <w:pPr>
@@ -13161,7 +18359,7 @@
         </w:tc>
         <w:tc>
           <w:tcPr>
-            <w:tcW w:w="8190" w:type="dxa"/>
+            <w:tcW w:w="8460" w:type="dxa"/>
           </w:tcPr>
           <w:p>
             <w:pPr>
@@ -13209,7 +18407,7 @@
         </w:tc>
         <w:tc>
           <w:tcPr>
-            <w:tcW w:w="8190" w:type="dxa"/>
+            <w:tcW w:w="8460" w:type="dxa"/>
           </w:tcPr>
           <w:p>
             <w:pPr>
@@ -13257,7 +18455,7 @@
         </w:tc>
         <w:tc>
           <w:tcPr>
-            <w:tcW w:w="8190" w:type="dxa"/>
+            <w:tcW w:w="8460" w:type="dxa"/>
           </w:tcPr>
           <w:p>
             <w:pPr>
@@ -13305,7 +18503,7 @@
         </w:tc>
         <w:tc>
           <w:tcPr>
-            <w:tcW w:w="8190" w:type="dxa"/>
+            <w:tcW w:w="8460" w:type="dxa"/>
           </w:tcPr>
           <w:p>
             <w:pPr>
@@ -13353,7 +18551,7 @@
         </w:tc>
         <w:tc>
           <w:tcPr>
-            <w:tcW w:w="8190" w:type="dxa"/>
+            <w:tcW w:w="8460" w:type="dxa"/>
             <w:tcBorders>
               <w:bottom w:val="nil"/>
             </w:tcBorders>
@@ -13401,14 +18599,13 @@
                 <w:sz w:val="24"/>
                 <w:szCs w:val="24"/>
               </w:rPr>
-              <w:lastRenderedPageBreak/>
               <w:t>Main Flow</w:t>
             </w:r>
           </w:p>
         </w:tc>
         <w:tc>
           <w:tcPr>
-            <w:tcW w:w="8190" w:type="dxa"/>
+            <w:tcW w:w="8460" w:type="dxa"/>
             <w:tcBorders>
               <w:top w:val="nil"/>
               <w:bottom w:val="nil"/>
@@ -13615,6 +18812,126 @@
         </w:rPr>
       </w:pPr>
     </w:p>
+    <w:p>
+      <w:pPr>
+        <w:spacing w:line="276" w:lineRule="auto"/>
+        <w:rPr>
+          <w:rFonts w:asciiTheme="majorHAnsi" w:hAnsiTheme="majorHAnsi" w:cstheme="majorHAnsi"/>
+          <w:sz w:val="24"/>
+          <w:szCs w:val="24"/>
+        </w:rPr>
+      </w:pPr>
+    </w:p>
+    <w:p>
+      <w:pPr>
+        <w:spacing w:line="276" w:lineRule="auto"/>
+        <w:rPr>
+          <w:rFonts w:asciiTheme="majorHAnsi" w:hAnsiTheme="majorHAnsi" w:cstheme="majorHAnsi"/>
+          <w:sz w:val="24"/>
+          <w:szCs w:val="24"/>
+        </w:rPr>
+      </w:pPr>
+    </w:p>
+    <w:p>
+      <w:pPr>
+        <w:spacing w:line="276" w:lineRule="auto"/>
+        <w:rPr>
+          <w:rFonts w:asciiTheme="majorHAnsi" w:hAnsiTheme="majorHAnsi" w:cstheme="majorHAnsi"/>
+          <w:sz w:val="24"/>
+          <w:szCs w:val="24"/>
+        </w:rPr>
+      </w:pPr>
+    </w:p>
+    <w:p>
+      <w:pPr>
+        <w:spacing w:line="276" w:lineRule="auto"/>
+        <w:rPr>
+          <w:rFonts w:asciiTheme="majorHAnsi" w:hAnsiTheme="majorHAnsi" w:cstheme="majorHAnsi"/>
+          <w:sz w:val="24"/>
+          <w:szCs w:val="24"/>
+        </w:rPr>
+      </w:pPr>
+    </w:p>
+    <w:p>
+      <w:pPr>
+        <w:spacing w:line="276" w:lineRule="auto"/>
+        <w:rPr>
+          <w:rFonts w:asciiTheme="majorHAnsi" w:hAnsiTheme="majorHAnsi" w:cstheme="majorHAnsi"/>
+          <w:sz w:val="24"/>
+          <w:szCs w:val="24"/>
+        </w:rPr>
+      </w:pPr>
+    </w:p>
+    <w:p>
+      <w:pPr>
+        <w:spacing w:line="276" w:lineRule="auto"/>
+        <w:rPr>
+          <w:rFonts w:asciiTheme="majorHAnsi" w:hAnsiTheme="majorHAnsi" w:cstheme="majorHAnsi"/>
+          <w:sz w:val="24"/>
+          <w:szCs w:val="24"/>
+        </w:rPr>
+      </w:pPr>
+    </w:p>
+    <w:p>
+      <w:pPr>
+        <w:spacing w:line="276" w:lineRule="auto"/>
+        <w:rPr>
+          <w:rFonts w:asciiTheme="majorHAnsi" w:hAnsiTheme="majorHAnsi" w:cstheme="majorHAnsi"/>
+          <w:sz w:val="24"/>
+          <w:szCs w:val="24"/>
+        </w:rPr>
+      </w:pPr>
+    </w:p>
+    <w:p>
+      <w:pPr>
+        <w:spacing w:line="276" w:lineRule="auto"/>
+        <w:rPr>
+          <w:rFonts w:asciiTheme="majorHAnsi" w:hAnsiTheme="majorHAnsi" w:cstheme="majorHAnsi"/>
+          <w:sz w:val="24"/>
+          <w:szCs w:val="24"/>
+        </w:rPr>
+      </w:pPr>
+    </w:p>
+    <w:p>
+      <w:pPr>
+        <w:spacing w:line="276" w:lineRule="auto"/>
+        <w:rPr>
+          <w:rFonts w:asciiTheme="majorHAnsi" w:hAnsiTheme="majorHAnsi" w:cstheme="majorHAnsi"/>
+          <w:sz w:val="24"/>
+          <w:szCs w:val="24"/>
+        </w:rPr>
+      </w:pPr>
+    </w:p>
+    <w:p>
+      <w:pPr>
+        <w:spacing w:line="276" w:lineRule="auto"/>
+        <w:rPr>
+          <w:rFonts w:asciiTheme="majorHAnsi" w:hAnsiTheme="majorHAnsi" w:cstheme="majorHAnsi"/>
+          <w:sz w:val="24"/>
+          <w:szCs w:val="24"/>
+        </w:rPr>
+      </w:pPr>
+    </w:p>
+    <w:p>
+      <w:pPr>
+        <w:spacing w:line="276" w:lineRule="auto"/>
+        <w:rPr>
+          <w:rFonts w:asciiTheme="majorHAnsi" w:hAnsiTheme="majorHAnsi" w:cstheme="majorHAnsi"/>
+          <w:sz w:val="24"/>
+          <w:szCs w:val="24"/>
+        </w:rPr>
+      </w:pPr>
+    </w:p>
+    <w:p>
+      <w:pPr>
+        <w:spacing w:line="276" w:lineRule="auto"/>
+        <w:rPr>
+          <w:rFonts w:asciiTheme="majorHAnsi" w:hAnsiTheme="majorHAnsi" w:cstheme="majorHAnsi"/>
+          <w:sz w:val="24"/>
+          <w:szCs w:val="24"/>
+        </w:rPr>
+      </w:pPr>
+    </w:p>
     <w:tbl>
       <w:tblPr>
         <w:tblStyle w:val="TableGrid"/>
@@ -13660,6 +18977,7 @@
                 <w:szCs w:val="24"/>
                 <w:u w:val="single"/>
               </w:rPr>
+              <w:lastRenderedPageBreak/>
               <w:t>Use Case Name</w:t>
             </w:r>
           </w:p>
@@ -14259,14 +19577,145 @@
       <w:pPr>
         <w:spacing w:line="276" w:lineRule="auto"/>
         <w:rPr>
-          <w:sz w:val="24"/>
-          <w:szCs w:val="24"/>
-        </w:rPr>
-      </w:pPr>
-    </w:p>
-    <w:p>
-      <w:pPr>
-        <w:spacing w:line="276" w:lineRule="auto"/>
+          <w:rFonts w:asciiTheme="majorHAnsi" w:hAnsiTheme="majorHAnsi" w:cstheme="majorHAnsi"/>
+          <w:sz w:val="24"/>
+          <w:szCs w:val="24"/>
+        </w:rPr>
+      </w:pPr>
+    </w:p>
+    <w:p>
+      <w:pPr>
+        <w:spacing w:line="276" w:lineRule="auto"/>
+        <w:rPr>
+          <w:sz w:val="24"/>
+          <w:szCs w:val="24"/>
+        </w:rPr>
+      </w:pPr>
+    </w:p>
+    <w:p>
+      <w:pPr>
+        <w:spacing w:line="276" w:lineRule="auto"/>
+        <w:jc w:val="center"/>
+        <w:rPr>
+          <w:sz w:val="24"/>
+          <w:szCs w:val="24"/>
+        </w:rPr>
+      </w:pPr>
+    </w:p>
+    <w:p>
+      <w:pPr>
+        <w:spacing w:line="276" w:lineRule="auto"/>
+        <w:jc w:val="center"/>
+        <w:rPr>
+          <w:sz w:val="24"/>
+          <w:szCs w:val="24"/>
+        </w:rPr>
+      </w:pPr>
+    </w:p>
+    <w:p>
+      <w:pPr>
+        <w:spacing w:line="276" w:lineRule="auto"/>
+        <w:jc w:val="center"/>
+        <w:rPr>
+          <w:sz w:val="24"/>
+          <w:szCs w:val="24"/>
+        </w:rPr>
+      </w:pPr>
+    </w:p>
+    <w:p>
+      <w:pPr>
+        <w:spacing w:line="276" w:lineRule="auto"/>
+        <w:jc w:val="center"/>
+        <w:rPr>
+          <w:sz w:val="24"/>
+          <w:szCs w:val="24"/>
+        </w:rPr>
+      </w:pPr>
+    </w:p>
+    <w:p>
+      <w:pPr>
+        <w:spacing w:line="276" w:lineRule="auto"/>
+        <w:jc w:val="center"/>
+        <w:rPr>
+          <w:sz w:val="24"/>
+          <w:szCs w:val="24"/>
+        </w:rPr>
+      </w:pPr>
+    </w:p>
+    <w:p>
+      <w:pPr>
+        <w:spacing w:line="276" w:lineRule="auto"/>
+        <w:jc w:val="center"/>
+        <w:rPr>
+          <w:sz w:val="24"/>
+          <w:szCs w:val="24"/>
+        </w:rPr>
+      </w:pPr>
+    </w:p>
+    <w:p>
+      <w:pPr>
+        <w:spacing w:line="276" w:lineRule="auto"/>
+        <w:jc w:val="center"/>
+        <w:rPr>
+          <w:sz w:val="24"/>
+          <w:szCs w:val="24"/>
+        </w:rPr>
+      </w:pPr>
+    </w:p>
+    <w:p>
+      <w:pPr>
+        <w:spacing w:line="276" w:lineRule="auto"/>
+        <w:jc w:val="center"/>
+        <w:rPr>
+          <w:sz w:val="24"/>
+          <w:szCs w:val="24"/>
+        </w:rPr>
+      </w:pPr>
+    </w:p>
+    <w:p>
+      <w:pPr>
+        <w:spacing w:line="276" w:lineRule="auto"/>
+        <w:jc w:val="center"/>
+        <w:rPr>
+          <w:sz w:val="24"/>
+          <w:szCs w:val="24"/>
+        </w:rPr>
+      </w:pPr>
+    </w:p>
+    <w:p>
+      <w:pPr>
+        <w:spacing w:line="276" w:lineRule="auto"/>
+        <w:jc w:val="center"/>
+        <w:rPr>
+          <w:sz w:val="24"/>
+          <w:szCs w:val="24"/>
+        </w:rPr>
+      </w:pPr>
+    </w:p>
+    <w:p>
+      <w:pPr>
+        <w:spacing w:line="276" w:lineRule="auto"/>
+        <w:jc w:val="center"/>
+        <w:rPr>
+          <w:sz w:val="24"/>
+          <w:szCs w:val="24"/>
+        </w:rPr>
+      </w:pPr>
+    </w:p>
+    <w:p>
+      <w:pPr>
+        <w:spacing w:line="276" w:lineRule="auto"/>
+        <w:jc w:val="center"/>
+        <w:rPr>
+          <w:sz w:val="24"/>
+          <w:szCs w:val="24"/>
+        </w:rPr>
+      </w:pPr>
+    </w:p>
+    <w:p>
+      <w:pPr>
+        <w:spacing w:line="276" w:lineRule="auto"/>
+        <w:jc w:val="center"/>
         <w:rPr>
           <w:sz w:val="24"/>
           <w:szCs w:val="24"/>
@@ -14290,7 +19739,7 @@
       </w:tblPr>
       <w:tblGrid>
         <w:gridCol w:w="2065"/>
-        <w:gridCol w:w="8190"/>
+        <w:gridCol w:w="8640"/>
       </w:tblGrid>
       <w:tr>
         <w:tc>
@@ -14318,13 +19767,14 @@
                 <w:szCs w:val="24"/>
                 <w:u w:val="single"/>
               </w:rPr>
+              <w:lastRenderedPageBreak/>
               <w:t>Use Case Name</w:t>
             </w:r>
           </w:p>
         </w:tc>
         <w:tc>
           <w:tcPr>
-            <w:tcW w:w="8190" w:type="dxa"/>
+            <w:tcW w:w="8640" w:type="dxa"/>
           </w:tcPr>
           <w:p>
             <w:pPr>
@@ -14378,7 +19828,7 @@
         </w:tc>
         <w:tc>
           <w:tcPr>
-            <w:tcW w:w="8190" w:type="dxa"/>
+            <w:tcW w:w="8640" w:type="dxa"/>
           </w:tcPr>
           <w:p>
             <w:pPr>
@@ -14434,24 +19884,64 @@
         </w:tc>
         <w:tc>
           <w:tcPr>
-            <w:tcW w:w="8190" w:type="dxa"/>
-          </w:tcPr>
-          <w:p>
-            <w:pPr>
-              <w:spacing w:line="276" w:lineRule="auto"/>
-              <w:rPr>
-                <w:rFonts w:cstheme="minorHAnsi"/>
-                <w:sz w:val="24"/>
-                <w:szCs w:val="24"/>
-              </w:rPr>
-            </w:pPr>
-            <w:r>
-              <w:rPr>
-                <w:rFonts w:cstheme="minorHAnsi"/>
-                <w:sz w:val="24"/>
-                <w:szCs w:val="24"/>
-              </w:rPr>
-              <w:t>Allow the user to change his account settings details (name, e-mail, password, …etc.)</w:t>
+            <w:tcW w:w="8640" w:type="dxa"/>
+          </w:tcPr>
+          <w:p>
+            <w:pPr>
+              <w:spacing w:line="276" w:lineRule="auto"/>
+              <w:rPr>
+                <w:rFonts w:cstheme="minorHAnsi"/>
+                <w:sz w:val="24"/>
+                <w:szCs w:val="24"/>
+              </w:rPr>
+            </w:pPr>
+            <w:r>
+              <w:rPr>
+                <w:rFonts w:cstheme="minorHAnsi"/>
+                <w:sz w:val="24"/>
+                <w:szCs w:val="24"/>
+              </w:rPr>
+              <w:t xml:space="preserve">Allow the user to change his account </w:t>
+            </w:r>
+            <w:r>
+              <w:rPr>
+                <w:rFonts w:cstheme="minorHAnsi"/>
+                <w:sz w:val="24"/>
+                <w:szCs w:val="24"/>
+              </w:rPr>
+              <w:t xml:space="preserve">settings </w:t>
+            </w:r>
+            <w:r>
+              <w:rPr>
+                <w:rFonts w:cstheme="minorHAnsi"/>
+                <w:sz w:val="24"/>
+                <w:szCs w:val="24"/>
+              </w:rPr>
+              <w:t>details</w:t>
+            </w:r>
+            <w:r>
+              <w:rPr>
+                <w:rFonts w:cstheme="minorHAnsi"/>
+                <w:sz w:val="24"/>
+                <w:szCs w:val="24"/>
+              </w:rPr>
+              <w:t xml:space="preserve"> (name, e-mail, password, …</w:t>
+            </w:r>
+            <w:r>
+              <w:rPr>
+                <w:rFonts w:cstheme="minorHAnsi"/>
+                <w:sz w:val="24"/>
+                <w:szCs w:val="24"/>
+              </w:rPr>
+              <w:t>etc.</w:t>
+            </w:r>
+            <w:r>
+              <w:rPr>
+                <w:rFonts w:cstheme="minorHAnsi"/>
+                <w:sz w:val="24"/>
+                <w:szCs w:val="24"/>
+              </w:rPr>
+              <w:t>)</w:t>
             </w:r>
           </w:p>
         </w:tc>
@@ -14482,7 +19972,7 @@
         </w:tc>
         <w:tc>
           <w:tcPr>
-            <w:tcW w:w="8190" w:type="dxa"/>
+            <w:tcW w:w="8640" w:type="dxa"/>
           </w:tcPr>
           <w:p>
             <w:pPr>
@@ -14538,24 +20028,48 @@
         </w:tc>
         <w:tc>
           <w:tcPr>
-            <w:tcW w:w="8190" w:type="dxa"/>
-          </w:tcPr>
-          <w:p>
-            <w:pPr>
-              <w:spacing w:line="276" w:lineRule="auto"/>
-              <w:rPr>
-                <w:rFonts w:cstheme="minorHAnsi"/>
-                <w:sz w:val="24"/>
-                <w:szCs w:val="24"/>
-              </w:rPr>
-            </w:pPr>
-            <w:r>
-              <w:rPr>
-                <w:rFonts w:cstheme="minorHAnsi"/>
-                <w:sz w:val="24"/>
-                <w:szCs w:val="24"/>
-              </w:rPr>
-              <w:t>Account settings are verified and then settings details are changed.</w:t>
+            <w:tcW w:w="8640" w:type="dxa"/>
+          </w:tcPr>
+          <w:p>
+            <w:pPr>
+              <w:spacing w:line="276" w:lineRule="auto"/>
+              <w:rPr>
+                <w:rFonts w:cstheme="minorHAnsi"/>
+                <w:sz w:val="24"/>
+                <w:szCs w:val="24"/>
+              </w:rPr>
+            </w:pPr>
+            <w:r>
+              <w:rPr>
+                <w:rFonts w:cstheme="minorHAnsi"/>
+                <w:sz w:val="24"/>
+                <w:szCs w:val="24"/>
+              </w:rPr>
+              <w:t xml:space="preserve">Account settings are verified and then </w:t>
+            </w:r>
+            <w:r>
+              <w:rPr>
+                <w:rFonts w:cstheme="minorHAnsi"/>
+                <w:sz w:val="24"/>
+                <w:szCs w:val="24"/>
+              </w:rPr>
+              <w:t xml:space="preserve">settings details are </w:t>
+            </w:r>
+            <w:r>
+              <w:rPr>
+                <w:rFonts w:cstheme="minorHAnsi"/>
+                <w:sz w:val="24"/>
+                <w:szCs w:val="24"/>
+              </w:rPr>
+              <w:t>changed</w:t>
+            </w:r>
+            <w:r>
+              <w:rPr>
+                <w:rFonts w:cstheme="minorHAnsi"/>
+                <w:sz w:val="24"/>
+                <w:szCs w:val="24"/>
+              </w:rPr>
+              <w:t>.</w:t>
             </w:r>
           </w:p>
         </w:tc>
@@ -14580,31 +20094,38 @@
                 <w:sz w:val="24"/>
                 <w:szCs w:val="24"/>
               </w:rPr>
-              <w:lastRenderedPageBreak/>
               <w:t>Failed End Condition</w:t>
             </w:r>
           </w:p>
         </w:tc>
         <w:tc>
           <w:tcPr>
-            <w:tcW w:w="8190" w:type="dxa"/>
-          </w:tcPr>
-          <w:p>
-            <w:pPr>
-              <w:spacing w:line="276" w:lineRule="auto"/>
-              <w:rPr>
-                <w:rFonts w:cstheme="minorHAnsi"/>
-                <w:sz w:val="24"/>
-                <w:szCs w:val="24"/>
-              </w:rPr>
-            </w:pPr>
-            <w:r>
-              <w:rPr>
-                <w:rFonts w:cstheme="minorHAnsi"/>
-                <w:sz w:val="24"/>
-                <w:szCs w:val="24"/>
-              </w:rPr>
-              <w:t>Change is not validated and rejected.</w:t>
+            <w:tcW w:w="8640" w:type="dxa"/>
+          </w:tcPr>
+          <w:p>
+            <w:pPr>
+              <w:spacing w:line="276" w:lineRule="auto"/>
+              <w:rPr>
+                <w:rFonts w:cstheme="minorHAnsi"/>
+                <w:sz w:val="24"/>
+                <w:szCs w:val="24"/>
+              </w:rPr>
+            </w:pPr>
+            <w:r>
+              <w:rPr>
+                <w:rFonts w:cstheme="minorHAnsi"/>
+                <w:sz w:val="24"/>
+                <w:szCs w:val="24"/>
+              </w:rPr>
+              <w:t>Change is not validated and rejected</w:t>
+            </w:r>
+            <w:r>
+              <w:rPr>
+                <w:rFonts w:cstheme="minorHAnsi"/>
+                <w:sz w:val="24"/>
+                <w:szCs w:val="24"/>
+              </w:rPr>
+              <w:t>.</w:t>
             </w:r>
           </w:p>
         </w:tc>
@@ -14635,7 +20156,7 @@
         </w:tc>
         <w:tc>
           <w:tcPr>
-            <w:tcW w:w="8190" w:type="dxa"/>
+            <w:tcW w:w="8640" w:type="dxa"/>
           </w:tcPr>
           <w:p>
             <w:pPr>
@@ -14683,24 +20204,40 @@
         </w:tc>
         <w:tc>
           <w:tcPr>
-            <w:tcW w:w="8190" w:type="dxa"/>
-          </w:tcPr>
-          <w:p>
-            <w:pPr>
-              <w:spacing w:line="276" w:lineRule="auto"/>
-              <w:rPr>
-                <w:rFonts w:cstheme="minorHAnsi"/>
-                <w:sz w:val="24"/>
-                <w:szCs w:val="24"/>
-              </w:rPr>
-            </w:pPr>
-            <w:r>
-              <w:rPr>
-                <w:rFonts w:cstheme="minorHAnsi"/>
-                <w:sz w:val="24"/>
-                <w:szCs w:val="24"/>
-              </w:rPr>
-              <w:t>User clicks on Change settings and provide new details which he/she wants to change.</w:t>
+            <w:tcW w:w="8640" w:type="dxa"/>
+          </w:tcPr>
+          <w:p>
+            <w:pPr>
+              <w:spacing w:line="276" w:lineRule="auto"/>
+              <w:rPr>
+                <w:rFonts w:cstheme="minorHAnsi"/>
+                <w:sz w:val="24"/>
+                <w:szCs w:val="24"/>
+              </w:rPr>
+            </w:pPr>
+            <w:r>
+              <w:rPr>
+                <w:rFonts w:cstheme="minorHAnsi"/>
+                <w:sz w:val="24"/>
+                <w:szCs w:val="24"/>
+              </w:rPr>
+              <w:t xml:space="preserve">User clicks on Change </w:t>
+            </w:r>
+            <w:r>
+              <w:rPr>
+                <w:rFonts w:cstheme="minorHAnsi"/>
+                <w:sz w:val="24"/>
+                <w:szCs w:val="24"/>
+              </w:rPr>
+              <w:t>settings and</w:t>
+            </w:r>
+            <w:r>
+              <w:rPr>
+                <w:rFonts w:cstheme="minorHAnsi"/>
+                <w:sz w:val="24"/>
+                <w:szCs w:val="24"/>
+              </w:rPr>
+              <w:t xml:space="preserve"> provide new details which he/she wants to change.</w:t>
             </w:r>
           </w:p>
         </w:tc>
@@ -14731,7 +20268,7 @@
         </w:tc>
         <w:tc>
           <w:tcPr>
-            <w:tcW w:w="8190" w:type="dxa"/>
+            <w:tcW w:w="8640" w:type="dxa"/>
           </w:tcPr>
           <w:tbl>
             <w:tblPr>
@@ -14895,7 +20432,15 @@
                       <w:sz w:val="24"/>
                       <w:szCs w:val="24"/>
                     </w:rPr>
-                    <w:t>User chooses “change settings” options.</w:t>
+                    <w:t xml:space="preserve">User </w:t>
+                  </w:r>
+                  <w:r>
+                    <w:rPr>
+                      <w:rFonts w:cstheme="minorHAnsi"/>
+                      <w:sz w:val="24"/>
+                      <w:szCs w:val="24"/>
+                    </w:rPr>
+                    <w:t>chooses “change settings” options.</w:t>
                   </w:r>
                 </w:p>
               </w:tc>
@@ -14943,7 +20488,15 @@
                       <w:sz w:val="24"/>
                       <w:szCs w:val="24"/>
                     </w:rPr>
-                    <w:t>User enters his new details to be changed and clicks on save.</w:t>
+                    <w:t>User enters his new details to be changed</w:t>
+                  </w:r>
+                  <w:r>
+                    <w:rPr>
+                      <w:rFonts w:cstheme="minorHAnsi"/>
+                      <w:sz w:val="24"/>
+                      <w:szCs w:val="24"/>
+                    </w:rPr>
+                    <w:t xml:space="preserve"> and clicks on save.</w:t>
                   </w:r>
                 </w:p>
               </w:tc>
@@ -15059,133 +20612,871 @@
       <w:pPr>
         <w:spacing w:line="276" w:lineRule="auto"/>
         <w:rPr>
-          <w:rFonts w:asciiTheme="majorHAnsi" w:hAnsiTheme="majorHAnsi" w:cstheme="majorHAnsi"/>
-          <w:sz w:val="24"/>
-          <w:szCs w:val="24"/>
-        </w:rPr>
-      </w:pPr>
-    </w:p>
-    <w:p>
-      <w:pPr>
-        <w:spacing w:line="276" w:lineRule="auto"/>
-        <w:rPr>
-          <w:rFonts w:asciiTheme="majorHAnsi" w:hAnsiTheme="majorHAnsi" w:cstheme="majorHAnsi"/>
-          <w:sz w:val="24"/>
-          <w:szCs w:val="24"/>
-        </w:rPr>
-      </w:pPr>
-    </w:p>
-    <w:p>
-      <w:pPr>
-        <w:spacing w:line="276" w:lineRule="auto"/>
-        <w:rPr>
-          <w:rFonts w:asciiTheme="majorHAnsi" w:hAnsiTheme="majorHAnsi" w:cstheme="majorHAnsi"/>
-          <w:sz w:val="24"/>
-          <w:szCs w:val="24"/>
-        </w:rPr>
-      </w:pPr>
-    </w:p>
-    <w:p>
-      <w:pPr>
-        <w:spacing w:line="276" w:lineRule="auto"/>
-        <w:rPr>
-          <w:rFonts w:asciiTheme="majorHAnsi" w:hAnsiTheme="majorHAnsi" w:cstheme="majorHAnsi"/>
-          <w:sz w:val="24"/>
-          <w:szCs w:val="24"/>
-        </w:rPr>
-      </w:pPr>
-      <w:bookmarkStart w:id="0" w:name="_GoBack"/>
-      <w:bookmarkEnd w:id="0"/>
-    </w:p>
-    <w:p>
-      <w:pPr>
-        <w:spacing w:line="276" w:lineRule="auto"/>
-        <w:rPr>
-          <w:rFonts w:asciiTheme="majorHAnsi" w:hAnsiTheme="majorHAnsi" w:cstheme="majorHAnsi"/>
-          <w:sz w:val="24"/>
-          <w:szCs w:val="24"/>
-        </w:rPr>
-      </w:pPr>
-    </w:p>
-    <w:p>
-      <w:pPr>
-        <w:spacing w:line="276" w:lineRule="auto"/>
-        <w:rPr>
-          <w:rFonts w:asciiTheme="majorHAnsi" w:hAnsiTheme="majorHAnsi" w:cstheme="majorHAnsi"/>
-          <w:sz w:val="24"/>
-          <w:szCs w:val="24"/>
-        </w:rPr>
-      </w:pPr>
-    </w:p>
-    <w:p>
-      <w:pPr>
-        <w:spacing w:line="276" w:lineRule="auto"/>
-        <w:rPr>
-          <w:rFonts w:asciiTheme="majorHAnsi" w:hAnsiTheme="majorHAnsi" w:cstheme="majorHAnsi"/>
-          <w:sz w:val="24"/>
-          <w:szCs w:val="24"/>
-        </w:rPr>
-      </w:pPr>
-    </w:p>
-    <w:p>
-      <w:pPr>
-        <w:spacing w:line="276" w:lineRule="auto"/>
-        <w:rPr>
-          <w:rFonts w:asciiTheme="majorHAnsi" w:hAnsiTheme="majorHAnsi" w:cstheme="majorHAnsi"/>
-          <w:sz w:val="24"/>
-          <w:szCs w:val="24"/>
-        </w:rPr>
-      </w:pPr>
-    </w:p>
-    <w:p>
-      <w:pPr>
-        <w:spacing w:line="276" w:lineRule="auto"/>
-        <w:rPr>
-          <w:rFonts w:asciiTheme="majorHAnsi" w:hAnsiTheme="majorHAnsi" w:cstheme="majorHAnsi"/>
-          <w:sz w:val="24"/>
-          <w:szCs w:val="24"/>
-        </w:rPr>
-      </w:pPr>
-    </w:p>
-    <w:p>
-      <w:pPr>
-        <w:spacing w:line="276" w:lineRule="auto"/>
-        <w:rPr>
-          <w:rFonts w:asciiTheme="majorHAnsi" w:hAnsiTheme="majorHAnsi" w:cstheme="majorHAnsi"/>
-          <w:sz w:val="24"/>
-          <w:szCs w:val="24"/>
-        </w:rPr>
-      </w:pPr>
-    </w:p>
-    <w:p>
-      <w:pPr>
-        <w:spacing w:line="276" w:lineRule="auto"/>
-        <w:rPr>
-          <w:rFonts w:asciiTheme="majorHAnsi" w:hAnsiTheme="majorHAnsi" w:cstheme="majorHAnsi"/>
-          <w:sz w:val="24"/>
-          <w:szCs w:val="24"/>
-        </w:rPr>
-      </w:pPr>
-    </w:p>
-    <w:p>
-      <w:pPr>
-        <w:spacing w:line="276" w:lineRule="auto"/>
-        <w:rPr>
-          <w:rFonts w:asciiTheme="majorHAnsi" w:hAnsiTheme="majorHAnsi" w:cstheme="majorHAnsi"/>
-          <w:sz w:val="24"/>
-          <w:szCs w:val="24"/>
-        </w:rPr>
-      </w:pPr>
-    </w:p>
-    <w:p>
-      <w:pPr>
-        <w:spacing w:line="276" w:lineRule="auto"/>
-        <w:rPr>
-          <w:sz w:val="24"/>
-          <w:szCs w:val="24"/>
-        </w:rPr>
-      </w:pPr>
-    </w:p>
+          <w:sz w:val="24"/>
+          <w:szCs w:val="24"/>
+        </w:rPr>
+      </w:pPr>
+    </w:p>
+    <w:p>
+      <w:pPr>
+        <w:spacing w:line="276" w:lineRule="auto"/>
+        <w:rPr>
+          <w:sz w:val="24"/>
+          <w:szCs w:val="24"/>
+        </w:rPr>
+      </w:pPr>
+    </w:p>
+    <w:p>
+      <w:pPr>
+        <w:spacing w:line="276" w:lineRule="auto"/>
+        <w:rPr>
+          <w:sz w:val="24"/>
+          <w:szCs w:val="24"/>
+        </w:rPr>
+      </w:pPr>
+    </w:p>
+    <w:p>
+      <w:pPr>
+        <w:spacing w:line="276" w:lineRule="auto"/>
+        <w:rPr>
+          <w:sz w:val="24"/>
+          <w:szCs w:val="24"/>
+        </w:rPr>
+      </w:pPr>
+    </w:p>
+    <w:p>
+      <w:pPr>
+        <w:spacing w:line="276" w:lineRule="auto"/>
+        <w:rPr>
+          <w:sz w:val="24"/>
+          <w:szCs w:val="24"/>
+        </w:rPr>
+      </w:pPr>
+    </w:p>
+    <w:p>
+      <w:pPr>
+        <w:spacing w:line="276" w:lineRule="auto"/>
+        <w:rPr>
+          <w:sz w:val="24"/>
+          <w:szCs w:val="24"/>
+        </w:rPr>
+      </w:pPr>
+    </w:p>
+    <w:p>
+      <w:pPr>
+        <w:spacing w:line="276" w:lineRule="auto"/>
+        <w:rPr>
+          <w:sz w:val="24"/>
+          <w:szCs w:val="24"/>
+        </w:rPr>
+      </w:pPr>
+    </w:p>
+    <w:p>
+      <w:pPr>
+        <w:spacing w:line="276" w:lineRule="auto"/>
+        <w:rPr>
+          <w:sz w:val="24"/>
+          <w:szCs w:val="24"/>
+        </w:rPr>
+      </w:pPr>
+    </w:p>
+    <w:tbl>
+      <w:tblPr>
+        <w:tblStyle w:val="TableGrid"/>
+        <w:tblW w:w="0" w:type="auto"/>
+        <w:tblBorders>
+          <w:insideH w:val="none" w:sz="0" w:space="0" w:color="auto"/>
+          <w:insideV w:val="none" w:sz="0" w:space="0" w:color="auto"/>
+        </w:tblBorders>
+        <w:tblCellMar>
+          <w:top w:w="173" w:type="dxa"/>
+          <w:left w:w="115" w:type="dxa"/>
+          <w:right w:w="115" w:type="dxa"/>
+        </w:tblCellMar>
+        <w:tblLook w:val="04A0" w:firstRow="1" w:lastRow="0" w:firstColumn="1" w:lastColumn="0" w:noHBand="0" w:noVBand="1"/>
+      </w:tblPr>
+      <w:tblGrid>
+        <w:gridCol w:w="2065"/>
+        <w:gridCol w:w="8550"/>
+      </w:tblGrid>
+      <w:tr>
+        <w:tc>
+          <w:tcPr>
+            <w:tcW w:w="2065" w:type="dxa"/>
+          </w:tcPr>
+          <w:p>
+            <w:pPr>
+              <w:spacing w:line="276" w:lineRule="auto"/>
+              <w:rPr>
+                <w:rFonts w:cstheme="minorHAnsi"/>
+                <w:b/>
+                <w:bCs/>
+                <w:sz w:val="24"/>
+                <w:szCs w:val="24"/>
+                <w:u w:val="single"/>
+              </w:rPr>
+            </w:pPr>
+            <w:r>
+              <w:rPr>
+                <w:rFonts w:cstheme="minorHAnsi"/>
+                <w:b/>
+                <w:bCs/>
+                <w:sz w:val="24"/>
+                <w:szCs w:val="24"/>
+                <w:u w:val="single"/>
+              </w:rPr>
+              <w:lastRenderedPageBreak/>
+              <w:t>Use Case Name</w:t>
+            </w:r>
+          </w:p>
+        </w:tc>
+        <w:tc>
+          <w:tcPr>
+            <w:tcW w:w="8550" w:type="dxa"/>
+          </w:tcPr>
+          <w:p>
+            <w:pPr>
+              <w:spacing w:line="276" w:lineRule="auto"/>
+              <w:rPr>
+                <w:rFonts w:eastAsia="Times New Roman" w:cstheme="minorHAnsi"/>
+                <w:b/>
+                <w:bCs/>
+                <w:sz w:val="24"/>
+                <w:szCs w:val="24"/>
+                <w:u w:val="single"/>
+              </w:rPr>
+            </w:pPr>
+            <w:r>
+              <w:rPr>
+                <w:rFonts w:cstheme="minorHAnsi"/>
+                <w:b/>
+                <w:bCs/>
+                <w:sz w:val="24"/>
+                <w:szCs w:val="24"/>
+                <w:u w:val="single"/>
+              </w:rPr>
+              <w:t>Write a Post in the P</w:t>
+            </w:r>
+            <w:r>
+              <w:rPr>
+                <w:rFonts w:cstheme="minorHAnsi"/>
+                <w:b/>
+                <w:bCs/>
+                <w:sz w:val="24"/>
+                <w:szCs w:val="24"/>
+                <w:u w:val="single"/>
+              </w:rPr>
+              <w:t>age</w:t>
+            </w:r>
+          </w:p>
+        </w:tc>
+      </w:tr>
+      <w:tr>
+        <w:tc>
+          <w:tcPr>
+            <w:tcW w:w="2065" w:type="dxa"/>
+          </w:tcPr>
+          <w:p>
+            <w:pPr>
+              <w:spacing w:line="276" w:lineRule="auto"/>
+              <w:rPr>
+                <w:rFonts w:cstheme="minorHAnsi"/>
+                <w:sz w:val="24"/>
+                <w:szCs w:val="24"/>
+              </w:rPr>
+            </w:pPr>
+            <w:r>
+              <w:rPr>
+                <w:rFonts w:cstheme="minorHAnsi"/>
+                <w:sz w:val="24"/>
+                <w:szCs w:val="24"/>
+              </w:rPr>
+              <w:t>Related Requirements</w:t>
+            </w:r>
+          </w:p>
+        </w:tc>
+        <w:tc>
+          <w:tcPr>
+            <w:tcW w:w="8550" w:type="dxa"/>
+          </w:tcPr>
+          <w:p>
+            <w:pPr>
+              <w:spacing w:line="276" w:lineRule="auto"/>
+              <w:rPr>
+                <w:rFonts w:cstheme="minorHAnsi"/>
+                <w:sz w:val="24"/>
+                <w:szCs w:val="24"/>
+              </w:rPr>
+            </w:pPr>
+            <w:r>
+              <w:rPr>
+                <w:rFonts w:cstheme="minorHAnsi"/>
+                <w:sz w:val="24"/>
+                <w:szCs w:val="24"/>
+              </w:rPr>
+              <w:t>A</w:t>
+            </w:r>
+            <w:r>
+              <w:rPr>
+                <w:rFonts w:cstheme="minorHAnsi" w:hint="cs"/>
+                <w:sz w:val="24"/>
+                <w:szCs w:val="24"/>
+                <w:rtl/>
+              </w:rPr>
+              <w:t>8</w:t>
+            </w:r>
+          </w:p>
+        </w:tc>
+      </w:tr>
+      <w:tr>
+        <w:tc>
+          <w:tcPr>
+            <w:tcW w:w="2065" w:type="dxa"/>
+          </w:tcPr>
+          <w:p>
+            <w:pPr>
+              <w:spacing w:line="276" w:lineRule="auto"/>
+              <w:rPr>
+                <w:rFonts w:cstheme="minorHAnsi"/>
+                <w:sz w:val="24"/>
+                <w:szCs w:val="24"/>
+              </w:rPr>
+            </w:pPr>
+            <w:r>
+              <w:rPr>
+                <w:rFonts w:cstheme="minorHAnsi"/>
+                <w:sz w:val="24"/>
+                <w:szCs w:val="24"/>
+              </w:rPr>
+              <w:t>Goal in Context</w:t>
+            </w:r>
+          </w:p>
+        </w:tc>
+        <w:tc>
+          <w:tcPr>
+            <w:tcW w:w="8550" w:type="dxa"/>
+          </w:tcPr>
+          <w:p>
+            <w:pPr>
+              <w:spacing w:line="276" w:lineRule="auto"/>
+              <w:rPr>
+                <w:rFonts w:cstheme="minorHAnsi"/>
+                <w:sz w:val="24"/>
+                <w:szCs w:val="24"/>
+              </w:rPr>
+            </w:pPr>
+            <w:r>
+              <w:rPr>
+                <w:rFonts w:cstheme="minorHAnsi"/>
+                <w:sz w:val="24"/>
+                <w:szCs w:val="24"/>
+              </w:rPr>
+              <w:t>Page admin can post in his created page.</w:t>
+            </w:r>
+          </w:p>
+        </w:tc>
+      </w:tr>
+      <w:tr>
+        <w:tc>
+          <w:tcPr>
+            <w:tcW w:w="2065" w:type="dxa"/>
+          </w:tcPr>
+          <w:p>
+            <w:pPr>
+              <w:spacing w:line="276" w:lineRule="auto"/>
+              <w:rPr>
+                <w:rFonts w:cstheme="minorHAnsi"/>
+                <w:sz w:val="24"/>
+                <w:szCs w:val="24"/>
+              </w:rPr>
+            </w:pPr>
+            <w:r>
+              <w:rPr>
+                <w:rFonts w:cstheme="minorHAnsi"/>
+                <w:sz w:val="24"/>
+                <w:szCs w:val="24"/>
+              </w:rPr>
+              <w:t>Preconditions</w:t>
+            </w:r>
+          </w:p>
+        </w:tc>
+        <w:tc>
+          <w:tcPr>
+            <w:tcW w:w="8550" w:type="dxa"/>
+          </w:tcPr>
+          <w:p>
+            <w:pPr>
+              <w:spacing w:line="276" w:lineRule="auto"/>
+              <w:rPr>
+                <w:rFonts w:cstheme="minorHAnsi"/>
+                <w:sz w:val="24"/>
+                <w:szCs w:val="24"/>
+              </w:rPr>
+            </w:pPr>
+            <w:r>
+              <w:rPr>
+                <w:rFonts w:cstheme="minorHAnsi"/>
+                <w:sz w:val="24"/>
+                <w:szCs w:val="24"/>
+              </w:rPr>
+              <w:t xml:space="preserve">Page admin is on the created </w:t>
+            </w:r>
+            <w:r>
+              <w:rPr>
+                <w:rFonts w:cstheme="minorHAnsi"/>
+                <w:sz w:val="24"/>
+                <w:szCs w:val="24"/>
+              </w:rPr>
+              <w:t>page</w:t>
+            </w:r>
+            <w:r>
+              <w:rPr>
+                <w:rFonts w:cstheme="minorHAnsi"/>
+                <w:sz w:val="24"/>
+                <w:szCs w:val="24"/>
+              </w:rPr>
+              <w:t>.</w:t>
+            </w:r>
+          </w:p>
+        </w:tc>
+      </w:tr>
+      <w:tr>
+        <w:tc>
+          <w:tcPr>
+            <w:tcW w:w="2065" w:type="dxa"/>
+          </w:tcPr>
+          <w:p>
+            <w:pPr>
+              <w:spacing w:line="276" w:lineRule="auto"/>
+              <w:rPr>
+                <w:rFonts w:cstheme="minorHAnsi"/>
+                <w:sz w:val="24"/>
+                <w:szCs w:val="24"/>
+              </w:rPr>
+            </w:pPr>
+            <w:r>
+              <w:rPr>
+                <w:rFonts w:cstheme="minorHAnsi"/>
+                <w:sz w:val="24"/>
+                <w:szCs w:val="24"/>
+              </w:rPr>
+              <w:t>Successful End Condition</w:t>
+            </w:r>
+          </w:p>
+        </w:tc>
+        <w:tc>
+          <w:tcPr>
+            <w:tcW w:w="8550" w:type="dxa"/>
+          </w:tcPr>
+          <w:p>
+            <w:pPr>
+              <w:spacing w:line="276" w:lineRule="auto"/>
+              <w:rPr>
+                <w:rFonts w:cstheme="minorHAnsi"/>
+                <w:sz w:val="24"/>
+                <w:szCs w:val="24"/>
+              </w:rPr>
+            </w:pPr>
+            <w:r>
+              <w:rPr>
+                <w:rFonts w:cstheme="minorHAnsi"/>
+                <w:sz w:val="24"/>
+                <w:szCs w:val="24"/>
+              </w:rPr>
+              <w:t xml:space="preserve">Post is shown on the </w:t>
+            </w:r>
+            <w:r>
+              <w:rPr>
+                <w:rFonts w:cstheme="minorHAnsi"/>
+                <w:sz w:val="24"/>
+                <w:szCs w:val="24"/>
+              </w:rPr>
+              <w:t>Page and</w:t>
+            </w:r>
+            <w:r>
+              <w:rPr>
+                <w:rFonts w:cstheme="minorHAnsi"/>
+                <w:sz w:val="24"/>
+                <w:szCs w:val="24"/>
+              </w:rPr>
+              <w:t xml:space="preserve"> is shown in the newsfeed</w:t>
+            </w:r>
+            <w:r>
+              <w:rPr>
+                <w:rFonts w:cstheme="minorHAnsi"/>
+                <w:sz w:val="24"/>
+                <w:szCs w:val="24"/>
+              </w:rPr>
+              <w:t xml:space="preserve"> of followers</w:t>
+            </w:r>
+            <w:r>
+              <w:rPr>
+                <w:rFonts w:cstheme="minorHAnsi"/>
+                <w:sz w:val="24"/>
+                <w:szCs w:val="24"/>
+              </w:rPr>
+              <w:t xml:space="preserve">. </w:t>
+            </w:r>
+          </w:p>
+        </w:tc>
+      </w:tr>
+      <w:tr>
+        <w:tc>
+          <w:tcPr>
+            <w:tcW w:w="2065" w:type="dxa"/>
+          </w:tcPr>
+          <w:p>
+            <w:pPr>
+              <w:spacing w:line="276" w:lineRule="auto"/>
+              <w:rPr>
+                <w:rFonts w:cstheme="minorHAnsi"/>
+                <w:sz w:val="24"/>
+                <w:szCs w:val="24"/>
+              </w:rPr>
+            </w:pPr>
+            <w:r>
+              <w:rPr>
+                <w:rFonts w:cstheme="minorHAnsi"/>
+                <w:sz w:val="24"/>
+                <w:szCs w:val="24"/>
+              </w:rPr>
+              <w:t>Failed End Condition</w:t>
+            </w:r>
+          </w:p>
+        </w:tc>
+        <w:tc>
+          <w:tcPr>
+            <w:tcW w:w="8550" w:type="dxa"/>
+          </w:tcPr>
+          <w:p>
+            <w:pPr>
+              <w:spacing w:line="276" w:lineRule="auto"/>
+              <w:rPr>
+                <w:rFonts w:cstheme="minorHAnsi"/>
+                <w:sz w:val="24"/>
+                <w:szCs w:val="24"/>
+              </w:rPr>
+            </w:pPr>
+            <w:r>
+              <w:rPr>
+                <w:rFonts w:cstheme="minorHAnsi"/>
+                <w:sz w:val="24"/>
+                <w:szCs w:val="24"/>
+              </w:rPr>
+              <w:t>Post is failed</w:t>
+            </w:r>
+            <w:r>
+              <w:rPr>
+                <w:rFonts w:cstheme="minorHAnsi"/>
+                <w:sz w:val="24"/>
+                <w:szCs w:val="24"/>
+              </w:rPr>
+              <w:t>.</w:t>
+            </w:r>
+          </w:p>
+        </w:tc>
+      </w:tr>
+      <w:tr>
+        <w:tc>
+          <w:tcPr>
+            <w:tcW w:w="2065" w:type="dxa"/>
+          </w:tcPr>
+          <w:p>
+            <w:pPr>
+              <w:spacing w:line="276" w:lineRule="auto"/>
+              <w:rPr>
+                <w:rFonts w:cstheme="minorHAnsi"/>
+                <w:sz w:val="24"/>
+                <w:szCs w:val="24"/>
+              </w:rPr>
+            </w:pPr>
+            <w:r>
+              <w:rPr>
+                <w:rFonts w:cstheme="minorHAnsi"/>
+                <w:sz w:val="24"/>
+                <w:szCs w:val="24"/>
+              </w:rPr>
+              <w:t>Primary Actors</w:t>
+            </w:r>
+          </w:p>
+        </w:tc>
+        <w:tc>
+          <w:tcPr>
+            <w:tcW w:w="8550" w:type="dxa"/>
+          </w:tcPr>
+          <w:p>
+            <w:pPr>
+              <w:spacing w:line="276" w:lineRule="auto"/>
+              <w:rPr>
+                <w:rFonts w:cstheme="minorHAnsi"/>
+                <w:sz w:val="24"/>
+                <w:szCs w:val="24"/>
+              </w:rPr>
+            </w:pPr>
+            <w:r>
+              <w:rPr>
+                <w:rFonts w:cstheme="minorHAnsi"/>
+                <w:sz w:val="24"/>
+                <w:szCs w:val="24"/>
+              </w:rPr>
+              <w:t>Page Admin.</w:t>
+            </w:r>
+          </w:p>
+        </w:tc>
+      </w:tr>
+      <w:tr>
+        <w:tc>
+          <w:tcPr>
+            <w:tcW w:w="2065" w:type="dxa"/>
+          </w:tcPr>
+          <w:p>
+            <w:pPr>
+              <w:spacing w:line="276" w:lineRule="auto"/>
+              <w:rPr>
+                <w:rFonts w:cstheme="minorHAnsi"/>
+                <w:sz w:val="24"/>
+                <w:szCs w:val="24"/>
+              </w:rPr>
+            </w:pPr>
+            <w:r>
+              <w:rPr>
+                <w:rFonts w:cstheme="minorHAnsi"/>
+                <w:sz w:val="24"/>
+                <w:szCs w:val="24"/>
+              </w:rPr>
+              <w:t>Trigger</w:t>
+            </w:r>
+          </w:p>
+        </w:tc>
+        <w:tc>
+          <w:tcPr>
+            <w:tcW w:w="8550" w:type="dxa"/>
+          </w:tcPr>
+          <w:p>
+            <w:pPr>
+              <w:spacing w:line="276" w:lineRule="auto"/>
+              <w:rPr>
+                <w:rFonts w:cstheme="minorHAnsi"/>
+                <w:sz w:val="24"/>
+                <w:szCs w:val="24"/>
+              </w:rPr>
+            </w:pPr>
+            <w:r>
+              <w:rPr>
+                <w:rFonts w:cstheme="minorHAnsi"/>
+                <w:sz w:val="24"/>
+                <w:szCs w:val="24"/>
+              </w:rPr>
+              <w:t>User admin clicks on “post” after enters the post content.</w:t>
+            </w:r>
+          </w:p>
+        </w:tc>
+      </w:tr>
+      <w:tr>
+        <w:tc>
+          <w:tcPr>
+            <w:tcW w:w="2065" w:type="dxa"/>
+          </w:tcPr>
+          <w:p>
+            <w:pPr>
+              <w:spacing w:line="276" w:lineRule="auto"/>
+              <w:rPr>
+                <w:rFonts w:cstheme="minorHAnsi"/>
+                <w:sz w:val="24"/>
+                <w:szCs w:val="24"/>
+              </w:rPr>
+            </w:pPr>
+            <w:r>
+              <w:rPr>
+                <w:rFonts w:cstheme="minorHAnsi"/>
+                <w:sz w:val="24"/>
+                <w:szCs w:val="24"/>
+              </w:rPr>
+              <w:t>Main Flow</w:t>
+            </w:r>
+          </w:p>
+        </w:tc>
+        <w:tc>
+          <w:tcPr>
+            <w:tcW w:w="8550" w:type="dxa"/>
+          </w:tcPr>
+          <w:tbl>
+            <w:tblPr>
+              <w:tblStyle w:val="TableGrid"/>
+              <w:tblW w:w="0" w:type="auto"/>
+              <w:tblBorders>
+                <w:top w:val="none" w:sz="0" w:space="0" w:color="auto"/>
+                <w:left w:val="none" w:sz="0" w:space="0" w:color="auto"/>
+                <w:bottom w:val="none" w:sz="0" w:space="0" w:color="auto"/>
+                <w:right w:val="none" w:sz="0" w:space="0" w:color="auto"/>
+                <w:insideH w:val="none" w:sz="0" w:space="0" w:color="auto"/>
+                <w:insideV w:val="none" w:sz="0" w:space="0" w:color="auto"/>
+              </w:tblBorders>
+              <w:tblCellMar>
+                <w:top w:w="72" w:type="dxa"/>
+                <w:left w:w="115" w:type="dxa"/>
+                <w:right w:w="115" w:type="dxa"/>
+              </w:tblCellMar>
+              <w:tblLook w:val="04A0" w:firstRow="1" w:lastRow="0" w:firstColumn="1" w:lastColumn="0" w:noHBand="0" w:noVBand="1"/>
+            </w:tblPr>
+            <w:tblGrid>
+              <w:gridCol w:w="955"/>
+              <w:gridCol w:w="6030"/>
+            </w:tblGrid>
+            <w:tr>
+              <w:tc>
+                <w:tcPr>
+                  <w:tcW w:w="955" w:type="dxa"/>
+                </w:tcPr>
+                <w:p>
+                  <w:pPr>
+                    <w:spacing w:line="276" w:lineRule="auto"/>
+                    <w:rPr>
+                      <w:rFonts w:cstheme="minorHAnsi"/>
+                      <w:sz w:val="24"/>
+                      <w:szCs w:val="24"/>
+                    </w:rPr>
+                  </w:pPr>
+                  <w:r>
+                    <w:rPr>
+                      <w:rFonts w:cstheme="minorHAnsi"/>
+                      <w:sz w:val="24"/>
+                      <w:szCs w:val="24"/>
+                    </w:rPr>
+                    <w:t>Step</w:t>
+                  </w:r>
+                </w:p>
+              </w:tc>
+              <w:tc>
+                <w:tcPr>
+                  <w:tcW w:w="6030" w:type="dxa"/>
+                </w:tcPr>
+                <w:p>
+                  <w:pPr>
+                    <w:spacing w:line="276" w:lineRule="auto"/>
+                    <w:rPr>
+                      <w:rFonts w:cstheme="minorHAnsi"/>
+                      <w:sz w:val="24"/>
+                      <w:szCs w:val="24"/>
+                    </w:rPr>
+                  </w:pPr>
+                  <w:r>
+                    <w:rPr>
+                      <w:rFonts w:cstheme="minorHAnsi"/>
+                      <w:sz w:val="24"/>
+                      <w:szCs w:val="24"/>
+                    </w:rPr>
+                    <w:t>Action</w:t>
+                  </w:r>
+                </w:p>
+              </w:tc>
+            </w:tr>
+            <w:tr>
+              <w:tc>
+                <w:tcPr>
+                  <w:tcW w:w="955" w:type="dxa"/>
+                </w:tcPr>
+                <w:p>
+                  <w:pPr>
+                    <w:spacing w:line="276" w:lineRule="auto"/>
+                    <w:rPr>
+                      <w:rFonts w:cstheme="minorHAnsi"/>
+                      <w:sz w:val="24"/>
+                      <w:szCs w:val="24"/>
+                    </w:rPr>
+                  </w:pPr>
+                  <w:r>
+                    <w:rPr>
+                      <w:rFonts w:cstheme="minorHAnsi"/>
+                      <w:sz w:val="24"/>
+                      <w:szCs w:val="24"/>
+                    </w:rPr>
+                    <w:t>1</w:t>
+                  </w:r>
+                </w:p>
+              </w:tc>
+              <w:tc>
+                <w:tcPr>
+                  <w:tcW w:w="6030" w:type="dxa"/>
+                </w:tcPr>
+                <w:p>
+                  <w:pPr>
+                    <w:spacing w:line="276" w:lineRule="auto"/>
+                    <w:rPr>
+                      <w:rFonts w:cstheme="minorHAnsi"/>
+                      <w:sz w:val="24"/>
+                      <w:szCs w:val="24"/>
+                    </w:rPr>
+                  </w:pPr>
+                  <w:r>
+                    <w:rPr>
+                      <w:rFonts w:cstheme="minorHAnsi"/>
+                      <w:sz w:val="24"/>
+                      <w:szCs w:val="24"/>
+                    </w:rPr>
+                    <w:t>User</w:t>
+                  </w:r>
+                  <w:r>
+                    <w:rPr>
+                      <w:rFonts w:cstheme="minorHAnsi"/>
+                      <w:sz w:val="24"/>
+                      <w:szCs w:val="24"/>
+                    </w:rPr>
+                    <w:t xml:space="preserve"> admin</w:t>
+                  </w:r>
+                  <w:r>
+                    <w:rPr>
+                      <w:rFonts w:cstheme="minorHAnsi"/>
+                      <w:sz w:val="24"/>
+                      <w:szCs w:val="24"/>
+                    </w:rPr>
+                    <w:t xml:space="preserve"> Writes his post in the page.</w:t>
+                  </w:r>
+                </w:p>
+              </w:tc>
+            </w:tr>
+            <w:tr>
+              <w:tc>
+                <w:tcPr>
+                  <w:tcW w:w="955" w:type="dxa"/>
+                </w:tcPr>
+                <w:p>
+                  <w:pPr>
+                    <w:spacing w:line="276" w:lineRule="auto"/>
+                    <w:rPr>
+                      <w:rFonts w:cstheme="minorHAnsi"/>
+                      <w:sz w:val="24"/>
+                      <w:szCs w:val="24"/>
+                    </w:rPr>
+                  </w:pPr>
+                  <w:r>
+                    <w:rPr>
+                      <w:rFonts w:cstheme="minorHAnsi"/>
+                      <w:sz w:val="24"/>
+                      <w:szCs w:val="24"/>
+                    </w:rPr>
+                    <w:t xml:space="preserve">2 </w:t>
+                  </w:r>
+                </w:p>
+              </w:tc>
+              <w:tc>
+                <w:tcPr>
+                  <w:tcW w:w="6030" w:type="dxa"/>
+                </w:tcPr>
+                <w:p>
+                  <w:pPr>
+                    <w:spacing w:line="276" w:lineRule="auto"/>
+                    <w:rPr>
+                      <w:rFonts w:cstheme="minorHAnsi"/>
+                      <w:sz w:val="24"/>
+                      <w:szCs w:val="24"/>
+                    </w:rPr>
+                  </w:pPr>
+                  <w:r>
+                    <w:rPr>
+                      <w:rFonts w:cstheme="minorHAnsi"/>
+                      <w:sz w:val="24"/>
+                      <w:szCs w:val="24"/>
+                    </w:rPr>
+                    <w:t xml:space="preserve">User </w:t>
+                  </w:r>
+                  <w:r>
+                    <w:rPr>
+                      <w:rFonts w:cstheme="minorHAnsi"/>
+                      <w:sz w:val="24"/>
+                      <w:szCs w:val="24"/>
+                    </w:rPr>
+                    <w:t xml:space="preserve">admin </w:t>
+                  </w:r>
+                  <w:r>
+                    <w:rPr>
+                      <w:rFonts w:cstheme="minorHAnsi"/>
+                      <w:sz w:val="24"/>
+                      <w:szCs w:val="24"/>
+                    </w:rPr>
+                    <w:t>clicks on “Post”</w:t>
+                  </w:r>
+                </w:p>
+              </w:tc>
+            </w:tr>
+            <w:tr>
+              <w:tc>
+                <w:tcPr>
+                  <w:tcW w:w="955" w:type="dxa"/>
+                </w:tcPr>
+                <w:p>
+                  <w:pPr>
+                    <w:spacing w:line="276" w:lineRule="auto"/>
+                    <w:rPr>
+                      <w:rFonts w:cstheme="minorHAnsi"/>
+                      <w:sz w:val="24"/>
+                      <w:szCs w:val="24"/>
+                    </w:rPr>
+                  </w:pPr>
+                  <w:r>
+                    <w:rPr>
+                      <w:rFonts w:cstheme="minorHAnsi"/>
+                      <w:sz w:val="24"/>
+                      <w:szCs w:val="24"/>
+                    </w:rPr>
+                    <w:t>3</w:t>
+                  </w:r>
+                </w:p>
+              </w:tc>
+              <w:tc>
+                <w:tcPr>
+                  <w:tcW w:w="6030" w:type="dxa"/>
+                </w:tcPr>
+                <w:p>
+                  <w:pPr>
+                    <w:spacing w:line="276" w:lineRule="auto"/>
+                    <w:rPr>
+                      <w:rFonts w:cstheme="minorHAnsi"/>
+                      <w:sz w:val="24"/>
+                      <w:szCs w:val="24"/>
+                    </w:rPr>
+                  </w:pPr>
+                  <w:r>
+                    <w:rPr>
+                      <w:rFonts w:cstheme="minorHAnsi"/>
+                      <w:sz w:val="24"/>
+                      <w:szCs w:val="24"/>
+                    </w:rPr>
+                    <w:t xml:space="preserve">The post is shown </w:t>
+                  </w:r>
+                  <w:r>
+                    <w:rPr>
+                      <w:rFonts w:cstheme="minorHAnsi"/>
+                      <w:sz w:val="24"/>
+                      <w:szCs w:val="24"/>
+                    </w:rPr>
+                    <w:t>i</w:t>
+                  </w:r>
+                  <w:r>
+                    <w:rPr>
+                      <w:rFonts w:cstheme="minorHAnsi"/>
+                      <w:sz w:val="24"/>
+                      <w:szCs w:val="24"/>
+                    </w:rPr>
+                    <w:t>n the page and newsfeed.</w:t>
+                  </w:r>
+                </w:p>
+              </w:tc>
+            </w:tr>
+          </w:tbl>
+          <w:p>
+            <w:pPr>
+              <w:spacing w:line="276" w:lineRule="auto"/>
+              <w:rPr>
+                <w:rFonts w:cstheme="minorHAnsi"/>
+                <w:sz w:val="24"/>
+                <w:szCs w:val="24"/>
+              </w:rPr>
+            </w:pPr>
+          </w:p>
+        </w:tc>
+      </w:tr>
+    </w:tbl>
     <w:p>
       <w:pPr>
         <w:spacing w:line="276" w:lineRule="auto"/>
@@ -15206,7 +21497,7 @@
 </file>
 
 <file path=word/endnotes.xml><?xml version="1.0" encoding="utf-8"?>
-<w:endnotes xmlns:wpc="http://schemas.microsoft.com/office/word/2010/wordprocessingCanvas" xmlns:cx="http://schemas.microsoft.com/office/drawing/2014/chartex" xmlns:cx1="http://schemas.microsoft.com/office/drawing/2015/9/8/chartex" xmlns:cx2="http://schemas.microsoft.com/office/drawing/2015/10/21/chartex" xmlns:mc="http://schemas.openxmlformats.org/markup-compatibility/2006" xmlns:o="urn:schemas-microsoft-com:office:office" xmlns:r="http://schemas.openxmlformats.org/officeDocument/2006/relationships" xmlns:m="http://schemas.openxmlformats.org/officeDocument/2006/math" xmlns:v="urn:schemas-microsoft-com:vml" xmlns:wp14="http://schemas.microsoft.com/office/word/2010/wordprocessingDrawing" xmlns:wp="http://schemas.openxmlformats.org/drawingml/2006/wordprocessingDrawing" xmlns:w10="urn:schemas-microsoft-com:office:word" xmlns:w="http://schemas.openxmlformats.org/wordprocessingml/2006/main" xmlns:w14="http://schemas.microsoft.com/office/word/2010/wordml" xmlns:w15="http://schemas.microsoft.com/office/word/2012/wordml" xmlns:w16se="http://schemas.microsoft.com/office/word/2015/wordml/symex" xmlns:wpg="http://schemas.microsoft.com/office/word/2010/wordprocessingGroup" xmlns:wpi="http://schemas.microsoft.com/office/word/2010/wordprocessingInk" xmlns:wne="http://schemas.microsoft.com/office/word/2006/wordml" xmlns:wps="http://schemas.microsoft.com/office/word/2010/wordprocessingShape" mc:Ignorable="w14 w15 w16se wp14">
+<w:endnotes xmlns:wpc="http://schemas.microsoft.com/office/word/2010/wordprocessingCanvas" xmlns:cx="http://schemas.microsoft.com/office/drawing/2014/chartex" xmlns:cx1="http://schemas.microsoft.com/office/drawing/2015/9/8/chartex" xmlns:cx2="http://schemas.microsoft.com/office/drawing/2015/10/21/chartex" xmlns:cx3="http://schemas.microsoft.com/office/drawing/2016/5/9/chartex" xmlns:cx4="http://schemas.microsoft.com/office/drawing/2016/5/10/chartex" xmlns:cx5="http://schemas.microsoft.com/office/drawing/2016/5/11/chartex" xmlns:cx6="http://schemas.microsoft.com/office/drawing/2016/5/12/chartex" xmlns:cx7="http://schemas.microsoft.com/office/drawing/2016/5/13/chartex" xmlns:cx8="http://schemas.microsoft.com/office/drawing/2016/5/14/chartex" xmlns:mc="http://schemas.openxmlformats.org/markup-compatibility/2006" xmlns:aink="http://schemas.microsoft.com/office/drawing/2016/ink" xmlns:am3d="http://schemas.microsoft.com/office/drawing/2017/model3d" xmlns:o="urn:schemas-microsoft-com:office:office" xmlns:r="http://schemas.openxmlformats.org/officeDocument/2006/relationships" xmlns:m="http://schemas.openxmlformats.org/officeDocument/2006/math" xmlns:v="urn:schemas-microsoft-com:vml" xmlns:wp14="http://schemas.microsoft.com/office/word/2010/wordprocessingDrawing" xmlns:wp="http://schemas.openxmlformats.org/drawingml/2006/wordprocessingDrawing" xmlns:w10="urn:schemas-microsoft-com:office:word" xmlns:w="http://schemas.openxmlformats.org/wordprocessingml/2006/main" xmlns:w14="http://schemas.microsoft.com/office/word/2010/wordml" xmlns:w15="http://schemas.microsoft.com/office/word/2012/wordml" xmlns:w16cex="http://schemas.microsoft.com/office/word/2018/wordml/cex" xmlns:w16cid="http://schemas.microsoft.com/office/word/2016/wordml/cid" xmlns:w16="http://schemas.microsoft.com/office/word/2018/wordml" xmlns:w16se="http://schemas.microsoft.com/office/word/2015/wordml/symex" xmlns:wpg="http://schemas.microsoft.com/office/word/2010/wordprocessingGroup" xmlns:wpi="http://schemas.microsoft.com/office/word/2010/wordprocessingInk" xmlns:wne="http://schemas.microsoft.com/office/word/2006/wordml" xmlns:wps="http://schemas.microsoft.com/office/word/2010/wordprocessingShape" mc:Ignorable="w14 w15 w16se w16cid w16 w16cex wp14">
   <w:endnote w:type="separator" w:id="-1">
     <w:p>
       <w:pPr>
@@ -15231,7 +21522,7 @@
 </file>
 
 <file path=word/footnotes.xml><?xml version="1.0" encoding="utf-8"?>
-<w:footnotes xmlns:wpc="http://schemas.microsoft.com/office/word/2010/wordprocessingCanvas" xmlns:cx="http://schemas.microsoft.com/office/drawing/2014/chartex" xmlns:cx1="http://schemas.microsoft.com/office/drawing/2015/9/8/chartex" xmlns:cx2="http://schemas.microsoft.com/office/drawing/2015/10/21/chartex" xmlns:mc="http://schemas.openxmlformats.org/markup-compatibility/2006" xmlns:o="urn:schemas-microsoft-com:office:office" xmlns:r="http://schemas.openxmlformats.org/officeDocument/2006/relationships" xmlns:m="http://schemas.openxmlformats.org/officeDocument/2006/math" xmlns:v="urn:schemas-microsoft-com:vml" xmlns:wp14="http://schemas.microsoft.com/office/word/2010/wordprocessingDrawing" xmlns:wp="http://schemas.openxmlformats.org/drawingml/2006/wordprocessingDrawing" xmlns:w10="urn:schemas-microsoft-com:office:word" xmlns:w="http://schemas.openxmlformats.org/wordprocessingml/2006/main" xmlns:w14="http://schemas.microsoft.com/office/word/2010/wordml" xmlns:w15="http://schemas.microsoft.com/office/word/2012/wordml" xmlns:w16se="http://schemas.microsoft.com/office/word/2015/wordml/symex" xmlns:wpg="http://schemas.microsoft.com/office/word/2010/wordprocessingGroup" xmlns:wpi="http://schemas.microsoft.com/office/word/2010/wordprocessingInk" xmlns:wne="http://schemas.microsoft.com/office/word/2006/wordml" xmlns:wps="http://schemas.microsoft.com/office/word/2010/wordprocessingShape" mc:Ignorable="w14 w15 w16se wp14">
+<w:footnotes xmlns:wpc="http://schemas.microsoft.com/office/word/2010/wordprocessingCanvas" xmlns:cx="http://schemas.microsoft.com/office/drawing/2014/chartex" xmlns:cx1="http://schemas.microsoft.com/office/drawing/2015/9/8/chartex" xmlns:cx2="http://schemas.microsoft.com/office/drawing/2015/10/21/chartex" xmlns:cx3="http://schemas.microsoft.com/office/drawing/2016/5/9/chartex" xmlns:cx4="http://schemas.microsoft.com/office/drawing/2016/5/10/chartex" xmlns:cx5="http://schemas.microsoft.com/office/drawing/2016/5/11/chartex" xmlns:cx6="http://schemas.microsoft.com/office/drawing/2016/5/12/chartex" xmlns:cx7="http://schemas.microsoft.com/office/drawing/2016/5/13/chartex" xmlns:cx8="http://schemas.microsoft.com/office/drawing/2016/5/14/chartex" xmlns:mc="http://schemas.openxmlformats.org/markup-compatibility/2006" xmlns:aink="http://schemas.microsoft.com/office/drawing/2016/ink" xmlns:am3d="http://schemas.microsoft.com/office/drawing/2017/model3d" xmlns:o="urn:schemas-microsoft-com:office:office" xmlns:r="http://schemas.openxmlformats.org/officeDocument/2006/relationships" xmlns:m="http://schemas.openxmlformats.org/officeDocument/2006/math" xmlns:v="urn:schemas-microsoft-com:vml" xmlns:wp14="http://schemas.microsoft.com/office/word/2010/wordprocessingDrawing" xmlns:wp="http://schemas.openxmlformats.org/drawingml/2006/wordprocessingDrawing" xmlns:w10="urn:schemas-microsoft-com:office:word" xmlns:w="http://schemas.openxmlformats.org/wordprocessingml/2006/main" xmlns:w14="http://schemas.microsoft.com/office/word/2010/wordml" xmlns:w15="http://schemas.microsoft.com/office/word/2012/wordml" xmlns:w16cex="http://schemas.microsoft.com/office/word/2018/wordml/cex" xmlns:w16cid="http://schemas.microsoft.com/office/word/2016/wordml/cid" xmlns:w16="http://schemas.microsoft.com/office/word/2018/wordml" xmlns:w16se="http://schemas.microsoft.com/office/word/2015/wordml/symex" xmlns:wpg="http://schemas.microsoft.com/office/word/2010/wordprocessingGroup" xmlns:wpi="http://schemas.microsoft.com/office/word/2010/wordprocessingInk" xmlns:wne="http://schemas.microsoft.com/office/word/2006/wordml" xmlns:wps="http://schemas.microsoft.com/office/word/2010/wordprocessingShape" mc:Ignorable="w14 w15 w16se w16cid w16 w16cex wp14">
   <w:footnote w:type="separator" w:id="-1">
     <w:p>
       <w:pPr>
@@ -15256,7 +21547,7 @@
 </file>
 
 <file path=word/numbering.xml><?xml version="1.0" encoding="utf-8"?>
-<w:numbering xmlns:wpc="http://schemas.microsoft.com/office/word/2010/wordprocessingCanvas" xmlns:cx="http://schemas.microsoft.com/office/drawing/2014/chartex" xmlns:cx1="http://schemas.microsoft.com/office/drawing/2015/9/8/chartex" xmlns:cx2="http://schemas.microsoft.com/office/drawing/2015/10/21/chartex" xmlns:mc="http://schemas.openxmlformats.org/markup-compatibility/2006" xmlns:o="urn:schemas-microsoft-com:office:office" xmlns:r="http://schemas.openxmlformats.org/officeDocument/2006/relationships" xmlns:m="http://schemas.openxmlformats.org/officeDocument/2006/math" xmlns:v="urn:schemas-microsoft-com:vml" xmlns:wp14="http://schemas.microsoft.com/office/word/2010/wordprocessingDrawing" xmlns:wp="http://schemas.openxmlformats.org/drawingml/2006/wordprocessingDrawing" xmlns:w10="urn:schemas-microsoft-com:office:word" xmlns:w="http://schemas.openxmlformats.org/wordprocessingml/2006/main" xmlns:w14="http://schemas.microsoft.com/office/word/2010/wordml" xmlns:w15="http://schemas.microsoft.com/office/word/2012/wordml" xmlns:w16se="http://schemas.microsoft.com/office/word/2015/wordml/symex" xmlns:wpg="http://schemas.microsoft.com/office/word/2010/wordprocessingGroup" xmlns:wpi="http://schemas.microsoft.com/office/word/2010/wordprocessingInk" xmlns:wne="http://schemas.microsoft.com/office/word/2006/wordml" xmlns:wps="http://schemas.microsoft.com/office/word/2010/wordprocessingShape" mc:Ignorable="w14 w15 w16se wp14">
+<w:numbering xmlns:wpc="http://schemas.microsoft.com/office/word/2010/wordprocessingCanvas" xmlns:cx="http://schemas.microsoft.com/office/drawing/2014/chartex" xmlns:cx1="http://schemas.microsoft.com/office/drawing/2015/9/8/chartex" xmlns:cx2="http://schemas.microsoft.com/office/drawing/2015/10/21/chartex" xmlns:cx3="http://schemas.microsoft.com/office/drawing/2016/5/9/chartex" xmlns:cx4="http://schemas.microsoft.com/office/drawing/2016/5/10/chartex" xmlns:cx5="http://schemas.microsoft.com/office/drawing/2016/5/11/chartex" xmlns:cx6="http://schemas.microsoft.com/office/drawing/2016/5/12/chartex" xmlns:cx7="http://schemas.microsoft.com/office/drawing/2016/5/13/chartex" xmlns:cx8="http://schemas.microsoft.com/office/drawing/2016/5/14/chartex" xmlns:mc="http://schemas.openxmlformats.org/markup-compatibility/2006" xmlns:aink="http://schemas.microsoft.com/office/drawing/2016/ink" xmlns:am3d="http://schemas.microsoft.com/office/drawing/2017/model3d" xmlns:o="urn:schemas-microsoft-com:office:office" xmlns:r="http://schemas.openxmlformats.org/officeDocument/2006/relationships" xmlns:m="http://schemas.openxmlformats.org/officeDocument/2006/math" xmlns:v="urn:schemas-microsoft-com:vml" xmlns:wp14="http://schemas.microsoft.com/office/word/2010/wordprocessingDrawing" xmlns:wp="http://schemas.openxmlformats.org/drawingml/2006/wordprocessingDrawing" xmlns:w10="urn:schemas-microsoft-com:office:word" xmlns:w="http://schemas.openxmlformats.org/wordprocessingml/2006/main" xmlns:w14="http://schemas.microsoft.com/office/word/2010/wordml" xmlns:w15="http://schemas.microsoft.com/office/word/2012/wordml" xmlns:w16cex="http://schemas.microsoft.com/office/word/2018/wordml/cex" xmlns:w16cid="http://schemas.microsoft.com/office/word/2016/wordml/cid" xmlns:w16="http://schemas.microsoft.com/office/word/2018/wordml" xmlns:w16se="http://schemas.microsoft.com/office/word/2015/wordml/symex" xmlns:wpg="http://schemas.microsoft.com/office/word/2010/wordprocessingGroup" xmlns:wpi="http://schemas.microsoft.com/office/word/2010/wordprocessingInk" xmlns:wne="http://schemas.microsoft.com/office/word/2006/wordml" xmlns:wps="http://schemas.microsoft.com/office/word/2010/wordprocessingShape" mc:Ignorable="w14 w15 w16se w16cid w16 w16cex wp14">
   <w:abstractNum w:abstractNumId="0" w15:restartNumberingAfterBreak="0">
     <w:nsid w:val="06ED647B"/>
     <w:multiLevelType w:val="multilevel"/>
@@ -17234,7 +23525,7 @@
 </file>
 
 <file path=word/styles.xml><?xml version="1.0" encoding="utf-8"?>
-<w:styles xmlns:mc="http://schemas.openxmlformats.org/markup-compatibility/2006" xmlns:r="http://schemas.openxmlformats.org/officeDocument/2006/relationships" xmlns:w="http://schemas.openxmlformats.org/wordprocessingml/2006/main" xmlns:w14="http://schemas.microsoft.com/office/word/2010/wordml" xmlns:w15="http://schemas.microsoft.com/office/word/2012/wordml" xmlns:w16se="http://schemas.microsoft.com/office/word/2015/wordml/symex" mc:Ignorable="w14 w15 w16se">
+<w:styles xmlns:mc="http://schemas.openxmlformats.org/markup-compatibility/2006" xmlns:r="http://schemas.openxmlformats.org/officeDocument/2006/relationships" xmlns:w="http://schemas.openxmlformats.org/wordprocessingml/2006/main" xmlns:w14="http://schemas.microsoft.com/office/word/2010/wordml" xmlns:w15="http://schemas.microsoft.com/office/word/2012/wordml" xmlns:w16cex="http://schemas.microsoft.com/office/word/2018/wordml/cex" xmlns:w16cid="http://schemas.microsoft.com/office/word/2016/wordml/cid" xmlns:w16="http://schemas.microsoft.com/office/word/2018/wordml" xmlns:w16se="http://schemas.microsoft.com/office/word/2015/wordml/symex" mc:Ignorable="w14 w15 w16se w16cid w16 w16cex">
   <w:docDefaults>
     <w:rPrDefault>
       <w:rPr>
@@ -17250,7 +23541,7 @@
       </w:pPr>
     </w:pPrDefault>
   </w:docDefaults>
-  <w:latentStyles w:defLockedState="0" w:defUIPriority="99" w:defSemiHidden="0" w:defUnhideWhenUsed="0" w:defQFormat="0" w:count="372">
+  <w:latentStyles w:defLockedState="0" w:defUIPriority="99" w:defSemiHidden="0" w:defUnhideWhenUsed="0" w:defQFormat="0" w:count="376">
     <w:lsdException w:name="Normal" w:uiPriority="0" w:qFormat="1"/>
     <w:lsdException w:name="heading 1" w:uiPriority="9" w:qFormat="1"/>
     <w:lsdException w:name="heading 2" w:semiHidden="1" w:uiPriority="9" w:unhideWhenUsed="1" w:qFormat="1"/>
@@ -17623,6 +23914,10 @@
     <w:lsdException w:name="List Table 6 Colorful Accent 6" w:uiPriority="51"/>
     <w:lsdException w:name="List Table 7 Colorful Accent 6" w:uiPriority="52"/>
     <w:lsdException w:name="Mention" w:semiHidden="1" w:unhideWhenUsed="1"/>
+    <w:lsdException w:name="Smart Hyperlink" w:semiHidden="1" w:unhideWhenUsed="1"/>
+    <w:lsdException w:name="Hashtag" w:semiHidden="1" w:unhideWhenUsed="1"/>
+    <w:lsdException w:name="Unresolved Mention" w:semiHidden="1" w:unhideWhenUsed="1"/>
+    <w:lsdException w:name="Smart Link" w:semiHidden="1" w:unhideWhenUsed="1"/>
   </w:latentStyles>
   <w:style w:type="paragraph" w:default="1" w:styleId="Normal">
     <w:name w:val="Normal"/>
@@ -18105,7 +24400,7 @@
 </file>
 
 <file path=customXml/itemProps1.xml><?xml version="1.0" encoding="utf-8"?>
-<ds:datastoreItem xmlns:ds="http://schemas.openxmlformats.org/officeDocument/2006/customXml" ds:itemID="{35CD1B81-C2FA-4AB8-8523-29F590DCFB95}">
+<ds:datastoreItem xmlns:ds="http://schemas.openxmlformats.org/officeDocument/2006/customXml" ds:itemID="{1D017B79-07BC-4D7B-9035-C7B661915672}">
   <ds:schemaRefs>
     <ds:schemaRef ds:uri="http://schemas.openxmlformats.org/officeDocument/2006/bibliography"/>
   </ds:schemaRefs>
